--- a/OdysseusPost1.docx
+++ b/OdysseusPost1.docx
@@ -1,6 +1,6 @@
 
 <file path=word/document.xml><?xml version="1.0" encoding="utf-8"?>
-<w:document xmlns:r="http://schemas.openxmlformats.org/officeDocument/2006/relationships" xmlns:wp="http://schemas.openxmlformats.org/drawingml/2006/wordprocessingDrawing" xmlns:w="http://schemas.openxmlformats.org/wordprocessingml/2006/main" xmlns:w10="urn:schemas-microsoft-com:office:word" xmlns:w14="http://schemas.microsoft.com/office/word/2010/wordml" xmlns:wps="http://schemas.microsoft.com/office/word/2010/wordprocessingShape" xmlns:wpg="http://schemas.microsoft.com/office/word/2010/wordprocessingGroup" xmlns:mc="http://schemas.openxmlformats.org/markup-compatibility/2006" xmlns:v="urn:schemas-microsoft-com:vml" xmlns:o="urn:schemas-microsoft-com:office:office" mc:Ignorable="w14">
+<w:document xmlns:wpc="http://schemas.microsoft.com/office/word/2010/wordprocessingCanvas" xmlns:mo="http://schemas.microsoft.com/office/mac/office/2008/main" xmlns:mc="http://schemas.openxmlformats.org/markup-compatibility/2006" xmlns:mv="urn:schemas-microsoft-com:mac:vml" xmlns:o="urn:schemas-microsoft-com:office:office" xmlns:r="http://schemas.openxmlformats.org/officeDocument/2006/relationships" xmlns:m="http://schemas.openxmlformats.org/officeDocument/2006/math" xmlns:v="urn:schemas-microsoft-com:vml" xmlns:wp14="http://schemas.microsoft.com/office/word/2010/wordprocessingDrawing" xmlns:wp="http://schemas.openxmlformats.org/drawingml/2006/wordprocessingDrawing" xmlns:w10="urn:schemas-microsoft-com:office:word" xmlns:w="http://schemas.openxmlformats.org/wordprocessingml/2006/main" xmlns:w14="http://schemas.microsoft.com/office/word/2010/wordml" xmlns:wpg="http://schemas.microsoft.com/office/word/2010/wordprocessingGroup" xmlns:wpi="http://schemas.microsoft.com/office/word/2010/wordprocessingInk" xmlns:wne="http://schemas.microsoft.com/office/word/2006/wordml" xmlns:wps="http://schemas.microsoft.com/office/word/2010/wordprocessingShape" mc:Ignorable="w14 wp14">
   <w:body>
     <w:p>
       <w:pPr>
@@ -8,23 +8,21 @@
         <w:spacing w:line="480" w:lineRule="auto"/>
         <w:jc w:val="center"/>
         <w:rPr>
-          <w:rFonts w:ascii="Times New Roman" w:cs="Times New Roman" w:hAnsi="Times New Roman" w:eastAsia="Times New Roman"/>
+          <w:rFonts w:ascii="Times New Roman" w:eastAsia="Times New Roman" w:hAnsi="Times New Roman" w:cs="Times New Roman"/>
         </w:rPr>
       </w:pPr>
-      <w:r>
-        <w:rPr>
-          <w:rFonts w:ascii="Times New Roman"/>
-          <w:rtl w:val="0"/>
-          <w:lang w:val="pt-PT"/>
+      <w:bookmarkStart w:id="0" w:name="_GoBack"/>
+      <w:r>
+        <w:rPr>
+          <w:rFonts w:ascii="Times New Roman"/>
         </w:rPr>
         <w:t xml:space="preserve">Scholia On Odysseus in </w:t>
       </w:r>
       <w:r>
         <w:rPr>
           <w:rFonts w:ascii="Times New Roman"/>
-          <w:i w:val="1"/>
-          <w:iCs w:val="1"/>
-          <w:rtl w:val="0"/>
+          <w:i/>
+          <w:iCs/>
           <w:lang w:val="fr-FR"/>
         </w:rPr>
         <w:t>Iliad</w:t>
@@ -32,7 +30,6 @@
       <w:r>
         <w:rPr>
           <w:rFonts w:ascii="Times New Roman"/>
-          <w:rtl w:val="0"/>
         </w:rPr>
         <w:t xml:space="preserve"> 8, Part One</w:t>
       </w:r>
@@ -42,13 +39,12 @@
         <w:pStyle w:val="Body"/>
         <w:spacing w:line="480" w:lineRule="auto"/>
         <w:rPr>
-          <w:rFonts w:ascii="Times New Roman" w:cs="Times New Roman" w:hAnsi="Times New Roman" w:eastAsia="Times New Roman"/>
+          <w:rFonts w:ascii="Times New Roman" w:eastAsia="Times New Roman" w:hAnsi="Times New Roman" w:cs="Times New Roman"/>
         </w:rPr>
       </w:pPr>
       <w:r>
         <w:rPr>
-          <w:rFonts w:ascii="Times New Roman" w:cs="Times New Roman" w:hAnsi="Times New Roman" w:eastAsia="Times New Roman"/>
-          <w:rtl w:val="0"/>
+          <w:rFonts w:ascii="Times New Roman" w:eastAsia="Times New Roman" w:hAnsi="Times New Roman" w:cs="Times New Roman"/>
           <w:lang w:val="en-US"/>
         </w:rPr>
         <w:tab/>
@@ -57,9 +53,8 @@
       <w:r>
         <w:rPr>
           <w:rFonts w:ascii="Times New Roman"/>
-          <w:i w:val="1"/>
-          <w:iCs w:val="1"/>
-          <w:rtl w:val="0"/>
+          <w:i/>
+          <w:iCs/>
           <w:lang w:val="fr-FR"/>
         </w:rPr>
         <w:t>Iliad</w:t>
@@ -67,15 +62,13 @@
       <w:r>
         <w:rPr>
           <w:rFonts w:ascii="Times New Roman"/>
-          <w:rtl w:val="0"/>
           <w:lang w:val="en-US"/>
         </w:rPr>
         <w:t xml:space="preserve"> 8, Odysseus emerges as a problematic character for critics from antiquity. As the Greeks retreat under pressure of Trojan forces, Diomedes presses forward to rescue Nestor from a chariot wreck. Diomedes calls out to those who are retreating urging them to stay and fight. Diomedes specifically calls on Odysseus, who either does not hear Diomedes or hears him and chooses to continue fleeing. The language seems to make both options possible. It becomes especially problematic for our interpretation of Odysseus</w:t>
       </w:r>
       <w:r>
         <w:rPr>
-          <w:rFonts w:hAnsi="Times New Roman" w:hint="default"/>
-          <w:rtl w:val="0"/>
+          <w:rFonts w:hAnsi="Times New Roman"/>
           <w:lang w:val="fr-FR"/>
         </w:rPr>
         <w:t>’</w:t>
@@ -83,53 +76,20 @@
       <w:r>
         <w:rPr>
           <w:rFonts w:ascii="Times New Roman"/>
-          <w:rtl w:val="0"/>
           <w:lang w:val="en-US"/>
         </w:rPr>
         <w:t xml:space="preserve">s character if he ignores </w:t>
       </w:r>
-      <w:del w:id="0" w:date="2013-07-17T13:25:20Z" w:author="Stephanie Lindeborg">
+      <w:ins w:id="1" w:author="Stephanie Lindeborg" w:date="2013-07-17T13:25:00Z">
         <w:r>
           <w:rPr>
             <w:rFonts w:ascii="Times New Roman"/>
-            <w:rtl w:val="0"/>
-          </w:rPr>
-          <w:delText>Diomedes</w:delText>
-        </w:r>
-      </w:del>
-      <w:del w:id="1" w:date="2013-07-17T13:25:20Z" w:author="Stephanie Lindeborg">
-        <w:r>
-          <w:rPr>
-            <w:rFonts w:hAnsi="Times New Roman" w:hint="default"/>
-            <w:rtl w:val="0"/>
-            <w:lang w:val="fr-FR"/>
-          </w:rPr>
-          <w:delText>’</w:delText>
-        </w:r>
-      </w:del>
-      <w:del w:id="2" w:date="2013-07-17T13:25:20Z" w:author="Stephanie Lindeborg">
-        <w:r>
-          <w:rPr>
-            <w:rFonts w:ascii="Times New Roman"/>
-            <w:rtl w:val="0"/>
-          </w:rPr>
-          <w:delText>s</w:delText>
-        </w:r>
-      </w:del>
-      <w:ins w:id="3" w:date="2013-07-17T13:25:20Z" w:author="Stephanie Lindeborg">
-        <w:r>
-          <w:rPr>
-            <w:rFonts w:ascii="Times New Roman"/>
-            <w:rtl w:val="0"/>
           </w:rPr>
           <w:t>Diomedes</w:t>
         </w:r>
-      </w:ins>
-      <w:ins w:id="4" w:date="2013-07-17T13:25:20Z" w:author="Stephanie Lindeborg">
         <w:r>
           <w:rPr>
-            <w:rFonts w:hAnsi="Times New Roman" w:hint="default"/>
-            <w:rtl w:val="0"/>
+            <w:rFonts w:hAnsi="Times New Roman"/>
             <w:lang w:val="fr-FR"/>
           </w:rPr>
           <w:t>’</w:t>
@@ -138,10 +98,25 @@
       <w:r>
         <w:rPr>
           <w:rFonts w:ascii="Times New Roman"/>
-          <w:rtl w:val="0"/>
-          <w:lang w:val="en-US"/>
-        </w:rPr>
-        <w:t xml:space="preserve"> plea. We do not expect heroes to abandon their comrades to save themselves. It is obvious through the numerous scholia about Odysseus in Book 8 of the Venetus A and Y.1.1 manuscripts that the ancient Homeric scholars found this issue of interpretation problematic and so they attempt to explain his actions. As I edited the scholia, I began to take a closer look at these scholia about Odysseus. I will discuss these scholia over a series of blog posts since they are numerous and worthy of extended deliberation. </w:t>
+          <w:lang w:val="en-US"/>
+        </w:rPr>
+        <w:t xml:space="preserve"> plea. We do not expect heroes to abandon their comrades to save themselves. It is obvious through the numerous scholia about Odysseus in Book 8 of the Venetus A and Y.1.1 manuscripts </w:t>
+      </w:r>
+      <w:proofErr w:type="gramStart"/>
+      <w:r>
+        <w:rPr>
+          <w:rFonts w:ascii="Times New Roman"/>
+          <w:lang w:val="en-US"/>
+        </w:rPr>
+        <w:t>that</w:t>
+      </w:r>
+      <w:proofErr w:type="gramEnd"/>
+      <w:r>
+        <w:rPr>
+          <w:rFonts w:ascii="Times New Roman"/>
+          <w:lang w:val="en-US"/>
+        </w:rPr>
+        <w:t xml:space="preserve"> the ancient Homeric scholars found this issue of interpretation problematic and so they attempt to explain his actions. As I edited the scholia, I began to take a closer look at these scholia about Odysseus. I will discuss these scholia over a series of blog posts since they are numerous and worthy of extended deliberation. </w:t>
       </w:r>
     </w:p>
     <w:p>
@@ -149,66 +124,80 @@
         <w:pStyle w:val="Body"/>
         <w:spacing w:line="480" w:lineRule="auto"/>
         <w:rPr>
-          <w:rFonts w:ascii="Times New Roman" w:cs="Times New Roman" w:hAnsi="Times New Roman" w:eastAsia="Times New Roman"/>
+          <w:rFonts w:ascii="Times New Roman" w:eastAsia="Times New Roman" w:hAnsi="Times New Roman" w:cs="Times New Roman"/>
         </w:rPr>
       </w:pPr>
       <w:r>
         <w:rPr>
-          <w:rFonts w:ascii="Times New Roman" w:cs="Times New Roman" w:hAnsi="Times New Roman" w:eastAsia="Times New Roman"/>
-          <w:rtl w:val="0"/>
-          <w:lang w:val="en-US"/>
-        </w:rPr>
-        <w:tab/>
-        <w:t xml:space="preserve">To begin, I will start with a pair of comparable scholia that captured my attention first in the Venetus A for its unusual set up and then in the Y.1.1 for its distinctly different choices in organization and content. This pair of scholia each take the epithet, </w:t>
-      </w:r>
-      <w:r>
-        <w:rPr>
-          <w:rFonts w:hAnsi="Times New Roman" w:hint="default"/>
-          <w:rtl w:val="0"/>
-        </w:rPr>
-        <w:t xml:space="preserve">πολυμήχανος </w:t>
-      </w:r>
-      <w:r>
-        <w:rPr>
-          <w:rFonts w:ascii="Times New Roman"/>
-          <w:rtl w:val="0"/>
+          <w:rFonts w:ascii="Times New Roman" w:eastAsia="Times New Roman" w:hAnsi="Times New Roman" w:cs="Times New Roman"/>
+          <w:lang w:val="en-US"/>
+        </w:rPr>
+        <w:tab/>
+        <w:t xml:space="preserve">To begin, I will start with a pair of comparable scholia that captured my attention first in the Venetus A for its unusual set up and then in the Y.1.1 for its distinctly different choices in organization and content. </w:t>
+      </w:r>
+      <w:proofErr w:type="gramStart"/>
+      <w:r>
+        <w:rPr>
+          <w:rFonts w:ascii="Times New Roman" w:eastAsia="Times New Roman" w:hAnsi="Times New Roman" w:cs="Times New Roman"/>
+          <w:lang w:val="en-US"/>
+        </w:rPr>
+        <w:t>This pair of scholia each take</w:t>
+      </w:r>
+      <w:proofErr w:type="gramEnd"/>
+      <w:r>
+        <w:rPr>
+          <w:rFonts w:ascii="Times New Roman" w:eastAsia="Times New Roman" w:hAnsi="Times New Roman" w:cs="Times New Roman"/>
+          <w:lang w:val="en-US"/>
+        </w:rPr>
+        <w:t xml:space="preserve"> the epithet, </w:t>
+      </w:r>
+      <w:r>
+        <w:rPr>
+          <w:rFonts w:hAnsi="Times New Roman"/>
+        </w:rPr>
+        <w:t>πολυμήχανος</w:t>
+      </w:r>
+      <w:r>
+        <w:rPr>
+          <w:rFonts w:hAnsi="Times New Roman"/>
+        </w:rPr>
+        <w:t xml:space="preserve"> </w:t>
+      </w:r>
+      <w:r>
+        <w:rPr>
+          <w:rFonts w:ascii="Times New Roman"/>
         </w:rPr>
         <w:t>(</w:t>
       </w:r>
       <w:r>
         <w:rPr>
-          <w:rFonts w:hAnsi="Times New Roman" w:hint="default"/>
-          <w:rtl w:val="0"/>
+          <w:rFonts w:hAnsi="Times New Roman"/>
         </w:rPr>
         <w:t>“</w:t>
       </w:r>
       <w:r>
         <w:rPr>
           <w:rFonts w:ascii="Times New Roman"/>
-          <w:rtl w:val="0"/>
           <w:lang w:val="fr-FR"/>
         </w:rPr>
         <w:t>resourceful</w:t>
       </w:r>
       <w:r>
         <w:rPr>
-          <w:rFonts w:hAnsi="Times New Roman" w:hint="default"/>
-          <w:rtl w:val="0"/>
+          <w:rFonts w:hAnsi="Times New Roman"/>
         </w:rPr>
         <w:t>”</w:t>
       </w:r>
       <w:r>
         <w:rPr>
           <w:rFonts w:ascii="Times New Roman"/>
-          <w:rtl w:val="0"/>
           <w:lang w:val="en-US"/>
         </w:rPr>
         <w:t>), in line 8.93 as their starting point and then begin to detail Odysseus</w:t>
       </w:r>
       <w:r>
         <w:rPr>
-          <w:rFonts w:hAnsi="Times New Roman" w:hint="default"/>
-          <w:rtl w:val="0"/>
+          <w:rFonts w:hAnsi="Times New Roman"/>
           <w:lang w:val="fr-FR"/>
         </w:rPr>
         <w:t>’</w:t>
@@ -216,7 +205,6 @@
       <w:r>
         <w:rPr>
           <w:rFonts w:ascii="Times New Roman"/>
-          <w:rtl w:val="0"/>
           <w:lang w:val="en-US"/>
         </w:rPr>
         <w:t xml:space="preserve">s various skills and occupations. The Y.1.1 explains the issue in the typical, paragraph form of scholia. It uses mostly complete sentences, introducing the roles and explaining why Odysseus is referred to as such, alluding to sections of the </w:t>
@@ -224,9 +212,8 @@
       <w:r>
         <w:rPr>
           <w:rFonts w:ascii="Times New Roman"/>
-          <w:i w:val="1"/>
-          <w:iCs w:val="1"/>
-          <w:rtl w:val="0"/>
+          <w:i/>
+          <w:iCs/>
           <w:lang w:val="fr-FR"/>
         </w:rPr>
         <w:t xml:space="preserve">Iliad </w:t>
@@ -234,23 +221,20 @@
       <w:r>
         <w:rPr>
           <w:rFonts w:ascii="Times New Roman"/>
-          <w:rtl w:val="0"/>
         </w:rPr>
         <w:t xml:space="preserve">or </w:t>
       </w:r>
       <w:r>
         <w:rPr>
           <w:rFonts w:ascii="Times New Roman"/>
-          <w:i w:val="1"/>
-          <w:iCs w:val="1"/>
-          <w:rtl w:val="0"/>
+          <w:i/>
+          <w:iCs/>
         </w:rPr>
         <w:t>Odyssey</w:t>
       </w:r>
       <w:r>
         <w:rPr>
           <w:rFonts w:ascii="Times New Roman"/>
-          <w:rtl w:val="0"/>
           <w:lang w:val="en-US"/>
         </w:rPr>
         <w:t xml:space="preserve"> and in one instance quoting the </w:t>
@@ -258,16 +242,14 @@
       <w:r>
         <w:rPr>
           <w:rFonts w:ascii="Times New Roman"/>
-          <w:i w:val="1"/>
-          <w:iCs w:val="1"/>
-          <w:rtl w:val="0"/>
+          <w:i/>
+          <w:iCs/>
         </w:rPr>
         <w:t>Odyssey</w:t>
       </w:r>
       <w:r>
         <w:rPr>
           <w:rFonts w:ascii="Times New Roman"/>
-          <w:rtl w:val="0"/>
           <w:lang w:val="en-US"/>
         </w:rPr>
         <w:t xml:space="preserve">. I have transcribed the text of this scholion as follows: </w:t>
@@ -277,76 +259,589 @@
       <w:pPr>
         <w:pStyle w:val="Body"/>
         <w:spacing w:line="360" w:lineRule="auto"/>
-        <w:ind w:left="720" w:right="720" w:firstLine="0"/>
+        <w:ind w:left="720" w:right="720"/>
         <w:jc w:val="both"/>
         <w:rPr>
-          <w:rFonts w:ascii="Times New Roman" w:cs="Times New Roman" w:hAnsi="Times New Roman" w:eastAsia="Times New Roman"/>
+          <w:rFonts w:ascii="Times New Roman" w:eastAsia="Times New Roman" w:hAnsi="Times New Roman" w:cs="Times New Roman"/>
           <w:sz w:val="22"/>
           <w:szCs w:val="22"/>
         </w:rPr>
       </w:pPr>
       <w:r>
         <w:rPr>
-          <w:rFonts w:hAnsi="Times New Roman" w:hint="default"/>
-          <w:sz w:val="22"/>
-          <w:szCs w:val="22"/>
-          <w:rtl w:val="0"/>
-        </w:rPr>
-        <w:t>πρὸς ἐπιστροφὴν τὸ ἐπίθετον τέθειται· δεῖ γὰρ τὸν στρατιώτην τοιοῦτον εἶναι· γεωργὸς μὲν γὰρ ἀπὸ τοῦ καλῶς ἐν πόᾳ καὶ τὴν ἅρπην· καὶ τὰ ἄλλα τῆς γεωργίας ὅπλα κινεῖν γινώσκεται· κυβερνήτης</w:t>
-      </w:r>
-      <w:r>
-        <w:rPr>
-          <w:rFonts w:ascii="Times New Roman"/>
-          <w:sz w:val="22"/>
-          <w:szCs w:val="22"/>
-          <w:rtl w:val="0"/>
+          <w:rFonts w:hAnsi="Times New Roman"/>
+          <w:sz w:val="22"/>
+          <w:szCs w:val="22"/>
+        </w:rPr>
+        <w:t>πρὸς</w:t>
+      </w:r>
+      <w:r>
+        <w:rPr>
+          <w:rFonts w:hAnsi="Times New Roman"/>
+          <w:sz w:val="22"/>
+          <w:szCs w:val="22"/>
+        </w:rPr>
+        <w:t xml:space="preserve"> </w:t>
+      </w:r>
+      <w:r>
+        <w:rPr>
+          <w:rFonts w:hAnsi="Times New Roman"/>
+          <w:sz w:val="22"/>
+          <w:szCs w:val="22"/>
+        </w:rPr>
+        <w:t>ἐπιστροφὴν</w:t>
+      </w:r>
+      <w:r>
+        <w:rPr>
+          <w:rFonts w:hAnsi="Times New Roman"/>
+          <w:sz w:val="22"/>
+          <w:szCs w:val="22"/>
+        </w:rPr>
+        <w:t xml:space="preserve"> </w:t>
+      </w:r>
+      <w:r>
+        <w:rPr>
+          <w:rFonts w:hAnsi="Times New Roman"/>
+          <w:sz w:val="22"/>
+          <w:szCs w:val="22"/>
+        </w:rPr>
+        <w:t>τὸ</w:t>
+      </w:r>
+      <w:r>
+        <w:rPr>
+          <w:rFonts w:hAnsi="Times New Roman"/>
+          <w:sz w:val="22"/>
+          <w:szCs w:val="22"/>
+        </w:rPr>
+        <w:t xml:space="preserve"> </w:t>
+      </w:r>
+      <w:r>
+        <w:rPr>
+          <w:rFonts w:hAnsi="Times New Roman"/>
+          <w:sz w:val="22"/>
+          <w:szCs w:val="22"/>
+        </w:rPr>
+        <w:t>ἐπίθετον</w:t>
+      </w:r>
+      <w:r>
+        <w:rPr>
+          <w:rFonts w:hAnsi="Times New Roman"/>
+          <w:sz w:val="22"/>
+          <w:szCs w:val="22"/>
+        </w:rPr>
+        <w:t xml:space="preserve"> </w:t>
+      </w:r>
+      <w:r>
+        <w:rPr>
+          <w:rFonts w:hAnsi="Times New Roman"/>
+          <w:sz w:val="22"/>
+          <w:szCs w:val="22"/>
+        </w:rPr>
+        <w:t>τέθειται·</w:t>
+      </w:r>
+      <w:r>
+        <w:rPr>
+          <w:rFonts w:hAnsi="Times New Roman"/>
+          <w:sz w:val="22"/>
+          <w:szCs w:val="22"/>
+        </w:rPr>
+        <w:t xml:space="preserve"> </w:t>
+      </w:r>
+      <w:r>
+        <w:rPr>
+          <w:rFonts w:hAnsi="Times New Roman"/>
+          <w:sz w:val="22"/>
+          <w:szCs w:val="22"/>
+        </w:rPr>
+        <w:t>δεῖ</w:t>
+      </w:r>
+      <w:r>
+        <w:rPr>
+          <w:rFonts w:hAnsi="Times New Roman"/>
+          <w:sz w:val="22"/>
+          <w:szCs w:val="22"/>
+        </w:rPr>
+        <w:t xml:space="preserve"> </w:t>
+      </w:r>
+      <w:r>
+        <w:rPr>
+          <w:rFonts w:hAnsi="Times New Roman"/>
+          <w:sz w:val="22"/>
+          <w:szCs w:val="22"/>
+        </w:rPr>
+        <w:t>γὰρ</w:t>
+      </w:r>
+      <w:r>
+        <w:rPr>
+          <w:rFonts w:hAnsi="Times New Roman"/>
+          <w:sz w:val="22"/>
+          <w:szCs w:val="22"/>
+        </w:rPr>
+        <w:t xml:space="preserve"> </w:t>
+      </w:r>
+      <w:r>
+        <w:rPr>
+          <w:rFonts w:hAnsi="Times New Roman"/>
+          <w:sz w:val="22"/>
+          <w:szCs w:val="22"/>
+        </w:rPr>
+        <w:t>τὸν</w:t>
+      </w:r>
+      <w:r>
+        <w:rPr>
+          <w:rFonts w:hAnsi="Times New Roman"/>
+          <w:sz w:val="22"/>
+          <w:szCs w:val="22"/>
+        </w:rPr>
+        <w:t xml:space="preserve"> </w:t>
+      </w:r>
+      <w:r>
+        <w:rPr>
+          <w:rFonts w:hAnsi="Times New Roman"/>
+          <w:sz w:val="22"/>
+          <w:szCs w:val="22"/>
+        </w:rPr>
+        <w:t>στρατιώτην</w:t>
+      </w:r>
+      <w:r>
+        <w:rPr>
+          <w:rFonts w:hAnsi="Times New Roman"/>
+          <w:sz w:val="22"/>
+          <w:szCs w:val="22"/>
+        </w:rPr>
+        <w:t xml:space="preserve"> </w:t>
+      </w:r>
+      <w:r>
+        <w:rPr>
+          <w:rFonts w:hAnsi="Times New Roman"/>
+          <w:sz w:val="22"/>
+          <w:szCs w:val="22"/>
+        </w:rPr>
+        <w:t>τοιοῦτον</w:t>
+      </w:r>
+      <w:r>
+        <w:rPr>
+          <w:rFonts w:hAnsi="Times New Roman"/>
+          <w:sz w:val="22"/>
+          <w:szCs w:val="22"/>
+        </w:rPr>
+        <w:t xml:space="preserve"> </w:t>
+      </w:r>
+      <w:r>
+        <w:rPr>
+          <w:rFonts w:hAnsi="Times New Roman"/>
+          <w:sz w:val="22"/>
+          <w:szCs w:val="22"/>
+        </w:rPr>
+        <w:t>εἶναι·</w:t>
+      </w:r>
+      <w:r>
+        <w:rPr>
+          <w:rFonts w:hAnsi="Times New Roman"/>
+          <w:sz w:val="22"/>
+          <w:szCs w:val="22"/>
+        </w:rPr>
+        <w:t xml:space="preserve"> </w:t>
+      </w:r>
+      <w:r>
+        <w:rPr>
+          <w:rFonts w:hAnsi="Times New Roman"/>
+          <w:sz w:val="22"/>
+          <w:szCs w:val="22"/>
+        </w:rPr>
+        <w:t>γεωργὸς</w:t>
+      </w:r>
+      <w:r>
+        <w:rPr>
+          <w:rFonts w:hAnsi="Times New Roman"/>
+          <w:sz w:val="22"/>
+          <w:szCs w:val="22"/>
+        </w:rPr>
+        <w:t xml:space="preserve"> </w:t>
+      </w:r>
+      <w:r>
+        <w:rPr>
+          <w:rFonts w:hAnsi="Times New Roman"/>
+          <w:sz w:val="22"/>
+          <w:szCs w:val="22"/>
+        </w:rPr>
+        <w:t>μὲν</w:t>
+      </w:r>
+      <w:r>
+        <w:rPr>
+          <w:rFonts w:hAnsi="Times New Roman"/>
+          <w:sz w:val="22"/>
+          <w:szCs w:val="22"/>
+        </w:rPr>
+        <w:t xml:space="preserve"> </w:t>
+      </w:r>
+      <w:r>
+        <w:rPr>
+          <w:rFonts w:hAnsi="Times New Roman"/>
+          <w:sz w:val="22"/>
+          <w:szCs w:val="22"/>
+        </w:rPr>
+        <w:t>γὰρ</w:t>
+      </w:r>
+      <w:r>
+        <w:rPr>
+          <w:rFonts w:hAnsi="Times New Roman"/>
+          <w:sz w:val="22"/>
+          <w:szCs w:val="22"/>
+        </w:rPr>
+        <w:t xml:space="preserve"> </w:t>
+      </w:r>
+      <w:r>
+        <w:rPr>
+          <w:rFonts w:hAnsi="Times New Roman"/>
+          <w:sz w:val="22"/>
+          <w:szCs w:val="22"/>
+        </w:rPr>
+        <w:t>ἀπὸ</w:t>
+      </w:r>
+      <w:r>
+        <w:rPr>
+          <w:rFonts w:hAnsi="Times New Roman"/>
+          <w:sz w:val="22"/>
+          <w:szCs w:val="22"/>
+        </w:rPr>
+        <w:t xml:space="preserve"> </w:t>
+      </w:r>
+      <w:r>
+        <w:rPr>
+          <w:rFonts w:hAnsi="Times New Roman"/>
+          <w:sz w:val="22"/>
+          <w:szCs w:val="22"/>
+        </w:rPr>
+        <w:t>τοῦ</w:t>
+      </w:r>
+      <w:r>
+        <w:rPr>
+          <w:rFonts w:hAnsi="Times New Roman"/>
+          <w:sz w:val="22"/>
+          <w:szCs w:val="22"/>
+        </w:rPr>
+        <w:t xml:space="preserve"> </w:t>
+      </w:r>
+      <w:r>
+        <w:rPr>
+          <w:rFonts w:hAnsi="Times New Roman"/>
+          <w:sz w:val="22"/>
+          <w:szCs w:val="22"/>
+        </w:rPr>
+        <w:t>καλῶς</w:t>
+      </w:r>
+      <w:r>
+        <w:rPr>
+          <w:rFonts w:hAnsi="Times New Roman"/>
+          <w:sz w:val="22"/>
+          <w:szCs w:val="22"/>
+        </w:rPr>
+        <w:t xml:space="preserve"> </w:t>
+      </w:r>
+      <w:r>
+        <w:rPr>
+          <w:rFonts w:hAnsi="Times New Roman"/>
+          <w:sz w:val="22"/>
+          <w:szCs w:val="22"/>
+        </w:rPr>
+        <w:t>ἐν</w:t>
+      </w:r>
+      <w:r>
+        <w:rPr>
+          <w:rFonts w:hAnsi="Times New Roman"/>
+          <w:sz w:val="22"/>
+          <w:szCs w:val="22"/>
+        </w:rPr>
+        <w:t xml:space="preserve"> </w:t>
+      </w:r>
+      <w:r>
+        <w:rPr>
+          <w:rFonts w:hAnsi="Times New Roman"/>
+          <w:sz w:val="22"/>
+          <w:szCs w:val="22"/>
+        </w:rPr>
+        <w:t>πόᾳ</w:t>
+      </w:r>
+      <w:r>
+        <w:rPr>
+          <w:rFonts w:hAnsi="Times New Roman"/>
+          <w:sz w:val="22"/>
+          <w:szCs w:val="22"/>
+        </w:rPr>
+        <w:t xml:space="preserve"> </w:t>
+      </w:r>
+      <w:r>
+        <w:rPr>
+          <w:rFonts w:hAnsi="Times New Roman"/>
+          <w:sz w:val="22"/>
+          <w:szCs w:val="22"/>
+        </w:rPr>
+        <w:t>καὶ</w:t>
+      </w:r>
+      <w:r>
+        <w:rPr>
+          <w:rFonts w:hAnsi="Times New Roman"/>
+          <w:sz w:val="22"/>
+          <w:szCs w:val="22"/>
+        </w:rPr>
+        <w:t xml:space="preserve"> </w:t>
+      </w:r>
+      <w:r>
+        <w:rPr>
+          <w:rFonts w:hAnsi="Times New Roman"/>
+          <w:sz w:val="22"/>
+          <w:szCs w:val="22"/>
+        </w:rPr>
+        <w:t>τὴν</w:t>
+      </w:r>
+      <w:r>
+        <w:rPr>
+          <w:rFonts w:hAnsi="Times New Roman"/>
+          <w:sz w:val="22"/>
+          <w:szCs w:val="22"/>
+        </w:rPr>
+        <w:t xml:space="preserve"> </w:t>
+      </w:r>
+      <w:r>
+        <w:rPr>
+          <w:rFonts w:hAnsi="Times New Roman"/>
+          <w:sz w:val="22"/>
+          <w:szCs w:val="22"/>
+        </w:rPr>
+        <w:t>ἅρπην·</w:t>
+      </w:r>
+      <w:r>
+        <w:rPr>
+          <w:rFonts w:hAnsi="Times New Roman"/>
+          <w:sz w:val="22"/>
+          <w:szCs w:val="22"/>
+        </w:rPr>
+        <w:t xml:space="preserve"> </w:t>
+      </w:r>
+      <w:r>
+        <w:rPr>
+          <w:rFonts w:hAnsi="Times New Roman"/>
+          <w:sz w:val="22"/>
+          <w:szCs w:val="22"/>
+        </w:rPr>
+        <w:t>καὶ</w:t>
+      </w:r>
+      <w:r>
+        <w:rPr>
+          <w:rFonts w:hAnsi="Times New Roman"/>
+          <w:sz w:val="22"/>
+          <w:szCs w:val="22"/>
+        </w:rPr>
+        <w:t xml:space="preserve"> </w:t>
+      </w:r>
+      <w:r>
+        <w:rPr>
+          <w:rFonts w:hAnsi="Times New Roman"/>
+          <w:sz w:val="22"/>
+          <w:szCs w:val="22"/>
+        </w:rPr>
+        <w:t>τὰ</w:t>
+      </w:r>
+      <w:r>
+        <w:rPr>
+          <w:rFonts w:hAnsi="Times New Roman"/>
+          <w:sz w:val="22"/>
+          <w:szCs w:val="22"/>
+        </w:rPr>
+        <w:t xml:space="preserve"> </w:t>
+      </w:r>
+      <w:r>
+        <w:rPr>
+          <w:rFonts w:hAnsi="Times New Roman"/>
+          <w:sz w:val="22"/>
+          <w:szCs w:val="22"/>
+        </w:rPr>
+        <w:t>ἄλλα</w:t>
+      </w:r>
+      <w:r>
+        <w:rPr>
+          <w:rFonts w:hAnsi="Times New Roman"/>
+          <w:sz w:val="22"/>
+          <w:szCs w:val="22"/>
+        </w:rPr>
+        <w:t xml:space="preserve"> </w:t>
+      </w:r>
+      <w:r>
+        <w:rPr>
+          <w:rFonts w:hAnsi="Times New Roman"/>
+          <w:sz w:val="22"/>
+          <w:szCs w:val="22"/>
+        </w:rPr>
+        <w:t>τῆς</w:t>
+      </w:r>
+      <w:r>
+        <w:rPr>
+          <w:rFonts w:hAnsi="Times New Roman"/>
+          <w:sz w:val="22"/>
+          <w:szCs w:val="22"/>
+        </w:rPr>
+        <w:t xml:space="preserve"> </w:t>
+      </w:r>
+      <w:r>
+        <w:rPr>
+          <w:rFonts w:hAnsi="Times New Roman"/>
+          <w:sz w:val="22"/>
+          <w:szCs w:val="22"/>
+        </w:rPr>
+        <w:t>γεωργίας</w:t>
+      </w:r>
+      <w:r>
+        <w:rPr>
+          <w:rFonts w:hAnsi="Times New Roman"/>
+          <w:sz w:val="22"/>
+          <w:szCs w:val="22"/>
+        </w:rPr>
+        <w:t xml:space="preserve"> </w:t>
+      </w:r>
+      <w:r>
+        <w:rPr>
+          <w:rFonts w:hAnsi="Times New Roman"/>
+          <w:sz w:val="22"/>
+          <w:szCs w:val="22"/>
+        </w:rPr>
+        <w:t>ὅπλα</w:t>
+      </w:r>
+      <w:r>
+        <w:rPr>
+          <w:rFonts w:hAnsi="Times New Roman"/>
+          <w:sz w:val="22"/>
+          <w:szCs w:val="22"/>
+        </w:rPr>
+        <w:t xml:space="preserve"> </w:t>
+      </w:r>
+      <w:r>
+        <w:rPr>
+          <w:rFonts w:hAnsi="Times New Roman"/>
+          <w:sz w:val="22"/>
+          <w:szCs w:val="22"/>
+        </w:rPr>
+        <w:t>κινεῖν</w:t>
+      </w:r>
+      <w:r>
+        <w:rPr>
+          <w:rFonts w:hAnsi="Times New Roman"/>
+          <w:sz w:val="22"/>
+          <w:szCs w:val="22"/>
+        </w:rPr>
+        <w:t xml:space="preserve"> </w:t>
+      </w:r>
+      <w:r>
+        <w:rPr>
+          <w:rFonts w:hAnsi="Times New Roman"/>
+          <w:sz w:val="22"/>
+          <w:szCs w:val="22"/>
+        </w:rPr>
+        <w:t>γινώσκεται·</w:t>
+      </w:r>
+      <w:r>
+        <w:rPr>
+          <w:rFonts w:hAnsi="Times New Roman"/>
+          <w:sz w:val="22"/>
+          <w:szCs w:val="22"/>
+        </w:rPr>
+        <w:t xml:space="preserve"> </w:t>
+      </w:r>
+      <w:r>
+        <w:rPr>
+          <w:rFonts w:hAnsi="Times New Roman"/>
+          <w:sz w:val="22"/>
+          <w:szCs w:val="22"/>
+        </w:rPr>
+        <w:t>κυβερνήτης</w:t>
+      </w:r>
+      <w:r>
+        <w:rPr>
+          <w:rFonts w:ascii="Times New Roman"/>
+          <w:sz w:val="22"/>
+          <w:szCs w:val="22"/>
         </w:rPr>
         <w:t xml:space="preserve">. </w:t>
       </w:r>
       <w:r>
         <w:rPr>
-          <w:rFonts w:hAnsi="Times New Roman" w:hint="default"/>
-          <w:sz w:val="22"/>
-          <w:szCs w:val="22"/>
-          <w:rtl w:val="0"/>
-        </w:rPr>
-        <w:t xml:space="preserve">ἀπὸ τοῦ </w:t>
-      </w:r>
-      <w:r>
-        <w:rPr>
-          <w:rFonts w:ascii="Times New Roman"/>
-          <w:sz w:val="22"/>
-          <w:szCs w:val="22"/>
-          <w:rtl w:val="0"/>
+          <w:rFonts w:hAnsi="Times New Roman"/>
+          <w:sz w:val="22"/>
+          <w:szCs w:val="22"/>
+        </w:rPr>
+        <w:t>ἀπὸ</w:t>
+      </w:r>
+      <w:r>
+        <w:rPr>
+          <w:rFonts w:hAnsi="Times New Roman"/>
+          <w:sz w:val="22"/>
+          <w:szCs w:val="22"/>
+        </w:rPr>
+        <w:t xml:space="preserve"> </w:t>
+      </w:r>
+      <w:r>
+        <w:rPr>
+          <w:rFonts w:hAnsi="Times New Roman"/>
+          <w:sz w:val="22"/>
+          <w:szCs w:val="22"/>
+        </w:rPr>
+        <w:t>τοῦ</w:t>
+      </w:r>
+      <w:r>
+        <w:rPr>
+          <w:rFonts w:hAnsi="Times New Roman"/>
+          <w:sz w:val="22"/>
+          <w:szCs w:val="22"/>
+        </w:rPr>
+        <w:t xml:space="preserve"> </w:t>
+      </w:r>
+      <w:r>
+        <w:rPr>
+          <w:rFonts w:ascii="Times New Roman"/>
+          <w:sz w:val="22"/>
+          <w:szCs w:val="22"/>
         </w:rPr>
         <w:t>"</w:t>
       </w:r>
       <w:r>
         <w:rPr>
-          <w:rFonts w:hAnsi="Times New Roman" w:hint="default"/>
-          <w:sz w:val="22"/>
-          <w:szCs w:val="22"/>
-          <w:rtl w:val="0"/>
-        </w:rPr>
-        <w:t>πόδα νηὸς</w:t>
-      </w:r>
-      <w:r>
-        <w:rPr>
-          <w:rFonts w:ascii="Times New Roman"/>
-          <w:sz w:val="22"/>
-          <w:szCs w:val="22"/>
-          <w:rtl w:val="0"/>
+          <w:rFonts w:hAnsi="Times New Roman"/>
+          <w:sz w:val="22"/>
+          <w:szCs w:val="22"/>
+        </w:rPr>
+        <w:t>πόδα</w:t>
+      </w:r>
+      <w:r>
+        <w:rPr>
+          <w:rFonts w:hAnsi="Times New Roman"/>
+          <w:sz w:val="22"/>
+          <w:szCs w:val="22"/>
+        </w:rPr>
+        <w:t xml:space="preserve"> </w:t>
+      </w:r>
+      <w:r>
+        <w:rPr>
+          <w:rFonts w:hAnsi="Times New Roman"/>
+          <w:sz w:val="22"/>
+          <w:szCs w:val="22"/>
+        </w:rPr>
+        <w:t>νηὸς</w:t>
+      </w:r>
+      <w:r>
+        <w:rPr>
+          <w:rFonts w:ascii="Times New Roman"/>
+          <w:sz w:val="22"/>
+          <w:szCs w:val="22"/>
         </w:rPr>
         <w:t>" [</w:t>
       </w:r>
       <w:r>
         <w:rPr>
           <w:rFonts w:ascii="Times New Roman"/>
-          <w:i w:val="1"/>
-          <w:iCs w:val="1"/>
-          <w:sz w:val="22"/>
-          <w:szCs w:val="22"/>
-          <w:rtl w:val="0"/>
+          <w:i/>
+          <w:iCs/>
+          <w:sz w:val="22"/>
+          <w:szCs w:val="22"/>
         </w:rPr>
         <w:t xml:space="preserve">Odyssey </w:t>
       </w:r>
@@ -355,190 +850,1355 @@
           <w:rFonts w:ascii="Times New Roman"/>
           <w:sz w:val="22"/>
           <w:szCs w:val="22"/>
-          <w:rtl w:val="0"/>
         </w:rPr>
         <w:t xml:space="preserve">10.32]. </w:t>
       </w:r>
       <w:r>
         <w:rPr>
-          <w:rFonts w:hAnsi="Times New Roman" w:hint="default"/>
-          <w:sz w:val="22"/>
-          <w:szCs w:val="22"/>
-          <w:rtl w:val="0"/>
-        </w:rPr>
-        <w:t>ἰθύνειν καλῶς· τέκτων</w:t>
-      </w:r>
-      <w:r>
-        <w:rPr>
-          <w:rFonts w:ascii="Times New Roman"/>
-          <w:sz w:val="22"/>
-          <w:szCs w:val="22"/>
-          <w:rtl w:val="0"/>
+          <w:rFonts w:hAnsi="Times New Roman"/>
+          <w:sz w:val="22"/>
+          <w:szCs w:val="22"/>
+        </w:rPr>
+        <w:t>ἰθύνειν</w:t>
+      </w:r>
+      <w:r>
+        <w:rPr>
+          <w:rFonts w:hAnsi="Times New Roman"/>
+          <w:sz w:val="22"/>
+          <w:szCs w:val="22"/>
+        </w:rPr>
+        <w:t xml:space="preserve"> </w:t>
+      </w:r>
+      <w:r>
+        <w:rPr>
+          <w:rFonts w:hAnsi="Times New Roman"/>
+          <w:sz w:val="22"/>
+          <w:szCs w:val="22"/>
+        </w:rPr>
+        <w:t>καλῶς·</w:t>
+      </w:r>
+      <w:r>
+        <w:rPr>
+          <w:rFonts w:hAnsi="Times New Roman"/>
+          <w:sz w:val="22"/>
+          <w:szCs w:val="22"/>
+        </w:rPr>
+        <w:t xml:space="preserve"> </w:t>
+      </w:r>
+      <w:r>
+        <w:rPr>
+          <w:rFonts w:hAnsi="Times New Roman"/>
+          <w:sz w:val="22"/>
+          <w:szCs w:val="22"/>
+        </w:rPr>
+        <w:t>τέκτων</w:t>
+      </w:r>
+      <w:r>
+        <w:rPr>
+          <w:rFonts w:ascii="Times New Roman"/>
+          <w:sz w:val="22"/>
+          <w:szCs w:val="22"/>
         </w:rPr>
         <w:t xml:space="preserve">, </w:t>
       </w:r>
       <w:r>
         <w:rPr>
-          <w:rFonts w:hAnsi="Times New Roman" w:hint="default"/>
-          <w:sz w:val="22"/>
-          <w:szCs w:val="22"/>
-          <w:rtl w:val="0"/>
-        </w:rPr>
-        <w:t>ἀπὸ τῆς εὐθεσίας τῶν λίθων</w:t>
-      </w:r>
-      <w:r>
-        <w:rPr>
-          <w:rFonts w:ascii="Times New Roman"/>
-          <w:sz w:val="22"/>
-          <w:szCs w:val="22"/>
-          <w:rtl w:val="0"/>
+          <w:rFonts w:hAnsi="Times New Roman"/>
+          <w:sz w:val="22"/>
+          <w:szCs w:val="22"/>
+        </w:rPr>
+        <w:lastRenderedPageBreak/>
+        <w:t>ἀπὸ</w:t>
+      </w:r>
+      <w:r>
+        <w:rPr>
+          <w:rFonts w:hAnsi="Times New Roman"/>
+          <w:sz w:val="22"/>
+          <w:szCs w:val="22"/>
+        </w:rPr>
+        <w:t xml:space="preserve"> </w:t>
+      </w:r>
+      <w:r>
+        <w:rPr>
+          <w:rFonts w:hAnsi="Times New Roman"/>
+          <w:sz w:val="22"/>
+          <w:szCs w:val="22"/>
+        </w:rPr>
+        <w:t>τῆς</w:t>
+      </w:r>
+      <w:r>
+        <w:rPr>
+          <w:rFonts w:hAnsi="Times New Roman"/>
+          <w:sz w:val="22"/>
+          <w:szCs w:val="22"/>
+        </w:rPr>
+        <w:t xml:space="preserve"> </w:t>
+      </w:r>
+      <w:r>
+        <w:rPr>
+          <w:rFonts w:hAnsi="Times New Roman"/>
+          <w:sz w:val="22"/>
+          <w:szCs w:val="22"/>
+        </w:rPr>
+        <w:t>εὐθεσίας</w:t>
+      </w:r>
+      <w:r>
+        <w:rPr>
+          <w:rFonts w:hAnsi="Times New Roman"/>
+          <w:sz w:val="22"/>
+          <w:szCs w:val="22"/>
+        </w:rPr>
+        <w:t xml:space="preserve"> </w:t>
+      </w:r>
+      <w:r>
+        <w:rPr>
+          <w:rFonts w:hAnsi="Times New Roman"/>
+          <w:sz w:val="22"/>
+          <w:szCs w:val="22"/>
+        </w:rPr>
+        <w:t>τῶν</w:t>
+      </w:r>
+      <w:r>
+        <w:rPr>
+          <w:rFonts w:hAnsi="Times New Roman"/>
+          <w:sz w:val="22"/>
+          <w:szCs w:val="22"/>
+        </w:rPr>
+        <w:t xml:space="preserve"> </w:t>
+      </w:r>
+      <w:r>
+        <w:rPr>
+          <w:rFonts w:hAnsi="Times New Roman"/>
+          <w:sz w:val="22"/>
+          <w:szCs w:val="22"/>
+        </w:rPr>
+        <w:t>λίθων</w:t>
+      </w:r>
+      <w:r>
+        <w:rPr>
+          <w:rFonts w:ascii="Times New Roman"/>
+          <w:sz w:val="22"/>
+          <w:szCs w:val="22"/>
         </w:rPr>
         <w:t xml:space="preserve">. </w:t>
       </w:r>
       <w:r>
         <w:rPr>
-          <w:rFonts w:hAnsi="Times New Roman" w:hint="default"/>
-          <w:sz w:val="22"/>
-          <w:szCs w:val="22"/>
-          <w:rtl w:val="0"/>
-        </w:rPr>
-        <w:t>καὶ τῆς εὐπριστίας τῶν ξύλων· ναυπηγὸς</w:t>
-      </w:r>
-      <w:r>
-        <w:rPr>
-          <w:rFonts w:ascii="Times New Roman"/>
-          <w:sz w:val="22"/>
-          <w:szCs w:val="22"/>
-          <w:rtl w:val="0"/>
+          <w:rFonts w:hAnsi="Times New Roman"/>
+          <w:sz w:val="22"/>
+          <w:szCs w:val="22"/>
+        </w:rPr>
+        <w:t>καὶ</w:t>
+      </w:r>
+      <w:r>
+        <w:rPr>
+          <w:rFonts w:hAnsi="Times New Roman"/>
+          <w:sz w:val="22"/>
+          <w:szCs w:val="22"/>
+        </w:rPr>
+        <w:t xml:space="preserve"> </w:t>
+      </w:r>
+      <w:r>
+        <w:rPr>
+          <w:rFonts w:hAnsi="Times New Roman"/>
+          <w:sz w:val="22"/>
+          <w:szCs w:val="22"/>
+        </w:rPr>
+        <w:t>τῆς</w:t>
+      </w:r>
+      <w:r>
+        <w:rPr>
+          <w:rFonts w:hAnsi="Times New Roman"/>
+          <w:sz w:val="22"/>
+          <w:szCs w:val="22"/>
+        </w:rPr>
+        <w:t xml:space="preserve"> </w:t>
+      </w:r>
+      <w:r>
+        <w:rPr>
+          <w:rFonts w:hAnsi="Times New Roman"/>
+          <w:sz w:val="22"/>
+          <w:szCs w:val="22"/>
+        </w:rPr>
+        <w:t>εὐπριστίας</w:t>
+      </w:r>
+      <w:r>
+        <w:rPr>
+          <w:rFonts w:hAnsi="Times New Roman"/>
+          <w:sz w:val="22"/>
+          <w:szCs w:val="22"/>
+        </w:rPr>
+        <w:t xml:space="preserve"> </w:t>
+      </w:r>
+      <w:r>
+        <w:rPr>
+          <w:rFonts w:hAnsi="Times New Roman"/>
+          <w:sz w:val="22"/>
+          <w:szCs w:val="22"/>
+        </w:rPr>
+        <w:t>τῶν</w:t>
+      </w:r>
+      <w:r>
+        <w:rPr>
+          <w:rFonts w:hAnsi="Times New Roman"/>
+          <w:sz w:val="22"/>
+          <w:szCs w:val="22"/>
+        </w:rPr>
+        <w:t xml:space="preserve"> </w:t>
+      </w:r>
+      <w:r>
+        <w:rPr>
+          <w:rFonts w:hAnsi="Times New Roman"/>
+          <w:sz w:val="22"/>
+          <w:szCs w:val="22"/>
+        </w:rPr>
+        <w:t>ξύλων·</w:t>
+      </w:r>
+      <w:r>
+        <w:rPr>
+          <w:rFonts w:hAnsi="Times New Roman"/>
+          <w:sz w:val="22"/>
+          <w:szCs w:val="22"/>
+        </w:rPr>
+        <w:t xml:space="preserve"> </w:t>
+      </w:r>
+      <w:r>
+        <w:rPr>
+          <w:rFonts w:hAnsi="Times New Roman"/>
+          <w:sz w:val="22"/>
+          <w:szCs w:val="22"/>
+        </w:rPr>
+        <w:t>ναυπηγὸς</w:t>
+      </w:r>
+      <w:r>
+        <w:rPr>
+          <w:rFonts w:ascii="Times New Roman"/>
+          <w:sz w:val="22"/>
+          <w:szCs w:val="22"/>
         </w:rPr>
         <w:t xml:space="preserve">, </w:t>
       </w:r>
       <w:r>
         <w:rPr>
-          <w:rFonts w:hAnsi="Times New Roman" w:hint="default"/>
-          <w:sz w:val="22"/>
-          <w:szCs w:val="22"/>
-          <w:rtl w:val="0"/>
-        </w:rPr>
-        <w:t>ἀπὸ τῆς νηός· κυνηγὸς</w:t>
-      </w:r>
-      <w:r>
-        <w:rPr>
-          <w:rFonts w:ascii="Times New Roman"/>
-          <w:sz w:val="22"/>
-          <w:szCs w:val="22"/>
-          <w:rtl w:val="0"/>
+          <w:rFonts w:hAnsi="Times New Roman"/>
+          <w:sz w:val="22"/>
+          <w:szCs w:val="22"/>
+        </w:rPr>
+        <w:t>ἀπὸ</w:t>
+      </w:r>
+      <w:r>
+        <w:rPr>
+          <w:rFonts w:hAnsi="Times New Roman"/>
+          <w:sz w:val="22"/>
+          <w:szCs w:val="22"/>
+        </w:rPr>
+        <w:t xml:space="preserve"> </w:t>
+      </w:r>
+      <w:r>
+        <w:rPr>
+          <w:rFonts w:hAnsi="Times New Roman"/>
+          <w:sz w:val="22"/>
+          <w:szCs w:val="22"/>
+        </w:rPr>
+        <w:t>τῆς</w:t>
+      </w:r>
+      <w:r>
+        <w:rPr>
+          <w:rFonts w:hAnsi="Times New Roman"/>
+          <w:sz w:val="22"/>
+          <w:szCs w:val="22"/>
+        </w:rPr>
+        <w:t xml:space="preserve"> </w:t>
+      </w:r>
+      <w:r>
+        <w:rPr>
+          <w:rFonts w:hAnsi="Times New Roman"/>
+          <w:sz w:val="22"/>
+          <w:szCs w:val="22"/>
+        </w:rPr>
+        <w:t>νηός·</w:t>
+      </w:r>
+      <w:r>
+        <w:rPr>
+          <w:rFonts w:hAnsi="Times New Roman"/>
+          <w:sz w:val="22"/>
+          <w:szCs w:val="22"/>
+        </w:rPr>
+        <w:t xml:space="preserve"> </w:t>
+      </w:r>
+      <w:r>
+        <w:rPr>
+          <w:rFonts w:hAnsi="Times New Roman"/>
+          <w:sz w:val="22"/>
+          <w:szCs w:val="22"/>
+        </w:rPr>
+        <w:t>κυνηγὸς</w:t>
+      </w:r>
+      <w:r>
+        <w:rPr>
+          <w:rFonts w:ascii="Times New Roman"/>
+          <w:sz w:val="22"/>
+          <w:szCs w:val="22"/>
         </w:rPr>
         <w:t xml:space="preserve">. </w:t>
       </w:r>
       <w:r>
         <w:rPr>
-          <w:rFonts w:hAnsi="Times New Roman" w:hint="default"/>
-          <w:sz w:val="22"/>
-          <w:szCs w:val="22"/>
-          <w:rtl w:val="0"/>
-        </w:rPr>
-        <w:t>ἀπὸ τῆς κυναγωγῆς καὶ τῆς ὀρεσινομίας· μάντις ἀπὸ τῶν ἐκβάσεων· μάγειρος ἀπὸ τοῦ ὡς δεῖ ὀπτᾶν καὶ δαιτρεύειν· ἰατρὸς</w:t>
-      </w:r>
-      <w:r>
-        <w:rPr>
-          <w:rFonts w:ascii="Times New Roman"/>
-          <w:sz w:val="22"/>
-          <w:szCs w:val="22"/>
-          <w:rtl w:val="0"/>
+          <w:rFonts w:hAnsi="Times New Roman"/>
+          <w:sz w:val="22"/>
+          <w:szCs w:val="22"/>
+        </w:rPr>
+        <w:t>ἀπὸ</w:t>
+      </w:r>
+      <w:r>
+        <w:rPr>
+          <w:rFonts w:hAnsi="Times New Roman"/>
+          <w:sz w:val="22"/>
+          <w:szCs w:val="22"/>
+        </w:rPr>
+        <w:t xml:space="preserve"> </w:t>
+      </w:r>
+      <w:r>
+        <w:rPr>
+          <w:rFonts w:hAnsi="Times New Roman"/>
+          <w:sz w:val="22"/>
+          <w:szCs w:val="22"/>
+        </w:rPr>
+        <w:t>τῆς</w:t>
+      </w:r>
+      <w:r>
+        <w:rPr>
+          <w:rFonts w:hAnsi="Times New Roman"/>
+          <w:sz w:val="22"/>
+          <w:szCs w:val="22"/>
+        </w:rPr>
+        <w:t xml:space="preserve"> </w:t>
+      </w:r>
+      <w:r>
+        <w:rPr>
+          <w:rFonts w:hAnsi="Times New Roman"/>
+          <w:sz w:val="22"/>
+          <w:szCs w:val="22"/>
+        </w:rPr>
+        <w:t>κυναγωγῆς</w:t>
+      </w:r>
+      <w:r>
+        <w:rPr>
+          <w:rFonts w:hAnsi="Times New Roman"/>
+          <w:sz w:val="22"/>
+          <w:szCs w:val="22"/>
+        </w:rPr>
+        <w:t xml:space="preserve"> </w:t>
+      </w:r>
+      <w:r>
+        <w:rPr>
+          <w:rFonts w:hAnsi="Times New Roman"/>
+          <w:sz w:val="22"/>
+          <w:szCs w:val="22"/>
+        </w:rPr>
+        <w:t>καὶ</w:t>
+      </w:r>
+      <w:r>
+        <w:rPr>
+          <w:rFonts w:hAnsi="Times New Roman"/>
+          <w:sz w:val="22"/>
+          <w:szCs w:val="22"/>
+        </w:rPr>
+        <w:t xml:space="preserve"> </w:t>
+      </w:r>
+      <w:r>
+        <w:rPr>
+          <w:rFonts w:hAnsi="Times New Roman"/>
+          <w:sz w:val="22"/>
+          <w:szCs w:val="22"/>
+        </w:rPr>
+        <w:t>τῆς</w:t>
+      </w:r>
+      <w:r>
+        <w:rPr>
+          <w:rFonts w:hAnsi="Times New Roman"/>
+          <w:sz w:val="22"/>
+          <w:szCs w:val="22"/>
+        </w:rPr>
+        <w:t xml:space="preserve"> </w:t>
+      </w:r>
+      <w:r>
+        <w:rPr>
+          <w:rFonts w:hAnsi="Times New Roman"/>
+          <w:sz w:val="22"/>
+          <w:szCs w:val="22"/>
+        </w:rPr>
+        <w:t>ὀρεσινομίας·</w:t>
+      </w:r>
+      <w:r>
+        <w:rPr>
+          <w:rFonts w:hAnsi="Times New Roman"/>
+          <w:sz w:val="22"/>
+          <w:szCs w:val="22"/>
+        </w:rPr>
+        <w:t xml:space="preserve"> </w:t>
+      </w:r>
+      <w:r>
+        <w:rPr>
+          <w:rFonts w:hAnsi="Times New Roman"/>
+          <w:sz w:val="22"/>
+          <w:szCs w:val="22"/>
+        </w:rPr>
+        <w:t>μάντις</w:t>
+      </w:r>
+      <w:r>
+        <w:rPr>
+          <w:rFonts w:hAnsi="Times New Roman"/>
+          <w:sz w:val="22"/>
+          <w:szCs w:val="22"/>
+        </w:rPr>
+        <w:t xml:space="preserve"> </w:t>
+      </w:r>
+      <w:r>
+        <w:rPr>
+          <w:rFonts w:hAnsi="Times New Roman"/>
+          <w:sz w:val="22"/>
+          <w:szCs w:val="22"/>
+        </w:rPr>
+        <w:t>ἀπὸ</w:t>
+      </w:r>
+      <w:r>
+        <w:rPr>
+          <w:rFonts w:hAnsi="Times New Roman"/>
+          <w:sz w:val="22"/>
+          <w:szCs w:val="22"/>
+        </w:rPr>
+        <w:t xml:space="preserve"> </w:t>
+      </w:r>
+      <w:r>
+        <w:rPr>
+          <w:rFonts w:hAnsi="Times New Roman"/>
+          <w:sz w:val="22"/>
+          <w:szCs w:val="22"/>
+        </w:rPr>
+        <w:t>τῶν</w:t>
+      </w:r>
+      <w:r>
+        <w:rPr>
+          <w:rFonts w:hAnsi="Times New Roman"/>
+          <w:sz w:val="22"/>
+          <w:szCs w:val="22"/>
+        </w:rPr>
+        <w:t xml:space="preserve"> </w:t>
+      </w:r>
+      <w:r>
+        <w:rPr>
+          <w:rFonts w:hAnsi="Times New Roman"/>
+          <w:sz w:val="22"/>
+          <w:szCs w:val="22"/>
+        </w:rPr>
+        <w:t>ἐκβάσεων·</w:t>
+      </w:r>
+      <w:r>
+        <w:rPr>
+          <w:rFonts w:hAnsi="Times New Roman"/>
+          <w:sz w:val="22"/>
+          <w:szCs w:val="22"/>
+        </w:rPr>
+        <w:t xml:space="preserve"> </w:t>
+      </w:r>
+      <w:r>
+        <w:rPr>
+          <w:rFonts w:hAnsi="Times New Roman"/>
+          <w:sz w:val="22"/>
+          <w:szCs w:val="22"/>
+        </w:rPr>
+        <w:t>μάγειρος</w:t>
+      </w:r>
+      <w:r>
+        <w:rPr>
+          <w:rFonts w:hAnsi="Times New Roman"/>
+          <w:sz w:val="22"/>
+          <w:szCs w:val="22"/>
+        </w:rPr>
+        <w:t xml:space="preserve"> </w:t>
+      </w:r>
+      <w:r>
+        <w:rPr>
+          <w:rFonts w:hAnsi="Times New Roman"/>
+          <w:sz w:val="22"/>
+          <w:szCs w:val="22"/>
+        </w:rPr>
+        <w:t>ἀπὸ</w:t>
+      </w:r>
+      <w:r>
+        <w:rPr>
+          <w:rFonts w:hAnsi="Times New Roman"/>
+          <w:sz w:val="22"/>
+          <w:szCs w:val="22"/>
+        </w:rPr>
+        <w:t xml:space="preserve"> </w:t>
+      </w:r>
+      <w:r>
+        <w:rPr>
+          <w:rFonts w:hAnsi="Times New Roman"/>
+          <w:sz w:val="22"/>
+          <w:szCs w:val="22"/>
+        </w:rPr>
+        <w:t>τοῦ</w:t>
+      </w:r>
+      <w:r>
+        <w:rPr>
+          <w:rFonts w:hAnsi="Times New Roman"/>
+          <w:sz w:val="22"/>
+          <w:szCs w:val="22"/>
+        </w:rPr>
+        <w:t xml:space="preserve"> </w:t>
+      </w:r>
+      <w:r>
+        <w:rPr>
+          <w:rFonts w:hAnsi="Times New Roman"/>
+          <w:sz w:val="22"/>
+          <w:szCs w:val="22"/>
+        </w:rPr>
+        <w:t>ὡς</w:t>
+      </w:r>
+      <w:r>
+        <w:rPr>
+          <w:rFonts w:hAnsi="Times New Roman"/>
+          <w:sz w:val="22"/>
+          <w:szCs w:val="22"/>
+        </w:rPr>
+        <w:t xml:space="preserve"> </w:t>
+      </w:r>
+      <w:r>
+        <w:rPr>
+          <w:rFonts w:hAnsi="Times New Roman"/>
+          <w:sz w:val="22"/>
+          <w:szCs w:val="22"/>
+        </w:rPr>
+        <w:t>δεῖ</w:t>
+      </w:r>
+      <w:r>
+        <w:rPr>
+          <w:rFonts w:hAnsi="Times New Roman"/>
+          <w:sz w:val="22"/>
+          <w:szCs w:val="22"/>
+        </w:rPr>
+        <w:t xml:space="preserve"> </w:t>
+      </w:r>
+      <w:r>
+        <w:rPr>
+          <w:rFonts w:hAnsi="Times New Roman"/>
+          <w:sz w:val="22"/>
+          <w:szCs w:val="22"/>
+        </w:rPr>
+        <w:t>ὀπτᾶν</w:t>
+      </w:r>
+      <w:r>
+        <w:rPr>
+          <w:rFonts w:hAnsi="Times New Roman"/>
+          <w:sz w:val="22"/>
+          <w:szCs w:val="22"/>
+        </w:rPr>
+        <w:t xml:space="preserve"> </w:t>
+      </w:r>
+      <w:r>
+        <w:rPr>
+          <w:rFonts w:hAnsi="Times New Roman"/>
+          <w:sz w:val="22"/>
+          <w:szCs w:val="22"/>
+        </w:rPr>
+        <w:t>καὶ</w:t>
+      </w:r>
+      <w:r>
+        <w:rPr>
+          <w:rFonts w:hAnsi="Times New Roman"/>
+          <w:sz w:val="22"/>
+          <w:szCs w:val="22"/>
+        </w:rPr>
+        <w:t xml:space="preserve"> </w:t>
+      </w:r>
+      <w:r>
+        <w:rPr>
+          <w:rFonts w:hAnsi="Times New Roman"/>
+          <w:sz w:val="22"/>
+          <w:szCs w:val="22"/>
+        </w:rPr>
+        <w:t>δαιτρεύειν·</w:t>
+      </w:r>
+      <w:r>
+        <w:rPr>
+          <w:rFonts w:hAnsi="Times New Roman"/>
+          <w:sz w:val="22"/>
+          <w:szCs w:val="22"/>
+        </w:rPr>
+        <w:t xml:space="preserve"> </w:t>
+      </w:r>
+      <w:r>
+        <w:rPr>
+          <w:rFonts w:hAnsi="Times New Roman"/>
+          <w:sz w:val="22"/>
+          <w:szCs w:val="22"/>
+        </w:rPr>
+        <w:t>ἰατρὸς</w:t>
+      </w:r>
+      <w:r>
+        <w:rPr>
+          <w:rFonts w:ascii="Times New Roman"/>
+          <w:sz w:val="22"/>
+          <w:szCs w:val="22"/>
         </w:rPr>
         <w:t xml:space="preserve">. </w:t>
       </w:r>
       <w:r>
         <w:rPr>
-          <w:rFonts w:hAnsi="Times New Roman" w:hint="default"/>
-          <w:sz w:val="22"/>
-          <w:szCs w:val="22"/>
-          <w:rtl w:val="0"/>
-        </w:rPr>
-        <w:t>ἀπὸ τοῦ νόσους γινώσκειν καὶ τάμνειν ἰούς· μουσικὸς καὶ ἀοιδὸς</w:t>
-      </w:r>
-      <w:r>
-        <w:rPr>
-          <w:rFonts w:ascii="Times New Roman"/>
-          <w:sz w:val="22"/>
-          <w:szCs w:val="22"/>
-          <w:rtl w:val="0"/>
+          <w:rFonts w:hAnsi="Times New Roman"/>
+          <w:sz w:val="22"/>
+          <w:szCs w:val="22"/>
+        </w:rPr>
+        <w:t>ἀπὸ</w:t>
+      </w:r>
+      <w:r>
+        <w:rPr>
+          <w:rFonts w:hAnsi="Times New Roman"/>
+          <w:sz w:val="22"/>
+          <w:szCs w:val="22"/>
+        </w:rPr>
+        <w:t xml:space="preserve"> </w:t>
+      </w:r>
+      <w:r>
+        <w:rPr>
+          <w:rFonts w:hAnsi="Times New Roman"/>
+          <w:sz w:val="22"/>
+          <w:szCs w:val="22"/>
+        </w:rPr>
+        <w:t>τοῦ</w:t>
+      </w:r>
+      <w:r>
+        <w:rPr>
+          <w:rFonts w:hAnsi="Times New Roman"/>
+          <w:sz w:val="22"/>
+          <w:szCs w:val="22"/>
+        </w:rPr>
+        <w:t xml:space="preserve"> </w:t>
+      </w:r>
+      <w:r>
+        <w:rPr>
+          <w:rFonts w:hAnsi="Times New Roman"/>
+          <w:sz w:val="22"/>
+          <w:szCs w:val="22"/>
+        </w:rPr>
+        <w:t>νόσους</w:t>
+      </w:r>
+      <w:r>
+        <w:rPr>
+          <w:rFonts w:hAnsi="Times New Roman"/>
+          <w:sz w:val="22"/>
+          <w:szCs w:val="22"/>
+        </w:rPr>
+        <w:t xml:space="preserve"> </w:t>
+      </w:r>
+      <w:r>
+        <w:rPr>
+          <w:rFonts w:hAnsi="Times New Roman"/>
+          <w:sz w:val="22"/>
+          <w:szCs w:val="22"/>
+        </w:rPr>
+        <w:t>γινώσκειν</w:t>
+      </w:r>
+      <w:r>
+        <w:rPr>
+          <w:rFonts w:hAnsi="Times New Roman"/>
+          <w:sz w:val="22"/>
+          <w:szCs w:val="22"/>
+        </w:rPr>
+        <w:t xml:space="preserve"> </w:t>
+      </w:r>
+      <w:r>
+        <w:rPr>
+          <w:rFonts w:hAnsi="Times New Roman"/>
+          <w:sz w:val="22"/>
+          <w:szCs w:val="22"/>
+        </w:rPr>
+        <w:t>καὶ</w:t>
+      </w:r>
+      <w:r>
+        <w:rPr>
+          <w:rFonts w:hAnsi="Times New Roman"/>
+          <w:sz w:val="22"/>
+          <w:szCs w:val="22"/>
+        </w:rPr>
+        <w:t xml:space="preserve"> </w:t>
+      </w:r>
+      <w:r>
+        <w:rPr>
+          <w:rFonts w:hAnsi="Times New Roman"/>
+          <w:sz w:val="22"/>
+          <w:szCs w:val="22"/>
+        </w:rPr>
+        <w:t>τάμνειν</w:t>
+      </w:r>
+      <w:r>
+        <w:rPr>
+          <w:rFonts w:hAnsi="Times New Roman"/>
+          <w:sz w:val="22"/>
+          <w:szCs w:val="22"/>
+        </w:rPr>
+        <w:t xml:space="preserve"> </w:t>
+      </w:r>
+      <w:r>
+        <w:rPr>
+          <w:rFonts w:hAnsi="Times New Roman"/>
+          <w:sz w:val="22"/>
+          <w:szCs w:val="22"/>
+        </w:rPr>
+        <w:t>ἰούς·</w:t>
+      </w:r>
+      <w:r>
+        <w:rPr>
+          <w:rFonts w:hAnsi="Times New Roman"/>
+          <w:sz w:val="22"/>
+          <w:szCs w:val="22"/>
+        </w:rPr>
+        <w:t xml:space="preserve"> </w:t>
+      </w:r>
+      <w:r>
+        <w:rPr>
+          <w:rFonts w:hAnsi="Times New Roman"/>
+          <w:sz w:val="22"/>
+          <w:szCs w:val="22"/>
+        </w:rPr>
+        <w:t>μουσικὸς</w:t>
+      </w:r>
+      <w:r>
+        <w:rPr>
+          <w:rFonts w:hAnsi="Times New Roman"/>
+          <w:sz w:val="22"/>
+          <w:szCs w:val="22"/>
+        </w:rPr>
+        <w:t xml:space="preserve"> </w:t>
+      </w:r>
+      <w:r>
+        <w:rPr>
+          <w:rFonts w:hAnsi="Times New Roman"/>
+          <w:sz w:val="22"/>
+          <w:szCs w:val="22"/>
+        </w:rPr>
+        <w:t>καὶ</w:t>
+      </w:r>
+      <w:r>
+        <w:rPr>
+          <w:rFonts w:hAnsi="Times New Roman"/>
+          <w:sz w:val="22"/>
+          <w:szCs w:val="22"/>
+        </w:rPr>
+        <w:t xml:space="preserve"> </w:t>
+      </w:r>
+      <w:r>
+        <w:rPr>
+          <w:rFonts w:hAnsi="Times New Roman"/>
+          <w:sz w:val="22"/>
+          <w:szCs w:val="22"/>
+        </w:rPr>
+        <w:t>ἀοιδὸς</w:t>
+      </w:r>
+      <w:r>
+        <w:rPr>
+          <w:rFonts w:ascii="Times New Roman"/>
+          <w:sz w:val="22"/>
+          <w:szCs w:val="22"/>
         </w:rPr>
         <w:t xml:space="preserve">. </w:t>
       </w:r>
       <w:r>
         <w:rPr>
-          <w:rFonts w:hAnsi="Times New Roman" w:hint="default"/>
-          <w:sz w:val="22"/>
-          <w:szCs w:val="22"/>
-          <w:rtl w:val="0"/>
-        </w:rPr>
-        <w:t>ἐξ ᾠδῶν κάλλους καὶ μύθων· πύκτης καὶ παλαιστὴς ἐξ εὐστροφίας καὶ χειρῶν συμπλοκῆς· τοξότης ἀπὸ διασκέψεως ἀρίστης· ἀκοντιστὴς</w:t>
-      </w:r>
-      <w:r>
-        <w:rPr>
-          <w:rFonts w:ascii="Times New Roman"/>
-          <w:sz w:val="22"/>
-          <w:szCs w:val="22"/>
-          <w:rtl w:val="0"/>
+          <w:rFonts w:hAnsi="Times New Roman"/>
+          <w:sz w:val="22"/>
+          <w:szCs w:val="22"/>
+        </w:rPr>
+        <w:t>ἐξ</w:t>
+      </w:r>
+      <w:r>
+        <w:rPr>
+          <w:rFonts w:hAnsi="Times New Roman"/>
+          <w:sz w:val="22"/>
+          <w:szCs w:val="22"/>
+        </w:rPr>
+        <w:t xml:space="preserve"> </w:t>
+      </w:r>
+      <w:r>
+        <w:rPr>
+          <w:rFonts w:hAnsi="Times New Roman"/>
+          <w:sz w:val="22"/>
+          <w:szCs w:val="22"/>
+        </w:rPr>
+        <w:t>ᾠδῶν</w:t>
+      </w:r>
+      <w:r>
+        <w:rPr>
+          <w:rFonts w:hAnsi="Times New Roman"/>
+          <w:sz w:val="22"/>
+          <w:szCs w:val="22"/>
+        </w:rPr>
+        <w:t xml:space="preserve"> </w:t>
+      </w:r>
+      <w:r>
+        <w:rPr>
+          <w:rFonts w:hAnsi="Times New Roman"/>
+          <w:sz w:val="22"/>
+          <w:szCs w:val="22"/>
+        </w:rPr>
+        <w:t>κάλλους</w:t>
+      </w:r>
+      <w:r>
+        <w:rPr>
+          <w:rFonts w:hAnsi="Times New Roman"/>
+          <w:sz w:val="22"/>
+          <w:szCs w:val="22"/>
+        </w:rPr>
+        <w:t xml:space="preserve"> </w:t>
+      </w:r>
+      <w:r>
+        <w:rPr>
+          <w:rFonts w:hAnsi="Times New Roman"/>
+          <w:sz w:val="22"/>
+          <w:szCs w:val="22"/>
+        </w:rPr>
+        <w:t>καὶ</w:t>
+      </w:r>
+      <w:r>
+        <w:rPr>
+          <w:rFonts w:hAnsi="Times New Roman"/>
+          <w:sz w:val="22"/>
+          <w:szCs w:val="22"/>
+        </w:rPr>
+        <w:t xml:space="preserve"> </w:t>
+      </w:r>
+      <w:r>
+        <w:rPr>
+          <w:rFonts w:hAnsi="Times New Roman"/>
+          <w:sz w:val="22"/>
+          <w:szCs w:val="22"/>
+        </w:rPr>
+        <w:t>μύθων·</w:t>
+      </w:r>
+      <w:r>
+        <w:rPr>
+          <w:rFonts w:hAnsi="Times New Roman"/>
+          <w:sz w:val="22"/>
+          <w:szCs w:val="22"/>
+        </w:rPr>
+        <w:t xml:space="preserve"> </w:t>
+      </w:r>
+      <w:r>
+        <w:rPr>
+          <w:rFonts w:hAnsi="Times New Roman"/>
+          <w:sz w:val="22"/>
+          <w:szCs w:val="22"/>
+        </w:rPr>
+        <w:t>πύκτης</w:t>
+      </w:r>
+      <w:r>
+        <w:rPr>
+          <w:rFonts w:hAnsi="Times New Roman"/>
+          <w:sz w:val="22"/>
+          <w:szCs w:val="22"/>
+        </w:rPr>
+        <w:t xml:space="preserve"> </w:t>
+      </w:r>
+      <w:r>
+        <w:rPr>
+          <w:rFonts w:hAnsi="Times New Roman"/>
+          <w:sz w:val="22"/>
+          <w:szCs w:val="22"/>
+        </w:rPr>
+        <w:t>καὶ</w:t>
+      </w:r>
+      <w:r>
+        <w:rPr>
+          <w:rFonts w:hAnsi="Times New Roman"/>
+          <w:sz w:val="22"/>
+          <w:szCs w:val="22"/>
+        </w:rPr>
+        <w:t xml:space="preserve"> </w:t>
+      </w:r>
+      <w:r>
+        <w:rPr>
+          <w:rFonts w:hAnsi="Times New Roman"/>
+          <w:sz w:val="22"/>
+          <w:szCs w:val="22"/>
+        </w:rPr>
+        <w:t>παλαιστὴς</w:t>
+      </w:r>
+      <w:r>
+        <w:rPr>
+          <w:rFonts w:hAnsi="Times New Roman"/>
+          <w:sz w:val="22"/>
+          <w:szCs w:val="22"/>
+        </w:rPr>
+        <w:t xml:space="preserve"> </w:t>
+      </w:r>
+      <w:r>
+        <w:rPr>
+          <w:rFonts w:hAnsi="Times New Roman"/>
+          <w:sz w:val="22"/>
+          <w:szCs w:val="22"/>
+        </w:rPr>
+        <w:t>ἐξ</w:t>
+      </w:r>
+      <w:r>
+        <w:rPr>
+          <w:rFonts w:hAnsi="Times New Roman"/>
+          <w:sz w:val="22"/>
+          <w:szCs w:val="22"/>
+        </w:rPr>
+        <w:t xml:space="preserve"> </w:t>
+      </w:r>
+      <w:r>
+        <w:rPr>
+          <w:rFonts w:hAnsi="Times New Roman"/>
+          <w:sz w:val="22"/>
+          <w:szCs w:val="22"/>
+        </w:rPr>
+        <w:t>εὐστροφίας</w:t>
+      </w:r>
+      <w:r>
+        <w:rPr>
+          <w:rFonts w:hAnsi="Times New Roman"/>
+          <w:sz w:val="22"/>
+          <w:szCs w:val="22"/>
+        </w:rPr>
+        <w:t xml:space="preserve"> </w:t>
+      </w:r>
+      <w:r>
+        <w:rPr>
+          <w:rFonts w:hAnsi="Times New Roman"/>
+          <w:sz w:val="22"/>
+          <w:szCs w:val="22"/>
+        </w:rPr>
+        <w:t>καὶ</w:t>
+      </w:r>
+      <w:r>
+        <w:rPr>
+          <w:rFonts w:hAnsi="Times New Roman"/>
+          <w:sz w:val="22"/>
+          <w:szCs w:val="22"/>
+        </w:rPr>
+        <w:t xml:space="preserve"> </w:t>
+      </w:r>
+      <w:r>
+        <w:rPr>
+          <w:rFonts w:hAnsi="Times New Roman"/>
+          <w:sz w:val="22"/>
+          <w:szCs w:val="22"/>
+        </w:rPr>
+        <w:t>χειρῶν</w:t>
+      </w:r>
+      <w:r>
+        <w:rPr>
+          <w:rFonts w:hAnsi="Times New Roman"/>
+          <w:sz w:val="22"/>
+          <w:szCs w:val="22"/>
+        </w:rPr>
+        <w:t xml:space="preserve"> </w:t>
+      </w:r>
+      <w:r>
+        <w:rPr>
+          <w:rFonts w:hAnsi="Times New Roman"/>
+          <w:sz w:val="22"/>
+          <w:szCs w:val="22"/>
+        </w:rPr>
+        <w:t>συμπλοκῆς·</w:t>
+      </w:r>
+      <w:r>
+        <w:rPr>
+          <w:rFonts w:hAnsi="Times New Roman"/>
+          <w:sz w:val="22"/>
+          <w:szCs w:val="22"/>
+        </w:rPr>
+        <w:t xml:space="preserve"> </w:t>
+      </w:r>
+      <w:r>
+        <w:rPr>
+          <w:rFonts w:hAnsi="Times New Roman"/>
+          <w:sz w:val="22"/>
+          <w:szCs w:val="22"/>
+        </w:rPr>
+        <w:t>τοξότης</w:t>
+      </w:r>
+      <w:r>
+        <w:rPr>
+          <w:rFonts w:hAnsi="Times New Roman"/>
+          <w:sz w:val="22"/>
+          <w:szCs w:val="22"/>
+        </w:rPr>
+        <w:t xml:space="preserve"> </w:t>
+      </w:r>
+      <w:r>
+        <w:rPr>
+          <w:rFonts w:hAnsi="Times New Roman"/>
+          <w:sz w:val="22"/>
+          <w:szCs w:val="22"/>
+        </w:rPr>
+        <w:t>ἀπὸ</w:t>
+      </w:r>
+      <w:r>
+        <w:rPr>
+          <w:rFonts w:hAnsi="Times New Roman"/>
+          <w:sz w:val="22"/>
+          <w:szCs w:val="22"/>
+        </w:rPr>
+        <w:t xml:space="preserve"> </w:t>
+      </w:r>
+      <w:r>
+        <w:rPr>
+          <w:rFonts w:hAnsi="Times New Roman"/>
+          <w:sz w:val="22"/>
+          <w:szCs w:val="22"/>
+        </w:rPr>
+        <w:t>διασκέψεως</w:t>
+      </w:r>
+      <w:r>
+        <w:rPr>
+          <w:rFonts w:hAnsi="Times New Roman"/>
+          <w:sz w:val="22"/>
+          <w:szCs w:val="22"/>
+        </w:rPr>
+        <w:t xml:space="preserve"> </w:t>
+      </w:r>
+      <w:r>
+        <w:rPr>
+          <w:rFonts w:hAnsi="Times New Roman"/>
+          <w:sz w:val="22"/>
+          <w:szCs w:val="22"/>
+        </w:rPr>
+        <w:t>ἀρίστης·</w:t>
+      </w:r>
+      <w:r>
+        <w:rPr>
+          <w:rFonts w:hAnsi="Times New Roman"/>
+          <w:sz w:val="22"/>
+          <w:szCs w:val="22"/>
+        </w:rPr>
+        <w:t xml:space="preserve"> </w:t>
+      </w:r>
+      <w:r>
+        <w:rPr>
+          <w:rFonts w:hAnsi="Times New Roman"/>
+          <w:sz w:val="22"/>
+          <w:szCs w:val="22"/>
+        </w:rPr>
+        <w:t>ἀκοντιστὴς</w:t>
+      </w:r>
+      <w:r>
+        <w:rPr>
+          <w:rFonts w:ascii="Times New Roman"/>
+          <w:sz w:val="22"/>
+          <w:szCs w:val="22"/>
         </w:rPr>
         <w:t xml:space="preserve">. </w:t>
       </w:r>
       <w:r>
         <w:rPr>
-          <w:rFonts w:hAnsi="Times New Roman" w:hint="default"/>
-          <w:sz w:val="22"/>
-          <w:szCs w:val="22"/>
-          <w:rtl w:val="0"/>
-        </w:rPr>
-        <w:t>ἀπὸ τοῦ εὖ πάλλειν τὸ δόρυ ῥήτωρ ἀπὸ πιθανότητος· στρατηγὸς</w:t>
-      </w:r>
-      <w:r>
-        <w:rPr>
-          <w:rFonts w:ascii="Times New Roman"/>
-          <w:sz w:val="22"/>
-          <w:szCs w:val="22"/>
-          <w:rtl w:val="0"/>
+          <w:rFonts w:hAnsi="Times New Roman"/>
+          <w:sz w:val="22"/>
+          <w:szCs w:val="22"/>
+        </w:rPr>
+        <w:t>ἀπὸ</w:t>
+      </w:r>
+      <w:r>
+        <w:rPr>
+          <w:rFonts w:hAnsi="Times New Roman"/>
+          <w:sz w:val="22"/>
+          <w:szCs w:val="22"/>
+        </w:rPr>
+        <w:t xml:space="preserve"> </w:t>
+      </w:r>
+      <w:r>
+        <w:rPr>
+          <w:rFonts w:hAnsi="Times New Roman"/>
+          <w:sz w:val="22"/>
+          <w:szCs w:val="22"/>
+        </w:rPr>
+        <w:t>τοῦ</w:t>
+      </w:r>
+      <w:r>
+        <w:rPr>
+          <w:rFonts w:hAnsi="Times New Roman"/>
+          <w:sz w:val="22"/>
+          <w:szCs w:val="22"/>
+        </w:rPr>
+        <w:t xml:space="preserve"> </w:t>
+      </w:r>
+      <w:r>
+        <w:rPr>
+          <w:rFonts w:hAnsi="Times New Roman"/>
+          <w:sz w:val="22"/>
+          <w:szCs w:val="22"/>
+        </w:rPr>
+        <w:t>εὖ</w:t>
+      </w:r>
+      <w:r>
+        <w:rPr>
+          <w:rFonts w:hAnsi="Times New Roman"/>
+          <w:sz w:val="22"/>
+          <w:szCs w:val="22"/>
+        </w:rPr>
+        <w:t xml:space="preserve"> </w:t>
+      </w:r>
+      <w:r>
+        <w:rPr>
+          <w:rFonts w:hAnsi="Times New Roman"/>
+          <w:sz w:val="22"/>
+          <w:szCs w:val="22"/>
+        </w:rPr>
+        <w:t>πάλλειν</w:t>
+      </w:r>
+      <w:r>
+        <w:rPr>
+          <w:rFonts w:hAnsi="Times New Roman"/>
+          <w:sz w:val="22"/>
+          <w:szCs w:val="22"/>
+        </w:rPr>
+        <w:t xml:space="preserve"> </w:t>
+      </w:r>
+      <w:r>
+        <w:rPr>
+          <w:rFonts w:hAnsi="Times New Roman"/>
+          <w:sz w:val="22"/>
+          <w:szCs w:val="22"/>
+        </w:rPr>
+        <w:t>τὸ</w:t>
+      </w:r>
+      <w:r>
+        <w:rPr>
+          <w:rFonts w:hAnsi="Times New Roman"/>
+          <w:sz w:val="22"/>
+          <w:szCs w:val="22"/>
+        </w:rPr>
+        <w:t xml:space="preserve"> </w:t>
+      </w:r>
+      <w:r>
+        <w:rPr>
+          <w:rFonts w:hAnsi="Times New Roman"/>
+          <w:sz w:val="22"/>
+          <w:szCs w:val="22"/>
+        </w:rPr>
+        <w:t>δόρυ</w:t>
+      </w:r>
+      <w:r>
+        <w:rPr>
+          <w:rFonts w:hAnsi="Times New Roman"/>
+          <w:sz w:val="22"/>
+          <w:szCs w:val="22"/>
+        </w:rPr>
+        <w:t xml:space="preserve"> </w:t>
+      </w:r>
+      <w:r>
+        <w:rPr>
+          <w:rFonts w:hAnsi="Times New Roman"/>
+          <w:sz w:val="22"/>
+          <w:szCs w:val="22"/>
+        </w:rPr>
+        <w:t>ῥήτωρ</w:t>
+      </w:r>
+      <w:r>
+        <w:rPr>
+          <w:rFonts w:hAnsi="Times New Roman"/>
+          <w:sz w:val="22"/>
+          <w:szCs w:val="22"/>
+        </w:rPr>
+        <w:t xml:space="preserve"> </w:t>
+      </w:r>
+      <w:r>
+        <w:rPr>
+          <w:rFonts w:hAnsi="Times New Roman"/>
+          <w:sz w:val="22"/>
+          <w:szCs w:val="22"/>
+        </w:rPr>
+        <w:t>ἀπὸ</w:t>
+      </w:r>
+      <w:r>
+        <w:rPr>
+          <w:rFonts w:hAnsi="Times New Roman"/>
+          <w:sz w:val="22"/>
+          <w:szCs w:val="22"/>
+        </w:rPr>
+        <w:t xml:space="preserve"> </w:t>
+      </w:r>
+      <w:r>
+        <w:rPr>
+          <w:rFonts w:hAnsi="Times New Roman"/>
+          <w:sz w:val="22"/>
+          <w:szCs w:val="22"/>
+        </w:rPr>
+        <w:t>πιθανότητος·</w:t>
+      </w:r>
+      <w:r>
+        <w:rPr>
+          <w:rFonts w:hAnsi="Times New Roman"/>
+          <w:sz w:val="22"/>
+          <w:szCs w:val="22"/>
+        </w:rPr>
+        <w:t xml:space="preserve"> </w:t>
+      </w:r>
+      <w:r>
+        <w:rPr>
+          <w:rFonts w:hAnsi="Times New Roman"/>
+          <w:sz w:val="22"/>
+          <w:szCs w:val="22"/>
+        </w:rPr>
+        <w:t>στρατηγὸς</w:t>
+      </w:r>
+      <w:r>
+        <w:rPr>
+          <w:rFonts w:ascii="Times New Roman"/>
+          <w:sz w:val="22"/>
+          <w:szCs w:val="22"/>
         </w:rPr>
         <w:t xml:space="preserve">. </w:t>
       </w:r>
       <w:r>
         <w:rPr>
-          <w:rFonts w:hAnsi="Times New Roman" w:hint="default"/>
-          <w:sz w:val="22"/>
-          <w:szCs w:val="22"/>
-          <w:rtl w:val="0"/>
-        </w:rPr>
-        <w:t>ἀπὸ φρονήσεως καὶ ἀνδρίας· στρατιώτης</w:t>
-      </w:r>
-      <w:r>
-        <w:rPr>
-          <w:rFonts w:ascii="Times New Roman"/>
-          <w:sz w:val="22"/>
-          <w:szCs w:val="22"/>
-          <w:rtl w:val="0"/>
+          <w:rFonts w:hAnsi="Times New Roman"/>
+          <w:sz w:val="22"/>
+          <w:szCs w:val="22"/>
+        </w:rPr>
+        <w:t>ἀπὸ</w:t>
+      </w:r>
+      <w:r>
+        <w:rPr>
+          <w:rFonts w:hAnsi="Times New Roman"/>
+          <w:sz w:val="22"/>
+          <w:szCs w:val="22"/>
+        </w:rPr>
+        <w:t xml:space="preserve"> </w:t>
+      </w:r>
+      <w:r>
+        <w:rPr>
+          <w:rFonts w:hAnsi="Times New Roman"/>
+          <w:sz w:val="22"/>
+          <w:szCs w:val="22"/>
+        </w:rPr>
+        <w:t>φρονήσεως</w:t>
+      </w:r>
+      <w:r>
+        <w:rPr>
+          <w:rFonts w:hAnsi="Times New Roman"/>
+          <w:sz w:val="22"/>
+          <w:szCs w:val="22"/>
+        </w:rPr>
+        <w:t xml:space="preserve"> </w:t>
+      </w:r>
+      <w:r>
+        <w:rPr>
+          <w:rFonts w:hAnsi="Times New Roman"/>
+          <w:sz w:val="22"/>
+          <w:szCs w:val="22"/>
+        </w:rPr>
+        <w:t>καὶ</w:t>
+      </w:r>
+      <w:r>
+        <w:rPr>
+          <w:rFonts w:hAnsi="Times New Roman"/>
+          <w:sz w:val="22"/>
+          <w:szCs w:val="22"/>
+        </w:rPr>
+        <w:t xml:space="preserve"> </w:t>
+      </w:r>
+      <w:r>
+        <w:rPr>
+          <w:rFonts w:hAnsi="Times New Roman"/>
+          <w:sz w:val="22"/>
+          <w:szCs w:val="22"/>
+        </w:rPr>
+        <w:t>ἀνδρίας·</w:t>
+      </w:r>
+      <w:r>
+        <w:rPr>
+          <w:rFonts w:hAnsi="Times New Roman"/>
+          <w:sz w:val="22"/>
+          <w:szCs w:val="22"/>
+        </w:rPr>
+        <w:t xml:space="preserve"> </w:t>
+      </w:r>
+      <w:r>
+        <w:rPr>
+          <w:rFonts w:hAnsi="Times New Roman"/>
+          <w:sz w:val="22"/>
+          <w:szCs w:val="22"/>
+        </w:rPr>
+        <w:t>στρατιώτης</w:t>
+      </w:r>
+      <w:r>
+        <w:rPr>
+          <w:rFonts w:ascii="Times New Roman"/>
+          <w:sz w:val="22"/>
+          <w:szCs w:val="22"/>
         </w:rPr>
         <w:t xml:space="preserve">. </w:t>
       </w:r>
       <w:r>
         <w:rPr>
-          <w:rFonts w:hAnsi="Times New Roman" w:hint="default"/>
-          <w:sz w:val="22"/>
-          <w:szCs w:val="22"/>
-          <w:rtl w:val="0"/>
-        </w:rPr>
-        <w:t>ἀπὸ πολυμηχανίας καὶ πολυπειρίας⁑</w:t>
+          <w:rFonts w:hAnsi="Times New Roman"/>
+          <w:sz w:val="22"/>
+          <w:szCs w:val="22"/>
+        </w:rPr>
+        <w:t>ἀπὸ</w:t>
+      </w:r>
+      <w:r>
+        <w:rPr>
+          <w:rFonts w:hAnsi="Times New Roman"/>
+          <w:sz w:val="22"/>
+          <w:szCs w:val="22"/>
+        </w:rPr>
+        <w:t xml:space="preserve"> </w:t>
+      </w:r>
+      <w:r>
+        <w:rPr>
+          <w:rFonts w:hAnsi="Times New Roman"/>
+          <w:sz w:val="22"/>
+          <w:szCs w:val="22"/>
+        </w:rPr>
+        <w:t>πολυμηχανίας</w:t>
+      </w:r>
+      <w:r>
+        <w:rPr>
+          <w:rFonts w:hAnsi="Times New Roman"/>
+          <w:sz w:val="22"/>
+          <w:szCs w:val="22"/>
+        </w:rPr>
+        <w:t xml:space="preserve"> </w:t>
+      </w:r>
+      <w:r>
+        <w:rPr>
+          <w:rFonts w:hAnsi="Times New Roman"/>
+          <w:sz w:val="22"/>
+          <w:szCs w:val="22"/>
+        </w:rPr>
+        <w:t>καὶ</w:t>
+      </w:r>
+      <w:r>
+        <w:rPr>
+          <w:rFonts w:hAnsi="Times New Roman"/>
+          <w:sz w:val="22"/>
+          <w:szCs w:val="22"/>
+        </w:rPr>
+        <w:t xml:space="preserve"> </w:t>
+      </w:r>
+      <w:r>
+        <w:rPr>
+          <w:rFonts w:hAnsi="Times New Roman"/>
+          <w:sz w:val="22"/>
+          <w:szCs w:val="22"/>
+        </w:rPr>
+        <w:t>πολυπειρίας⁑</w:t>
       </w:r>
     </w:p>
     <w:p>
       <w:pPr>
         <w:pStyle w:val="Body"/>
         <w:spacing w:line="360" w:lineRule="auto"/>
-        <w:ind w:left="720" w:right="720" w:firstLine="0"/>
+        <w:ind w:left="720" w:right="720"/>
         <w:jc w:val="both"/>
         <w:rPr>
-          <w:rFonts w:ascii="Times New Roman" w:cs="Times New Roman" w:hAnsi="Times New Roman" w:eastAsia="Times New Roman"/>
+          <w:rFonts w:ascii="Times New Roman" w:eastAsia="Times New Roman" w:hAnsi="Times New Roman" w:cs="Times New Roman"/>
           <w:sz w:val="22"/>
           <w:szCs w:val="22"/>
         </w:rPr>
@@ -548,20 +2208,19 @@
       <w:pPr>
         <w:pStyle w:val="Body"/>
         <w:spacing w:line="360" w:lineRule="auto"/>
-        <w:ind w:left="720" w:right="720" w:firstLine="0"/>
+        <w:ind w:left="720" w:right="720"/>
         <w:jc w:val="both"/>
         <w:rPr>
-          <w:rFonts w:ascii="Times New Roman" w:cs="Times New Roman" w:hAnsi="Times New Roman" w:eastAsia="Times New Roman"/>
+          <w:rFonts w:ascii="Times New Roman" w:eastAsia="Times New Roman" w:hAnsi="Times New Roman" w:cs="Times New Roman"/>
           <w:sz w:val="22"/>
           <w:szCs w:val="22"/>
         </w:rPr>
       </w:pPr>
       <w:r>
         <w:rPr>
-          <w:rFonts w:hAnsi="Times New Roman" w:hint="default"/>
-          <w:sz w:val="22"/>
-          <w:szCs w:val="22"/>
-          <w:rtl w:val="0"/>
+          <w:rFonts w:hAnsi="Times New Roman"/>
+          <w:sz w:val="22"/>
+          <w:szCs w:val="22"/>
         </w:rPr>
         <w:t>“</w:t>
       </w:r>
@@ -570,7 +2229,6 @@
           <w:rFonts w:ascii="Times New Roman"/>
           <w:sz w:val="22"/>
           <w:szCs w:val="22"/>
-          <w:rtl w:val="0"/>
           <w:lang w:val="en-US"/>
         </w:rPr>
         <w:t>The epithet is used because of the retreat. For it is necessary for him to be such a soldier. For he is a farmer [as is seen] from the passage in which he knows well how to move the sickle in the grass and all the implements for farming. He is a ship-steerer because he keeps the sail straight (</w:t>
@@ -578,11 +2236,10 @@
       <w:r>
         <w:rPr>
           <w:rFonts w:ascii="Times New Roman"/>
-          <w:i w:val="1"/>
-          <w:iCs w:val="1"/>
-          <w:sz w:val="22"/>
-          <w:szCs w:val="22"/>
-          <w:rtl w:val="0"/>
+          <w:i/>
+          <w:iCs/>
+          <w:sz w:val="22"/>
+          <w:szCs w:val="22"/>
         </w:rPr>
         <w:t xml:space="preserve">Odyssey </w:t>
       </w:r>
@@ -591,17 +2248,255 @@
           <w:rFonts w:ascii="Times New Roman"/>
           <w:sz w:val="22"/>
           <w:szCs w:val="22"/>
-          <w:rtl w:val="0"/>
-          <w:lang w:val="en-US"/>
-        </w:rPr>
-        <w:t>10.32). A carpenter, from the good condition of the stones. And from the skillful sawing of wood. A shipbuilder from the ship. A hunter from leading the hunting packs and from the knowledge of the mountains. A seer from the landing places. A cook from, as is necessary, roasting and cutting up. A doctor, from the passages in which he diagnoses sickness and cuts out arrows. A musician and a singer from beauty of his songs and speeches. A boxer and a wrestler from versatility and his wrestling grip. An archer, from the best ability to survey. A javelin-thrower, from the passage where he throws the spear well. An orator, from his persuasiveness. A general from his foresight and manly courage. A soldier from craftiness and great experience</w:t>
-      </w:r>
-      <w:r>
-        <w:rPr>
-          <w:rFonts w:hAnsi="Times New Roman" w:hint="default"/>
-          <w:sz w:val="22"/>
-          <w:szCs w:val="22"/>
-          <w:rtl w:val="0"/>
+          <w:lang w:val="en-US"/>
+        </w:rPr>
+        <w:t xml:space="preserve">10.32). </w:t>
+      </w:r>
+      <w:proofErr w:type="gramStart"/>
+      <w:r>
+        <w:rPr>
+          <w:rFonts w:ascii="Times New Roman"/>
+          <w:sz w:val="22"/>
+          <w:szCs w:val="22"/>
+          <w:lang w:val="en-US"/>
+        </w:rPr>
+        <w:t>A carpenter, from the good condition of the stones.</w:t>
+      </w:r>
+      <w:proofErr w:type="gramEnd"/>
+      <w:r>
+        <w:rPr>
+          <w:rFonts w:ascii="Times New Roman"/>
+          <w:sz w:val="22"/>
+          <w:szCs w:val="22"/>
+          <w:lang w:val="en-US"/>
+        </w:rPr>
+        <w:t xml:space="preserve"> And from the skillful sawing of wood. </w:t>
+      </w:r>
+      <w:proofErr w:type="gramStart"/>
+      <w:r>
+        <w:rPr>
+          <w:rFonts w:ascii="Times New Roman"/>
+          <w:sz w:val="22"/>
+          <w:szCs w:val="22"/>
+          <w:lang w:val="en-US"/>
+        </w:rPr>
+        <w:t>A shipbuilder from the ship.</w:t>
+      </w:r>
+      <w:proofErr w:type="gramEnd"/>
+      <w:r>
+        <w:rPr>
+          <w:rFonts w:ascii="Times New Roman"/>
+          <w:sz w:val="22"/>
+          <w:szCs w:val="22"/>
+          <w:lang w:val="en-US"/>
+        </w:rPr>
+        <w:t xml:space="preserve"> </w:t>
+      </w:r>
+      <w:proofErr w:type="gramStart"/>
+      <w:r>
+        <w:rPr>
+          <w:rFonts w:ascii="Times New Roman"/>
+          <w:sz w:val="22"/>
+          <w:szCs w:val="22"/>
+          <w:lang w:val="en-US"/>
+        </w:rPr>
+        <w:t>A hunter from leading the hunting packs and from the knowledge of the mountains.</w:t>
+      </w:r>
+      <w:proofErr w:type="gramEnd"/>
+      <w:r>
+        <w:rPr>
+          <w:rFonts w:ascii="Times New Roman"/>
+          <w:sz w:val="22"/>
+          <w:szCs w:val="22"/>
+          <w:lang w:val="en-US"/>
+        </w:rPr>
+        <w:t xml:space="preserve"> </w:t>
+      </w:r>
+      <w:proofErr w:type="gramStart"/>
+      <w:r>
+        <w:rPr>
+          <w:rFonts w:ascii="Times New Roman"/>
+          <w:sz w:val="22"/>
+          <w:szCs w:val="22"/>
+          <w:lang w:val="en-US"/>
+        </w:rPr>
+        <w:t>A seer from the landing places.</w:t>
+      </w:r>
+      <w:proofErr w:type="gramEnd"/>
+      <w:r>
+        <w:rPr>
+          <w:rFonts w:ascii="Times New Roman"/>
+          <w:sz w:val="22"/>
+          <w:szCs w:val="22"/>
+          <w:lang w:val="en-US"/>
+        </w:rPr>
+        <w:t xml:space="preserve"> </w:t>
+      </w:r>
+      <w:proofErr w:type="gramStart"/>
+      <w:r>
+        <w:rPr>
+          <w:rFonts w:ascii="Times New Roman"/>
+          <w:sz w:val="22"/>
+          <w:szCs w:val="22"/>
+          <w:lang w:val="en-US"/>
+        </w:rPr>
+        <w:t>A cook from, as is necessary, roasting and cutting up.</w:t>
+      </w:r>
+      <w:proofErr w:type="gramEnd"/>
+      <w:r>
+        <w:rPr>
+          <w:rFonts w:ascii="Times New Roman"/>
+          <w:sz w:val="22"/>
+          <w:szCs w:val="22"/>
+          <w:lang w:val="en-US"/>
+        </w:rPr>
+        <w:t xml:space="preserve"> </w:t>
+      </w:r>
+      <w:proofErr w:type="gramStart"/>
+      <w:r>
+        <w:rPr>
+          <w:rFonts w:ascii="Times New Roman"/>
+          <w:sz w:val="22"/>
+          <w:szCs w:val="22"/>
+          <w:lang w:val="en-US"/>
+        </w:rPr>
+        <w:t>A doctor, from the passages in which he diagnoses sickness and cuts out arrows.</w:t>
+      </w:r>
+      <w:proofErr w:type="gramEnd"/>
+      <w:r>
+        <w:rPr>
+          <w:rFonts w:ascii="Times New Roman"/>
+          <w:sz w:val="22"/>
+          <w:szCs w:val="22"/>
+          <w:lang w:val="en-US"/>
+        </w:rPr>
+        <w:t xml:space="preserve"> </w:t>
+      </w:r>
+      <w:proofErr w:type="gramStart"/>
+      <w:r>
+        <w:rPr>
+          <w:rFonts w:ascii="Times New Roman"/>
+          <w:sz w:val="22"/>
+          <w:szCs w:val="22"/>
+          <w:lang w:val="en-US"/>
+        </w:rPr>
+        <w:t>A musician and a singer from beauty of his songs and speeches.</w:t>
+      </w:r>
+      <w:proofErr w:type="gramEnd"/>
+      <w:r>
+        <w:rPr>
+          <w:rFonts w:ascii="Times New Roman"/>
+          <w:sz w:val="22"/>
+          <w:szCs w:val="22"/>
+          <w:lang w:val="en-US"/>
+        </w:rPr>
+        <w:t xml:space="preserve"> </w:t>
+      </w:r>
+      <w:proofErr w:type="gramStart"/>
+      <w:r>
+        <w:rPr>
+          <w:rFonts w:ascii="Times New Roman"/>
+          <w:sz w:val="22"/>
+          <w:szCs w:val="22"/>
+          <w:lang w:val="en-US"/>
+        </w:rPr>
+        <w:t>A boxer and a wrestler from versatility and his wrestling grip.</w:t>
+      </w:r>
+      <w:proofErr w:type="gramEnd"/>
+      <w:r>
+        <w:rPr>
+          <w:rFonts w:ascii="Times New Roman"/>
+          <w:sz w:val="22"/>
+          <w:szCs w:val="22"/>
+          <w:lang w:val="en-US"/>
+        </w:rPr>
+        <w:t xml:space="preserve"> </w:t>
+      </w:r>
+      <w:proofErr w:type="gramStart"/>
+      <w:r>
+        <w:rPr>
+          <w:rFonts w:ascii="Times New Roman"/>
+          <w:sz w:val="22"/>
+          <w:szCs w:val="22"/>
+          <w:lang w:val="en-US"/>
+        </w:rPr>
+        <w:t>An archer, from the best ability to survey.</w:t>
+      </w:r>
+      <w:proofErr w:type="gramEnd"/>
+      <w:r>
+        <w:rPr>
+          <w:rFonts w:ascii="Times New Roman"/>
+          <w:sz w:val="22"/>
+          <w:szCs w:val="22"/>
+          <w:lang w:val="en-US"/>
+        </w:rPr>
+        <w:t xml:space="preserve"> </w:t>
+      </w:r>
+      <w:proofErr w:type="gramStart"/>
+      <w:r>
+        <w:rPr>
+          <w:rFonts w:ascii="Times New Roman"/>
+          <w:sz w:val="22"/>
+          <w:szCs w:val="22"/>
+          <w:lang w:val="en-US"/>
+        </w:rPr>
+        <w:t>A javelin-thrower, from the passage where he throws the spear well.</w:t>
+      </w:r>
+      <w:proofErr w:type="gramEnd"/>
+      <w:r>
+        <w:rPr>
+          <w:rFonts w:ascii="Times New Roman"/>
+          <w:sz w:val="22"/>
+          <w:szCs w:val="22"/>
+          <w:lang w:val="en-US"/>
+        </w:rPr>
+        <w:t xml:space="preserve"> </w:t>
+      </w:r>
+      <w:proofErr w:type="gramStart"/>
+      <w:r>
+        <w:rPr>
+          <w:rFonts w:ascii="Times New Roman"/>
+          <w:sz w:val="22"/>
+          <w:szCs w:val="22"/>
+          <w:lang w:val="en-US"/>
+        </w:rPr>
+        <w:t>An orator, from his persuasiveness.</w:t>
+      </w:r>
+      <w:proofErr w:type="gramEnd"/>
+      <w:r>
+        <w:rPr>
+          <w:rFonts w:ascii="Times New Roman"/>
+          <w:sz w:val="22"/>
+          <w:szCs w:val="22"/>
+          <w:lang w:val="en-US"/>
+        </w:rPr>
+        <w:t xml:space="preserve"> </w:t>
+      </w:r>
+      <w:proofErr w:type="gramStart"/>
+      <w:r>
+        <w:rPr>
+          <w:rFonts w:ascii="Times New Roman"/>
+          <w:sz w:val="22"/>
+          <w:szCs w:val="22"/>
+          <w:lang w:val="en-US"/>
+        </w:rPr>
+        <w:t>A general from his foresight and manly courage.</w:t>
+      </w:r>
+      <w:proofErr w:type="gramEnd"/>
+      <w:r>
+        <w:rPr>
+          <w:rFonts w:ascii="Times New Roman"/>
+          <w:sz w:val="22"/>
+          <w:szCs w:val="22"/>
+          <w:lang w:val="en-US"/>
+        </w:rPr>
+        <w:t xml:space="preserve"> A soldier from craftiness and great experience</w:t>
+      </w:r>
+      <w:r>
+        <w:rPr>
+          <w:rFonts w:hAnsi="Times New Roman"/>
+          <w:sz w:val="22"/>
+          <w:szCs w:val="22"/>
         </w:rPr>
         <w:t>”</w:t>
       </w:r>
@@ -610,20 +2505,39 @@
           <w:rFonts w:ascii="Times New Roman"/>
           <w:sz w:val="22"/>
           <w:szCs w:val="22"/>
-          <w:rtl w:val="0"/>
-          <w:lang w:val="en-US"/>
-        </w:rPr>
-        <w:t>(urn:cts:greekLit:tlg5026.e3:8.58). [Embed Image 1]</w:t>
+          <w:lang w:val="en-US"/>
+        </w:rPr>
+        <w:t>(urn</w:t>
+      </w:r>
+      <w:proofErr w:type="gramStart"/>
+      <w:r>
+        <w:rPr>
+          <w:rFonts w:ascii="Times New Roman"/>
+          <w:sz w:val="22"/>
+          <w:szCs w:val="22"/>
+          <w:lang w:val="en-US"/>
+        </w:rPr>
+        <w:t>:cts:greekLit:tlg5026.e3:8.58</w:t>
+      </w:r>
+      <w:proofErr w:type="gramEnd"/>
+      <w:r>
+        <w:rPr>
+          <w:rFonts w:ascii="Times New Roman"/>
+          <w:sz w:val="22"/>
+          <w:szCs w:val="22"/>
+          <w:lang w:val="en-US"/>
+        </w:rPr>
+        <w:t>). [Embed Image 1]</w:t>
       </w:r>
     </w:p>
     <w:p>
       <w:pPr>
         <w:pStyle w:val="Body"/>
         <w:spacing w:line="360" w:lineRule="auto"/>
-        <w:ind w:left="720" w:right="720" w:firstLine="0"/>
+        <w:ind w:left="720" w:right="720"/>
         <w:jc w:val="both"/>
         <w:rPr>
-          <w:rFonts w:ascii="Times New Roman" w:cs="Times New Roman" w:hAnsi="Times New Roman" w:eastAsia="Times New Roman"/>
+          <w:rFonts w:ascii="Times New Roman" w:eastAsia="Times New Roman" w:hAnsi="Times New Roman" w:cs="Times New Roman"/>
           <w:sz w:val="22"/>
           <w:szCs w:val="22"/>
         </w:rPr>
@@ -634,13 +2548,12 @@
         <w:pStyle w:val="Body"/>
         <w:spacing w:line="480" w:lineRule="auto"/>
         <w:rPr>
-          <w:rFonts w:ascii="Times New Roman" w:cs="Times New Roman" w:hAnsi="Times New Roman" w:eastAsia="Times New Roman"/>
+          <w:rFonts w:ascii="Times New Roman" w:eastAsia="Times New Roman" w:hAnsi="Times New Roman" w:cs="Times New Roman"/>
         </w:rPr>
       </w:pPr>
       <w:r>
         <w:rPr>
           <w:rFonts w:ascii="Times New Roman"/>
-          <w:rtl w:val="0"/>
           <w:lang w:val="en-US"/>
         </w:rPr>
         <w:t>A total of sixteen different categories are mentioned here: farmer, ship-steerer, carpenter, ship-builder, hunter, seer, cook, doctor, musician, boxer, wrestler, archer, javelin-thrower, orator, general, and solider. In some cases, it is rather difficult to know what episodes in the epic tradition each epithet might refer to, but it becomes clearer when we look at the corresponding scholion in the Venetus A.</w:t>
@@ -651,13 +2564,12 @@
         <w:pStyle w:val="Body"/>
         <w:spacing w:line="480" w:lineRule="auto"/>
         <w:rPr>
-          <w:rFonts w:ascii="Times New Roman" w:cs="Times New Roman" w:hAnsi="Times New Roman" w:eastAsia="Times New Roman"/>
+          <w:rFonts w:ascii="Times New Roman" w:eastAsia="Times New Roman" w:hAnsi="Times New Roman" w:cs="Times New Roman"/>
         </w:rPr>
       </w:pPr>
       <w:r>
         <w:rPr>
-          <w:rFonts w:ascii="Times New Roman" w:cs="Times New Roman" w:hAnsi="Times New Roman" w:eastAsia="Times New Roman"/>
-          <w:rtl w:val="0"/>
+          <w:rFonts w:ascii="Times New Roman" w:eastAsia="Times New Roman" w:hAnsi="Times New Roman" w:cs="Times New Roman"/>
           <w:lang w:val="en-US"/>
         </w:rPr>
         <w:tab/>
@@ -665,23 +2577,52 @@
       </w:r>
       <w:r>
         <w:rPr>
-          <w:rFonts w:hAnsi="Times New Roman" w:hint="default"/>
-          <w:rtl w:val="0"/>
+          <w:rFonts w:hAnsi="Times New Roman"/>
         </w:rPr>
         <w:t>–</w:t>
       </w:r>
       <w:r>
         <w:rPr>
           <w:rFonts w:ascii="Times New Roman"/>
-          <w:rtl w:val="0"/>
-          <w:lang w:val="en-US"/>
-        </w:rPr>
-        <w:t>7 of the Venetus A). This scholion takes each role or occupation and organizes them into a numbered list [Embed Image 2]. This format presented a new issue for us in how we marked up this content in our digital edition of the text. Neither the Dindorf nor the Erbse edition of the text represent this scholion as a list. Neither editor formatted his edition in such a way and neither editor included the Greek numerals that are present in the manuscript</w:t>
-      </w:r>
-      <w:r>
-        <w:rPr>
-          <w:rFonts w:hAnsi="Times New Roman" w:hint="default"/>
-          <w:rtl w:val="0"/>
+          <w:lang w:val="en-US"/>
+        </w:rPr>
+        <w:t xml:space="preserve">7 of the Venetus A). This scholion takes each role or occupation and organizes </w:t>
+      </w:r>
+      <w:proofErr w:type="gramStart"/>
+      <w:r>
+        <w:rPr>
+          <w:rFonts w:ascii="Times New Roman"/>
+          <w:lang w:val="en-US"/>
+        </w:rPr>
+        <w:t>them</w:t>
+      </w:r>
+      <w:proofErr w:type="gramEnd"/>
+      <w:r>
+        <w:rPr>
+          <w:rFonts w:ascii="Times New Roman"/>
+          <w:lang w:val="en-US"/>
+        </w:rPr>
+        <w:t xml:space="preserve"> into a numbered list [Embed Image 2]. This format presented a new issue for us in how we marked up this content in our digital edition of the text. Neither the Dindorf nor the Erbse </w:t>
+      </w:r>
+      <w:proofErr w:type="gramStart"/>
+      <w:r>
+        <w:rPr>
+          <w:rFonts w:ascii="Times New Roman"/>
+          <w:lang w:val="en-US"/>
+        </w:rPr>
+        <w:t>edition of the text represent</w:t>
+      </w:r>
+      <w:proofErr w:type="gramEnd"/>
+      <w:r>
+        <w:rPr>
+          <w:rFonts w:ascii="Times New Roman"/>
+          <w:lang w:val="en-US"/>
+        </w:rPr>
+        <w:t xml:space="preserve"> this scholion as a list. Neither editor formatted his edition in such a way and neither editor included the Greek numerals that are present in the manuscript</w:t>
+      </w:r>
+      <w:r>
+        <w:rPr>
+          <w:rFonts w:hAnsi="Times New Roman"/>
           <w:lang w:val="fr-FR"/>
         </w:rPr>
         <w:t>’</w:t>
@@ -689,65 +2630,68 @@
       <w:r>
         <w:rPr>
           <w:rFonts w:ascii="Times New Roman"/>
-          <w:rtl w:val="0"/>
           <w:lang w:val="en-US"/>
         </w:rPr>
         <w:t xml:space="preserve">s format of this scholion. We felt that not only was the format rare, but it was also integral to the interpretation of the text. Therefore we introduced a new type of markup to our list of acceptable TEI elements: </w:t>
       </w:r>
       <w:r>
         <w:rPr>
-          <w:rFonts w:hAnsi="Times New Roman" w:hint="default"/>
-          <w:rtl w:val="0"/>
+          <w:rFonts w:hAnsi="Times New Roman"/>
         </w:rPr>
         <w:t>“</w:t>
       </w:r>
       <w:r>
         <w:rPr>
           <w:rFonts w:ascii="Times New Roman"/>
-          <w:rtl w:val="0"/>
         </w:rPr>
         <w:t>list.</w:t>
       </w:r>
       <w:r>
         <w:rPr>
-          <w:rFonts w:hAnsi="Times New Roman" w:hint="default"/>
-          <w:rtl w:val="0"/>
-        </w:rPr>
-        <w:t xml:space="preserve">” </w:t>
-      </w:r>
-      <w:r>
-        <w:rPr>
-          <w:rFonts w:ascii="Times New Roman"/>
-          <w:rtl w:val="0"/>
+          <w:rFonts w:hAnsi="Times New Roman"/>
+        </w:rPr>
+        <w:t>”</w:t>
+      </w:r>
+      <w:r>
+        <w:rPr>
+          <w:rFonts w:hAnsi="Times New Roman"/>
+        </w:rPr>
+        <w:t xml:space="preserve"> </w:t>
+      </w:r>
+      <w:r>
+        <w:rPr>
+          <w:rFonts w:ascii="Times New Roman"/>
           <w:lang w:val="en-US"/>
         </w:rPr>
         <w:t xml:space="preserve">The list is then broken down into several instances of the element </w:t>
       </w:r>
       <w:r>
         <w:rPr>
-          <w:rFonts w:hAnsi="Times New Roman" w:hint="default"/>
-          <w:rtl w:val="0"/>
+          <w:rFonts w:hAnsi="Times New Roman"/>
         </w:rPr>
         <w:t>“</w:t>
       </w:r>
       <w:r>
         <w:rPr>
           <w:rFonts w:ascii="Times New Roman"/>
-          <w:rtl w:val="0"/>
         </w:rPr>
         <w:t>item,</w:t>
       </w:r>
       <w:r>
         <w:rPr>
-          <w:rFonts w:hAnsi="Times New Roman" w:hint="default"/>
-          <w:rtl w:val="0"/>
-        </w:rPr>
-        <w:t xml:space="preserve">” </w:t>
-      </w:r>
-      <w:r>
-        <w:rPr>
-          <w:rFonts w:ascii="Times New Roman"/>
-          <w:rtl w:val="0"/>
+          <w:rFonts w:hAnsi="Times New Roman"/>
+        </w:rPr>
+        <w:t>”</w:t>
+      </w:r>
+      <w:r>
+        <w:rPr>
+          <w:rFonts w:hAnsi="Times New Roman"/>
+        </w:rPr>
+        <w:t xml:space="preserve"> </w:t>
+      </w:r>
+      <w:r>
+        <w:rPr>
+          <w:rFonts w:ascii="Times New Roman"/>
           <w:lang w:val="en-US"/>
         </w:rPr>
         <w:t xml:space="preserve">corresponding to each entry in the list. This combination of markup allowed us to set up the edition in a way that best reflected the fact that we do, in fact, see a list in the manuscript [Embed Image 3]. Set off at some distance, but clearly corresponding to each epithet, the scribe includes either quotes from or references to episodes from the </w:t>
@@ -755,9 +2699,8 @@
       <w:r>
         <w:rPr>
           <w:rFonts w:ascii="Times New Roman"/>
-          <w:i w:val="1"/>
-          <w:iCs w:val="1"/>
-          <w:rtl w:val="0"/>
+          <w:i/>
+          <w:iCs/>
           <w:lang w:val="fr-FR"/>
         </w:rPr>
         <w:t>Iliad</w:t>
@@ -765,7 +2708,6 @@
       <w:r>
         <w:rPr>
           <w:rFonts w:ascii="Times New Roman"/>
-          <w:rtl w:val="0"/>
           <w:lang w:val="en-US"/>
         </w:rPr>
         <w:t xml:space="preserve"> or the </w:t>
@@ -773,103 +2715,315 @@
       <w:r>
         <w:rPr>
           <w:rFonts w:ascii="Times New Roman"/>
-          <w:i w:val="1"/>
-          <w:iCs w:val="1"/>
-          <w:rtl w:val="0"/>
+          <w:i/>
+          <w:iCs/>
         </w:rPr>
         <w:t xml:space="preserve">Odyssey </w:t>
       </w:r>
       <w:r>
         <w:rPr>
           <w:rFonts w:ascii="Times New Roman"/>
-          <w:rtl w:val="0"/>
-          <w:lang w:val="en-US"/>
-        </w:rPr>
-        <w:t>to support each occupation. Quoting is much more frequent in the Venetus A version of the scholion, appearing with eleven of fifteen roles, whereas in the Y.1.1 there is only one quoted section. We have transcribed the text of the Venetus A scholion as follows:</w:t>
+          <w:lang w:val="en-US"/>
+        </w:rPr>
+        <w:t xml:space="preserve">to support each occupation. Quoting is much more frequent in the Venetus </w:t>
+      </w:r>
+      <w:proofErr w:type="gramStart"/>
+      <w:r>
+        <w:rPr>
+          <w:rFonts w:ascii="Times New Roman"/>
+          <w:lang w:val="en-US"/>
+        </w:rPr>
+        <w:t>A</w:t>
+      </w:r>
+      <w:proofErr w:type="gramEnd"/>
+      <w:r>
+        <w:rPr>
+          <w:rFonts w:ascii="Times New Roman"/>
+          <w:lang w:val="en-US"/>
+        </w:rPr>
+        <w:t xml:space="preserve"> version of the scholion, appearing with eleven of fifteen roles, whereas in the Y.1.1 there is only one quoted section. We have transcribed the text of the Venetus </w:t>
+      </w:r>
+      <w:proofErr w:type="gramStart"/>
+      <w:r>
+        <w:rPr>
+          <w:rFonts w:ascii="Times New Roman"/>
+          <w:lang w:val="en-US"/>
+        </w:rPr>
+        <w:t>A</w:t>
+      </w:r>
+      <w:proofErr w:type="gramEnd"/>
+      <w:r>
+        <w:rPr>
+          <w:rFonts w:ascii="Times New Roman"/>
+          <w:lang w:val="en-US"/>
+        </w:rPr>
+        <w:t xml:space="preserve"> scholion as follows:</w:t>
       </w:r>
     </w:p>
     <w:p>
       <w:pPr>
         <w:pStyle w:val="Body"/>
         <w:spacing w:line="360" w:lineRule="auto"/>
-        <w:ind w:left="720" w:right="720" w:firstLine="0"/>
+        <w:ind w:left="720" w:right="720"/>
         <w:jc w:val="both"/>
         <w:rPr>
-          <w:rFonts w:ascii="Times New Roman" w:cs="Times New Roman" w:hAnsi="Times New Roman" w:eastAsia="Times New Roman"/>
+          <w:rFonts w:ascii="Times New Roman" w:eastAsia="Times New Roman" w:hAnsi="Times New Roman" w:cs="Times New Roman"/>
           <w:sz w:val="22"/>
           <w:szCs w:val="22"/>
         </w:rPr>
       </w:pPr>
       <w:r>
         <w:rPr>
-          <w:rFonts w:hAnsi="Times New Roman" w:hint="default"/>
-          <w:sz w:val="22"/>
-          <w:szCs w:val="22"/>
-          <w:rtl w:val="0"/>
-        </w:rPr>
-        <w:t xml:space="preserve">πρὸς επιστροφὴν τὸ ἐπίθετον⁑ </w:t>
+          <w:rFonts w:hAnsi="Times New Roman"/>
+          <w:sz w:val="22"/>
+          <w:szCs w:val="22"/>
+        </w:rPr>
+        <w:t>πρὸς</w:t>
+      </w:r>
+      <w:r>
+        <w:rPr>
+          <w:rFonts w:hAnsi="Times New Roman"/>
+          <w:sz w:val="22"/>
+          <w:szCs w:val="22"/>
+        </w:rPr>
+        <w:t xml:space="preserve"> </w:t>
+      </w:r>
+      <w:r>
+        <w:rPr>
+          <w:rFonts w:hAnsi="Times New Roman"/>
+          <w:sz w:val="22"/>
+          <w:szCs w:val="22"/>
+        </w:rPr>
+        <w:t>επιστροφὴν</w:t>
+      </w:r>
+      <w:r>
+        <w:rPr>
+          <w:rFonts w:hAnsi="Times New Roman"/>
+          <w:sz w:val="22"/>
+          <w:szCs w:val="22"/>
+        </w:rPr>
+        <w:t xml:space="preserve"> </w:t>
+      </w:r>
+      <w:r>
+        <w:rPr>
+          <w:rFonts w:hAnsi="Times New Roman"/>
+          <w:sz w:val="22"/>
+          <w:szCs w:val="22"/>
+        </w:rPr>
+        <w:t>τὸ</w:t>
+      </w:r>
+      <w:r>
+        <w:rPr>
+          <w:rFonts w:hAnsi="Times New Roman"/>
+          <w:sz w:val="22"/>
+          <w:szCs w:val="22"/>
+        </w:rPr>
+        <w:t xml:space="preserve"> </w:t>
+      </w:r>
+      <w:r>
+        <w:rPr>
+          <w:rFonts w:hAnsi="Times New Roman"/>
+          <w:sz w:val="22"/>
+          <w:szCs w:val="22"/>
+        </w:rPr>
+        <w:t>ἐπίθετον⁑</w:t>
+      </w:r>
+      <w:r>
+        <w:rPr>
+          <w:rFonts w:hAnsi="Times New Roman"/>
+          <w:sz w:val="22"/>
+          <w:szCs w:val="22"/>
+        </w:rPr>
+        <w:t xml:space="preserve"> </w:t>
       </w:r>
     </w:p>
     <w:p>
       <w:pPr>
         <w:pStyle w:val="Body"/>
         <w:spacing w:line="360" w:lineRule="auto"/>
-        <w:ind w:left="720" w:right="720" w:firstLine="0"/>
-        <w:rPr>
-          <w:rFonts w:ascii="Times New Roman" w:cs="Times New Roman" w:hAnsi="Times New Roman" w:eastAsia="Times New Roman"/>
+        <w:ind w:left="720" w:right="720"/>
+        <w:rPr>
+          <w:rFonts w:ascii="Times New Roman" w:eastAsia="Times New Roman" w:hAnsi="Times New Roman" w:cs="Times New Roman"/>
           <w:sz w:val="22"/>
           <w:szCs w:val="22"/>
         </w:rPr>
       </w:pPr>
       <w:r>
         <w:rPr>
-          <w:rFonts w:hAnsi="Times New Roman" w:hint="default"/>
-          <w:sz w:val="22"/>
-          <w:szCs w:val="22"/>
-          <w:rtl w:val="0"/>
-        </w:rPr>
-        <w:t xml:space="preserve">Α εστι δὲ γεωργος  </w:t>
-        <w:tab/>
-        <w:tab/>
-      </w:r>
-      <w:r>
-        <w:rPr>
-          <w:rFonts w:ascii="Times New Roman"/>
-          <w:sz w:val="22"/>
-          <w:szCs w:val="22"/>
-          <w:rtl w:val="0"/>
+          <w:rFonts w:hAnsi="Times New Roman"/>
+          <w:sz w:val="22"/>
+          <w:szCs w:val="22"/>
+        </w:rPr>
+        <w:t>Α</w:t>
+      </w:r>
+      <w:r>
+        <w:rPr>
+          <w:rFonts w:hAnsi="Times New Roman"/>
+          <w:sz w:val="22"/>
+          <w:szCs w:val="22"/>
+        </w:rPr>
+        <w:t xml:space="preserve"> </w:t>
+      </w:r>
+      <w:r>
+        <w:rPr>
+          <w:rFonts w:hAnsi="Times New Roman"/>
+          <w:sz w:val="22"/>
+          <w:szCs w:val="22"/>
+        </w:rPr>
+        <w:t>εστι</w:t>
+      </w:r>
+      <w:r>
+        <w:rPr>
+          <w:rFonts w:hAnsi="Times New Roman"/>
+          <w:sz w:val="22"/>
+          <w:szCs w:val="22"/>
+        </w:rPr>
+        <w:t xml:space="preserve"> </w:t>
+      </w:r>
+      <w:r>
+        <w:rPr>
+          <w:rFonts w:hAnsi="Times New Roman"/>
+          <w:sz w:val="22"/>
+          <w:szCs w:val="22"/>
+        </w:rPr>
+        <w:t>δὲ</w:t>
+      </w:r>
+      <w:r>
+        <w:rPr>
+          <w:rFonts w:hAnsi="Times New Roman"/>
+          <w:sz w:val="22"/>
+          <w:szCs w:val="22"/>
+        </w:rPr>
+        <w:t xml:space="preserve"> </w:t>
+      </w:r>
+      <w:r>
+        <w:rPr>
+          <w:rFonts w:hAnsi="Times New Roman"/>
+          <w:sz w:val="22"/>
+          <w:szCs w:val="22"/>
+        </w:rPr>
+        <w:t>γεωργος</w:t>
+      </w:r>
+      <w:r>
+        <w:rPr>
+          <w:rFonts w:hAnsi="Times New Roman"/>
+          <w:sz w:val="22"/>
+          <w:szCs w:val="22"/>
+        </w:rPr>
+        <w:t xml:space="preserve">  </w:t>
+      </w:r>
+      <w:r>
+        <w:rPr>
+          <w:rFonts w:hAnsi="Times New Roman"/>
+          <w:sz w:val="22"/>
+          <w:szCs w:val="22"/>
+        </w:rPr>
+        <w:tab/>
+      </w:r>
+      <w:r>
+        <w:rPr>
+          <w:rFonts w:hAnsi="Times New Roman"/>
+          <w:sz w:val="22"/>
+          <w:szCs w:val="22"/>
+        </w:rPr>
+        <w:tab/>
+      </w:r>
+      <w:r>
+        <w:rPr>
+          <w:rFonts w:ascii="Times New Roman"/>
+          <w:sz w:val="22"/>
+          <w:szCs w:val="22"/>
         </w:rPr>
         <w:t>"</w:t>
       </w:r>
       <w:r>
         <w:rPr>
-          <w:rFonts w:hAnsi="Times New Roman" w:hint="default"/>
-          <w:sz w:val="22"/>
-          <w:szCs w:val="22"/>
-          <w:rtl w:val="0"/>
-        </w:rPr>
-        <w:t>ἐν ποίη δρεπανον μέν</w:t>
-      </w:r>
-      <w:r>
-        <w:rPr>
-          <w:rFonts w:ascii="Times New Roman"/>
-          <w:sz w:val="22"/>
-          <w:szCs w:val="22"/>
-          <w:rtl w:val="0"/>
+          <w:rFonts w:hAnsi="Times New Roman"/>
+          <w:sz w:val="22"/>
+          <w:szCs w:val="22"/>
+        </w:rPr>
+        <w:t>ἐν</w:t>
+      </w:r>
+      <w:r>
+        <w:rPr>
+          <w:rFonts w:hAnsi="Times New Roman"/>
+          <w:sz w:val="22"/>
+          <w:szCs w:val="22"/>
+        </w:rPr>
+        <w:t xml:space="preserve"> </w:t>
+      </w:r>
+      <w:r>
+        <w:rPr>
+          <w:rFonts w:hAnsi="Times New Roman"/>
+          <w:sz w:val="22"/>
+          <w:szCs w:val="22"/>
+        </w:rPr>
+        <w:t>ποίη</w:t>
+      </w:r>
+      <w:r>
+        <w:rPr>
+          <w:rFonts w:hAnsi="Times New Roman"/>
+          <w:sz w:val="22"/>
+          <w:szCs w:val="22"/>
+        </w:rPr>
+        <w:t xml:space="preserve"> </w:t>
+      </w:r>
+      <w:r>
+        <w:rPr>
+          <w:rFonts w:hAnsi="Times New Roman"/>
+          <w:sz w:val="22"/>
+          <w:szCs w:val="22"/>
+        </w:rPr>
+        <w:t>δρεπανον</w:t>
+      </w:r>
+      <w:r>
+        <w:rPr>
+          <w:rFonts w:hAnsi="Times New Roman"/>
+          <w:sz w:val="22"/>
+          <w:szCs w:val="22"/>
+        </w:rPr>
+        <w:t xml:space="preserve"> </w:t>
+      </w:r>
+      <w:r>
+        <w:rPr>
+          <w:rFonts w:hAnsi="Times New Roman"/>
+          <w:sz w:val="22"/>
+          <w:szCs w:val="22"/>
+        </w:rPr>
+        <w:t>μέν</w:t>
+      </w:r>
+      <w:r>
+        <w:rPr>
+          <w:rFonts w:ascii="Times New Roman"/>
+          <w:sz w:val="22"/>
+          <w:szCs w:val="22"/>
         </w:rPr>
         <w:t xml:space="preserve">" </w:t>
-        <w:tab/>
+      </w:r>
+      <w:r>
+        <w:rPr>
+          <w:rFonts w:ascii="Times New Roman"/>
+          <w:sz w:val="22"/>
+          <w:szCs w:val="22"/>
+        </w:rPr>
+        <w:tab/>
+      </w:r>
+      <w:r>
+        <w:rPr>
+          <w:rFonts w:ascii="Times New Roman"/>
+          <w:sz w:val="22"/>
+          <w:szCs w:val="22"/>
+        </w:rPr>
         <w:tab/>
         <w:t>(</w:t>
       </w:r>
       <w:r>
         <w:rPr>
           <w:rFonts w:ascii="Times New Roman"/>
-          <w:i w:val="1"/>
-          <w:iCs w:val="1"/>
-          <w:sz w:val="22"/>
-          <w:szCs w:val="22"/>
-          <w:rtl w:val="0"/>
+          <w:i/>
+          <w:iCs/>
+          <w:sz w:val="22"/>
+          <w:szCs w:val="22"/>
         </w:rPr>
         <w:t>Odyssey</w:t>
       </w:r>
@@ -878,82 +3032,190 @@
           <w:rFonts w:ascii="Times New Roman"/>
           <w:sz w:val="22"/>
           <w:szCs w:val="22"/>
-          <w:rtl w:val="0"/>
         </w:rPr>
         <w:t xml:space="preserve"> 18.368)</w:t>
       </w:r>
       <w:r>
         <w:rPr>
-          <w:rFonts w:hAnsi="Times New Roman" w:hint="default"/>
-          <w:sz w:val="22"/>
-          <w:szCs w:val="22"/>
-          <w:rtl w:val="0"/>
-        </w:rPr>
-        <w:t xml:space="preserve">· </w:t>
+          <w:rFonts w:hAnsi="Times New Roman"/>
+          <w:sz w:val="22"/>
+          <w:szCs w:val="22"/>
+        </w:rPr>
+        <w:t>·</w:t>
+      </w:r>
+      <w:r>
+        <w:rPr>
+          <w:rFonts w:hAnsi="Times New Roman"/>
+          <w:sz w:val="22"/>
+          <w:szCs w:val="22"/>
+        </w:rPr>
+        <w:t xml:space="preserve"> </w:t>
       </w:r>
     </w:p>
     <w:p>
       <w:pPr>
         <w:pStyle w:val="Body"/>
         <w:spacing w:line="360" w:lineRule="auto"/>
-        <w:ind w:left="720" w:right="720" w:firstLine="0"/>
+        <w:ind w:left="720" w:right="720"/>
         <w:jc w:val="both"/>
         <w:rPr>
-          <w:rFonts w:ascii="Times New Roman" w:cs="Times New Roman" w:hAnsi="Times New Roman" w:eastAsia="Times New Roman"/>
+          <w:rFonts w:ascii="Times New Roman" w:eastAsia="Times New Roman" w:hAnsi="Times New Roman" w:cs="Times New Roman"/>
           <w:sz w:val="22"/>
           <w:szCs w:val="22"/>
         </w:rPr>
       </w:pPr>
       <w:r>
         <w:rPr>
-          <w:rFonts w:hAnsi="Times New Roman" w:hint="default"/>
-          <w:sz w:val="22"/>
-          <w:szCs w:val="22"/>
-          <w:rtl w:val="0"/>
-        </w:rPr>
-        <w:t xml:space="preserve">Β κυβερνήτης </w:t>
-        <w:tab/>
-        <w:tab/>
-        <w:tab/>
-      </w:r>
-      <w:r>
-        <w:rPr>
-          <w:rFonts w:ascii="Times New Roman"/>
-          <w:sz w:val="22"/>
-          <w:szCs w:val="22"/>
-          <w:rtl w:val="0"/>
+          <w:rFonts w:hAnsi="Times New Roman"/>
+          <w:sz w:val="22"/>
+          <w:szCs w:val="22"/>
+        </w:rPr>
+        <w:t>Β</w:t>
+      </w:r>
+      <w:r>
+        <w:rPr>
+          <w:rFonts w:hAnsi="Times New Roman"/>
+          <w:sz w:val="22"/>
+          <w:szCs w:val="22"/>
+        </w:rPr>
+        <w:t xml:space="preserve"> </w:t>
+      </w:r>
+      <w:r>
+        <w:rPr>
+          <w:rFonts w:hAnsi="Times New Roman"/>
+          <w:sz w:val="22"/>
+          <w:szCs w:val="22"/>
+        </w:rPr>
+        <w:t>κυβερνήτης</w:t>
+      </w:r>
+      <w:r>
+        <w:rPr>
+          <w:rFonts w:hAnsi="Times New Roman"/>
+          <w:sz w:val="22"/>
+          <w:szCs w:val="22"/>
+        </w:rPr>
+        <w:t xml:space="preserve"> </w:t>
+      </w:r>
+      <w:r>
+        <w:rPr>
+          <w:rFonts w:hAnsi="Times New Roman"/>
+          <w:sz w:val="22"/>
+          <w:szCs w:val="22"/>
+        </w:rPr>
+        <w:tab/>
+      </w:r>
+      <w:r>
+        <w:rPr>
+          <w:rFonts w:hAnsi="Times New Roman"/>
+          <w:sz w:val="22"/>
+          <w:szCs w:val="22"/>
+        </w:rPr>
+        <w:tab/>
+      </w:r>
+      <w:r>
+        <w:rPr>
+          <w:rFonts w:hAnsi="Times New Roman"/>
+          <w:sz w:val="22"/>
+          <w:szCs w:val="22"/>
+        </w:rPr>
+        <w:tab/>
+      </w:r>
+      <w:r>
+        <w:rPr>
+          <w:rFonts w:ascii="Times New Roman"/>
+          <w:sz w:val="22"/>
+          <w:szCs w:val="22"/>
         </w:rPr>
         <w:t>"</w:t>
       </w:r>
       <w:r>
         <w:rPr>
-          <w:rFonts w:hAnsi="Times New Roman" w:hint="default"/>
-          <w:sz w:val="22"/>
-          <w:szCs w:val="22"/>
-          <w:rtl w:val="0"/>
-        </w:rPr>
-        <w:t>ἀεὶ γὰρ πόδα νηός</w:t>
-      </w:r>
-      <w:r>
-        <w:rPr>
-          <w:rFonts w:ascii="Times New Roman"/>
-          <w:sz w:val="22"/>
-          <w:szCs w:val="22"/>
-          <w:rtl w:val="0"/>
+          <w:rFonts w:hAnsi="Times New Roman"/>
+          <w:sz w:val="22"/>
+          <w:szCs w:val="22"/>
+        </w:rPr>
+        <w:t>ἀεὶ</w:t>
+      </w:r>
+      <w:r>
+        <w:rPr>
+          <w:rFonts w:hAnsi="Times New Roman"/>
+          <w:sz w:val="22"/>
+          <w:szCs w:val="22"/>
+        </w:rPr>
+        <w:t xml:space="preserve"> </w:t>
+      </w:r>
+      <w:r>
+        <w:rPr>
+          <w:rFonts w:hAnsi="Times New Roman"/>
+          <w:sz w:val="22"/>
+          <w:szCs w:val="22"/>
+        </w:rPr>
+        <w:t>γὰρ</w:t>
+      </w:r>
+      <w:r>
+        <w:rPr>
+          <w:rFonts w:hAnsi="Times New Roman"/>
+          <w:sz w:val="22"/>
+          <w:szCs w:val="22"/>
+        </w:rPr>
+        <w:t xml:space="preserve"> </w:t>
+      </w:r>
+      <w:r>
+        <w:rPr>
+          <w:rFonts w:hAnsi="Times New Roman"/>
+          <w:sz w:val="22"/>
+          <w:szCs w:val="22"/>
+        </w:rPr>
+        <w:t>πόδα</w:t>
+      </w:r>
+      <w:r>
+        <w:rPr>
+          <w:rFonts w:hAnsi="Times New Roman"/>
+          <w:sz w:val="22"/>
+          <w:szCs w:val="22"/>
+        </w:rPr>
+        <w:t xml:space="preserve"> </w:t>
+      </w:r>
+      <w:r>
+        <w:rPr>
+          <w:rFonts w:hAnsi="Times New Roman"/>
+          <w:sz w:val="22"/>
+          <w:szCs w:val="22"/>
+        </w:rPr>
+        <w:t>νηός</w:t>
+      </w:r>
+      <w:r>
+        <w:rPr>
+          <w:rFonts w:ascii="Times New Roman"/>
+          <w:sz w:val="22"/>
+          <w:szCs w:val="22"/>
         </w:rPr>
         <w:t xml:space="preserve">" </w:t>
-        <w:tab/>
+      </w:r>
+      <w:r>
+        <w:rPr>
+          <w:rFonts w:ascii="Times New Roman"/>
+          <w:sz w:val="22"/>
+          <w:szCs w:val="22"/>
+        </w:rPr>
+        <w:tab/>
+      </w:r>
+      <w:r>
+        <w:rPr>
+          <w:rFonts w:ascii="Times New Roman"/>
+          <w:sz w:val="22"/>
+          <w:szCs w:val="22"/>
+        </w:rPr>
         <w:tab/>
         <w:t>(</w:t>
       </w:r>
       <w:r>
         <w:rPr>
           <w:rFonts w:ascii="Times New Roman"/>
-          <w:i w:val="1"/>
-          <w:iCs w:val="1"/>
-          <w:sz w:val="22"/>
-          <w:szCs w:val="22"/>
-          <w:rtl w:val="0"/>
+          <w:i/>
+          <w:iCs/>
+          <w:sz w:val="22"/>
+          <w:szCs w:val="22"/>
         </w:rPr>
         <w:t xml:space="preserve">Odyssey </w:t>
       </w:r>
@@ -962,21 +3224,40 @@
           <w:rFonts w:ascii="Times New Roman"/>
           <w:sz w:val="22"/>
           <w:szCs w:val="22"/>
-          <w:rtl w:val="0"/>
         </w:rPr>
         <w:t>10.32)</w:t>
       </w:r>
       <w:r>
         <w:rPr>
-          <w:rFonts w:ascii="Times New Roman" w:cs="Times New Roman" w:hAnsi="Times New Roman" w:eastAsia="Times New Roman"/>
-          <w:sz w:val="22"/>
-          <w:szCs w:val="22"/>
-          <w:rtl w:val="0"/>
-        </w:rPr>
-        <w:br w:type="textWrapping"/>
+          <w:rFonts w:ascii="Times New Roman" w:eastAsia="Times New Roman" w:hAnsi="Times New Roman" w:cs="Times New Roman"/>
+          <w:sz w:val="22"/>
+          <w:szCs w:val="22"/>
+        </w:rPr>
+        <w:br/>
         <w:t xml:space="preserve">Γ τέκτων </w:t>
-        <w:tab/>
-        <w:tab/>
+      </w:r>
+      <w:r>
+        <w:rPr>
+          <w:rFonts w:ascii="Times New Roman" w:eastAsia="Times New Roman" w:hAnsi="Times New Roman" w:cs="Times New Roman"/>
+          <w:sz w:val="22"/>
+          <w:szCs w:val="22"/>
+        </w:rPr>
+        <w:tab/>
+      </w:r>
+      <w:r>
+        <w:rPr>
+          <w:rFonts w:ascii="Times New Roman" w:eastAsia="Times New Roman" w:hAnsi="Times New Roman" w:cs="Times New Roman"/>
+          <w:sz w:val="22"/>
+          <w:szCs w:val="22"/>
+        </w:rPr>
+        <w:tab/>
+      </w:r>
+      <w:r>
+        <w:rPr>
+          <w:rFonts w:ascii="Times New Roman" w:eastAsia="Times New Roman" w:hAnsi="Times New Roman" w:cs="Times New Roman"/>
+          <w:sz w:val="22"/>
+          <w:szCs w:val="22"/>
+        </w:rPr>
         <w:tab/>
         <w:t>ἀπο τῆς κλίνης</w:t>
       </w:r>
@@ -985,96 +3266,387 @@
       <w:pPr>
         <w:pStyle w:val="Body"/>
         <w:spacing w:line="360" w:lineRule="auto"/>
-        <w:ind w:left="720" w:right="720" w:firstLine="0"/>
+        <w:ind w:left="720" w:right="720"/>
         <w:jc w:val="both"/>
         <w:rPr>
-          <w:rFonts w:ascii="Times New Roman" w:cs="Times New Roman" w:hAnsi="Times New Roman" w:eastAsia="Times New Roman"/>
+          <w:rFonts w:ascii="Times New Roman" w:eastAsia="Times New Roman" w:hAnsi="Times New Roman" w:cs="Times New Roman"/>
           <w:sz w:val="22"/>
           <w:szCs w:val="22"/>
         </w:rPr>
       </w:pPr>
       <w:r>
         <w:rPr>
-          <w:rFonts w:hAnsi="Times New Roman" w:hint="default"/>
-          <w:sz w:val="22"/>
-          <w:szCs w:val="22"/>
-          <w:rtl w:val="0"/>
-        </w:rPr>
-        <w:t xml:space="preserve">Δ ναυπηγός </w:t>
-        <w:tab/>
-        <w:tab/>
-        <w:tab/>
-        <w:t>ἀπὸ τῆς σχεδίας</w:t>
+          <w:rFonts w:hAnsi="Times New Roman"/>
+          <w:sz w:val="22"/>
+          <w:szCs w:val="22"/>
+        </w:rPr>
+        <w:t>Δ</w:t>
+      </w:r>
+      <w:r>
+        <w:rPr>
+          <w:rFonts w:hAnsi="Times New Roman"/>
+          <w:sz w:val="22"/>
+          <w:szCs w:val="22"/>
+        </w:rPr>
+        <w:t xml:space="preserve"> </w:t>
+      </w:r>
+      <w:r>
+        <w:rPr>
+          <w:rFonts w:hAnsi="Times New Roman"/>
+          <w:sz w:val="22"/>
+          <w:szCs w:val="22"/>
+        </w:rPr>
+        <w:t>ναυπηγός</w:t>
+      </w:r>
+      <w:r>
+        <w:rPr>
+          <w:rFonts w:hAnsi="Times New Roman"/>
+          <w:sz w:val="22"/>
+          <w:szCs w:val="22"/>
+        </w:rPr>
+        <w:t xml:space="preserve"> </w:t>
+      </w:r>
+      <w:r>
+        <w:rPr>
+          <w:rFonts w:hAnsi="Times New Roman"/>
+          <w:sz w:val="22"/>
+          <w:szCs w:val="22"/>
+        </w:rPr>
+        <w:tab/>
+      </w:r>
+      <w:r>
+        <w:rPr>
+          <w:rFonts w:hAnsi="Times New Roman"/>
+          <w:sz w:val="22"/>
+          <w:szCs w:val="22"/>
+        </w:rPr>
+        <w:tab/>
+      </w:r>
+      <w:r>
+        <w:rPr>
+          <w:rFonts w:hAnsi="Times New Roman"/>
+          <w:sz w:val="22"/>
+          <w:szCs w:val="22"/>
+        </w:rPr>
+        <w:tab/>
+      </w:r>
+      <w:r>
+        <w:rPr>
+          <w:rFonts w:hAnsi="Times New Roman"/>
+          <w:sz w:val="22"/>
+          <w:szCs w:val="22"/>
+        </w:rPr>
+        <w:t>ἀπὸ</w:t>
+      </w:r>
+      <w:r>
+        <w:rPr>
+          <w:rFonts w:hAnsi="Times New Roman"/>
+          <w:sz w:val="22"/>
+          <w:szCs w:val="22"/>
+        </w:rPr>
+        <w:t xml:space="preserve"> </w:t>
+      </w:r>
+      <w:r>
+        <w:rPr>
+          <w:rFonts w:hAnsi="Times New Roman"/>
+          <w:sz w:val="22"/>
+          <w:szCs w:val="22"/>
+        </w:rPr>
+        <w:t>τῆς</w:t>
+      </w:r>
+      <w:r>
+        <w:rPr>
+          <w:rFonts w:hAnsi="Times New Roman"/>
+          <w:sz w:val="22"/>
+          <w:szCs w:val="22"/>
+        </w:rPr>
+        <w:t xml:space="preserve"> </w:t>
+      </w:r>
+      <w:r>
+        <w:rPr>
+          <w:rFonts w:hAnsi="Times New Roman"/>
+          <w:sz w:val="22"/>
+          <w:szCs w:val="22"/>
+        </w:rPr>
+        <w:t>σχεδίας</w:t>
       </w:r>
     </w:p>
     <w:p>
       <w:pPr>
         <w:pStyle w:val="Body"/>
         <w:spacing w:line="360" w:lineRule="auto"/>
-        <w:ind w:left="720" w:right="720" w:firstLine="0"/>
+        <w:ind w:left="720" w:right="720"/>
         <w:jc w:val="both"/>
         <w:rPr>
-          <w:rFonts w:ascii="Times New Roman" w:cs="Times New Roman" w:hAnsi="Times New Roman" w:eastAsia="Times New Roman"/>
+          <w:rFonts w:ascii="Times New Roman" w:eastAsia="Times New Roman" w:hAnsi="Times New Roman" w:cs="Times New Roman"/>
           <w:sz w:val="22"/>
           <w:szCs w:val="22"/>
         </w:rPr>
       </w:pPr>
       <w:r>
         <w:rPr>
-          <w:rFonts w:hAnsi="Times New Roman" w:hint="default"/>
-          <w:sz w:val="22"/>
-          <w:szCs w:val="22"/>
-          <w:rtl w:val="0"/>
-        </w:rPr>
-        <w:t xml:space="preserve">Ε κυνηγός </w:t>
-        <w:tab/>
-        <w:tab/>
-        <w:tab/>
-        <w:t xml:space="preserve">ἀπὸ τοῦ Παρνασσοῦ </w:t>
-        <w:br w:type="textWrapping"/>
-        <w:t xml:space="preserve">Ϛ μάντις </w:t>
-        <w:tab/>
-        <w:tab/>
-        <w:tab/>
-      </w:r>
-      <w:r>
-        <w:rPr>
-          <w:rFonts w:ascii="Times New Roman"/>
-          <w:sz w:val="22"/>
-          <w:szCs w:val="22"/>
-          <w:rtl w:val="0"/>
+          <w:rFonts w:hAnsi="Times New Roman"/>
+          <w:sz w:val="22"/>
+          <w:szCs w:val="22"/>
+        </w:rPr>
+        <w:t>Ε</w:t>
+      </w:r>
+      <w:r>
+        <w:rPr>
+          <w:rFonts w:hAnsi="Times New Roman"/>
+          <w:sz w:val="22"/>
+          <w:szCs w:val="22"/>
+        </w:rPr>
+        <w:t xml:space="preserve"> </w:t>
+      </w:r>
+      <w:r>
+        <w:rPr>
+          <w:rFonts w:hAnsi="Times New Roman"/>
+          <w:sz w:val="22"/>
+          <w:szCs w:val="22"/>
+        </w:rPr>
+        <w:t>κυνηγός</w:t>
+      </w:r>
+      <w:r>
+        <w:rPr>
+          <w:rFonts w:hAnsi="Times New Roman"/>
+          <w:sz w:val="22"/>
+          <w:szCs w:val="22"/>
+        </w:rPr>
+        <w:t xml:space="preserve"> </w:t>
+      </w:r>
+      <w:r>
+        <w:rPr>
+          <w:rFonts w:hAnsi="Times New Roman"/>
+          <w:sz w:val="22"/>
+          <w:szCs w:val="22"/>
+        </w:rPr>
+        <w:tab/>
+      </w:r>
+      <w:r>
+        <w:rPr>
+          <w:rFonts w:hAnsi="Times New Roman"/>
+          <w:sz w:val="22"/>
+          <w:szCs w:val="22"/>
+        </w:rPr>
+        <w:tab/>
+      </w:r>
+      <w:r>
+        <w:rPr>
+          <w:rFonts w:hAnsi="Times New Roman"/>
+          <w:sz w:val="22"/>
+          <w:szCs w:val="22"/>
+        </w:rPr>
+        <w:tab/>
+      </w:r>
+      <w:r>
+        <w:rPr>
+          <w:rFonts w:hAnsi="Times New Roman"/>
+          <w:sz w:val="22"/>
+          <w:szCs w:val="22"/>
+        </w:rPr>
+        <w:t>ἀπὸ</w:t>
+      </w:r>
+      <w:r>
+        <w:rPr>
+          <w:rFonts w:hAnsi="Times New Roman"/>
+          <w:sz w:val="22"/>
+          <w:szCs w:val="22"/>
+        </w:rPr>
+        <w:t xml:space="preserve"> </w:t>
+      </w:r>
+      <w:r>
+        <w:rPr>
+          <w:rFonts w:hAnsi="Times New Roman"/>
+          <w:sz w:val="22"/>
+          <w:szCs w:val="22"/>
+        </w:rPr>
+        <w:t>τοῦ</w:t>
+      </w:r>
+      <w:r>
+        <w:rPr>
+          <w:rFonts w:hAnsi="Times New Roman"/>
+          <w:sz w:val="22"/>
+          <w:szCs w:val="22"/>
+        </w:rPr>
+        <w:t xml:space="preserve"> </w:t>
+      </w:r>
+      <w:r>
+        <w:rPr>
+          <w:rFonts w:hAnsi="Times New Roman"/>
+          <w:sz w:val="22"/>
+          <w:szCs w:val="22"/>
+        </w:rPr>
+        <w:t>Παρνασσοῦ</w:t>
+      </w:r>
+      <w:r>
+        <w:rPr>
+          <w:rFonts w:hAnsi="Times New Roman"/>
+          <w:sz w:val="22"/>
+          <w:szCs w:val="22"/>
+        </w:rPr>
+        <w:t xml:space="preserve"> </w:t>
+      </w:r>
+      <w:r>
+        <w:rPr>
+          <w:rFonts w:hAnsi="Times New Roman"/>
+          <w:sz w:val="22"/>
+          <w:szCs w:val="22"/>
+        </w:rPr>
+        <w:br/>
+      </w:r>
+      <w:r>
+        <w:rPr>
+          <w:rFonts w:hAnsi="Times New Roman"/>
+          <w:sz w:val="22"/>
+          <w:szCs w:val="22"/>
+        </w:rPr>
+        <w:t>Ϛ</w:t>
+      </w:r>
+      <w:r>
+        <w:rPr>
+          <w:rFonts w:hAnsi="Times New Roman"/>
+          <w:sz w:val="22"/>
+          <w:szCs w:val="22"/>
+        </w:rPr>
+        <w:t xml:space="preserve"> </w:t>
+      </w:r>
+      <w:r>
+        <w:rPr>
+          <w:rFonts w:hAnsi="Times New Roman"/>
+          <w:sz w:val="22"/>
+          <w:szCs w:val="22"/>
+        </w:rPr>
+        <w:t>μάντις</w:t>
+      </w:r>
+      <w:r>
+        <w:rPr>
+          <w:rFonts w:hAnsi="Times New Roman"/>
+          <w:sz w:val="22"/>
+          <w:szCs w:val="22"/>
+        </w:rPr>
+        <w:t xml:space="preserve"> </w:t>
+      </w:r>
+      <w:r>
+        <w:rPr>
+          <w:rFonts w:hAnsi="Times New Roman"/>
+          <w:sz w:val="22"/>
+          <w:szCs w:val="22"/>
+        </w:rPr>
+        <w:tab/>
+      </w:r>
+      <w:r>
+        <w:rPr>
+          <w:rFonts w:hAnsi="Times New Roman"/>
+          <w:sz w:val="22"/>
+          <w:szCs w:val="22"/>
+        </w:rPr>
+        <w:tab/>
+      </w:r>
+      <w:r>
+        <w:rPr>
+          <w:rFonts w:hAnsi="Times New Roman"/>
+          <w:sz w:val="22"/>
+          <w:szCs w:val="22"/>
+        </w:rPr>
+        <w:tab/>
+      </w:r>
+      <w:r>
+        <w:rPr>
+          <w:rFonts w:ascii="Times New Roman"/>
+          <w:sz w:val="22"/>
+          <w:szCs w:val="22"/>
         </w:rPr>
         <w:t>"</w:t>
       </w:r>
       <w:r>
         <w:rPr>
-          <w:rFonts w:hAnsi="Times New Roman" w:hint="default"/>
-          <w:sz w:val="22"/>
-          <w:szCs w:val="22"/>
-          <w:rtl w:val="0"/>
-        </w:rPr>
-        <w:t>φημι τίς μοι φάσθω</w:t>
-      </w:r>
-      <w:r>
-        <w:rPr>
-          <w:rFonts w:ascii="Times New Roman"/>
-          <w:sz w:val="22"/>
-          <w:szCs w:val="22"/>
-          <w:rtl w:val="0"/>
+          <w:rFonts w:hAnsi="Times New Roman"/>
+          <w:sz w:val="22"/>
+          <w:szCs w:val="22"/>
+        </w:rPr>
+        <w:t>φημι</w:t>
+      </w:r>
+      <w:r>
+        <w:rPr>
+          <w:rFonts w:hAnsi="Times New Roman"/>
+          <w:sz w:val="22"/>
+          <w:szCs w:val="22"/>
+        </w:rPr>
+        <w:t xml:space="preserve"> </w:t>
+      </w:r>
+      <w:r>
+        <w:rPr>
+          <w:rFonts w:hAnsi="Times New Roman"/>
+          <w:sz w:val="22"/>
+          <w:szCs w:val="22"/>
+        </w:rPr>
+        <w:t>τίς</w:t>
+      </w:r>
+      <w:r>
+        <w:rPr>
+          <w:rFonts w:hAnsi="Times New Roman"/>
+          <w:sz w:val="22"/>
+          <w:szCs w:val="22"/>
+        </w:rPr>
+        <w:t xml:space="preserve"> </w:t>
+      </w:r>
+      <w:r>
+        <w:rPr>
+          <w:rFonts w:hAnsi="Times New Roman"/>
+          <w:sz w:val="22"/>
+          <w:szCs w:val="22"/>
+        </w:rPr>
+        <w:t>μοι</w:t>
+      </w:r>
+      <w:r>
+        <w:rPr>
+          <w:rFonts w:hAnsi="Times New Roman"/>
+          <w:sz w:val="22"/>
+          <w:szCs w:val="22"/>
+        </w:rPr>
+        <w:t xml:space="preserve"> </w:t>
+      </w:r>
+      <w:r>
+        <w:rPr>
+          <w:rFonts w:hAnsi="Times New Roman"/>
+          <w:sz w:val="22"/>
+          <w:szCs w:val="22"/>
+        </w:rPr>
+        <w:t>φάσθω</w:t>
+      </w:r>
+      <w:r>
+        <w:rPr>
+          <w:rFonts w:ascii="Times New Roman"/>
+          <w:sz w:val="22"/>
+          <w:szCs w:val="22"/>
         </w:rPr>
         <w:t>"</w:t>
-        <w:tab/>
+      </w:r>
+      <w:r>
+        <w:rPr>
+          <w:rFonts w:ascii="Times New Roman"/>
+          <w:sz w:val="22"/>
+          <w:szCs w:val="22"/>
+        </w:rPr>
+        <w:tab/>
+      </w:r>
+      <w:r>
+        <w:rPr>
+          <w:rFonts w:ascii="Times New Roman"/>
+          <w:sz w:val="22"/>
+          <w:szCs w:val="22"/>
+        </w:rPr>
         <w:tab/>
         <w:t>(</w:t>
       </w:r>
       <w:r>
         <w:rPr>
           <w:rFonts w:ascii="Times New Roman"/>
-          <w:i w:val="1"/>
-          <w:iCs w:val="1"/>
-          <w:sz w:val="22"/>
-          <w:szCs w:val="22"/>
-          <w:rtl w:val="0"/>
+          <w:i/>
+          <w:iCs/>
+          <w:sz w:val="22"/>
+          <w:szCs w:val="22"/>
         </w:rPr>
         <w:t xml:space="preserve">Odyssey </w:t>
       </w:r>
@@ -1083,7 +3655,6 @@
           <w:rFonts w:ascii="Times New Roman"/>
           <w:sz w:val="22"/>
           <w:szCs w:val="22"/>
-          <w:rtl w:val="0"/>
         </w:rPr>
         <w:t>20.100)</w:t>
       </w:r>
@@ -1092,63 +3663,150 @@
       <w:pPr>
         <w:pStyle w:val="Body"/>
         <w:spacing w:line="360" w:lineRule="auto"/>
-        <w:ind w:left="720" w:right="720" w:firstLine="0"/>
+        <w:ind w:left="720" w:right="720"/>
         <w:jc w:val="both"/>
         <w:rPr>
-          <w:rFonts w:ascii="Times New Roman" w:cs="Times New Roman" w:hAnsi="Times New Roman" w:eastAsia="Times New Roman"/>
+          <w:rFonts w:ascii="Times New Roman" w:eastAsia="Times New Roman" w:hAnsi="Times New Roman" w:cs="Times New Roman"/>
           <w:sz w:val="22"/>
           <w:szCs w:val="22"/>
         </w:rPr>
       </w:pPr>
       <w:r>
         <w:rPr>
-          <w:rFonts w:hAnsi="Times New Roman" w:hint="default"/>
-          <w:sz w:val="22"/>
-          <w:szCs w:val="22"/>
-          <w:rtl w:val="0"/>
-        </w:rPr>
-        <w:t>Ζ μαγειρος</w:t>
-        <w:tab/>
-        <w:tab/>
-        <w:tab/>
-      </w:r>
-      <w:r>
-        <w:rPr>
-          <w:rFonts w:ascii="Times New Roman"/>
-          <w:sz w:val="22"/>
-          <w:szCs w:val="22"/>
-          <w:rtl w:val="0"/>
+          <w:rFonts w:hAnsi="Times New Roman"/>
+          <w:sz w:val="22"/>
+          <w:szCs w:val="22"/>
+        </w:rPr>
+        <w:t>Ζ</w:t>
+      </w:r>
+      <w:r>
+        <w:rPr>
+          <w:rFonts w:hAnsi="Times New Roman"/>
+          <w:sz w:val="22"/>
+          <w:szCs w:val="22"/>
+        </w:rPr>
+        <w:t xml:space="preserve"> </w:t>
+      </w:r>
+      <w:r>
+        <w:rPr>
+          <w:rFonts w:hAnsi="Times New Roman"/>
+          <w:sz w:val="22"/>
+          <w:szCs w:val="22"/>
+        </w:rPr>
+        <w:t>μαγειρος</w:t>
+      </w:r>
+      <w:r>
+        <w:rPr>
+          <w:rFonts w:hAnsi="Times New Roman"/>
+          <w:sz w:val="22"/>
+          <w:szCs w:val="22"/>
+        </w:rPr>
+        <w:tab/>
+      </w:r>
+      <w:r>
+        <w:rPr>
+          <w:rFonts w:hAnsi="Times New Roman"/>
+          <w:sz w:val="22"/>
+          <w:szCs w:val="22"/>
+        </w:rPr>
+        <w:tab/>
+      </w:r>
+      <w:r>
+        <w:rPr>
+          <w:rFonts w:hAnsi="Times New Roman"/>
+          <w:sz w:val="22"/>
+          <w:szCs w:val="22"/>
+        </w:rPr>
+        <w:tab/>
+      </w:r>
+      <w:r>
+        <w:rPr>
+          <w:rFonts w:ascii="Times New Roman"/>
+          <w:sz w:val="22"/>
+          <w:szCs w:val="22"/>
         </w:rPr>
         <w:t>"</w:t>
       </w:r>
       <w:r>
         <w:rPr>
-          <w:rFonts w:hAnsi="Times New Roman" w:hint="default"/>
-          <w:sz w:val="22"/>
-          <w:szCs w:val="22"/>
-          <w:rtl w:val="0"/>
-        </w:rPr>
-        <w:t>δαιτρεῦσαι τὲ καὶ ὀπτησαι</w:t>
-      </w:r>
-      <w:r>
-        <w:rPr>
-          <w:rFonts w:ascii="Times New Roman"/>
-          <w:sz w:val="22"/>
-          <w:szCs w:val="22"/>
-          <w:rtl w:val="0"/>
+          <w:rFonts w:hAnsi="Times New Roman"/>
+          <w:sz w:val="22"/>
+          <w:szCs w:val="22"/>
+        </w:rPr>
+        <w:t>δαιτρεῦσαι</w:t>
+      </w:r>
+      <w:r>
+        <w:rPr>
+          <w:rFonts w:hAnsi="Times New Roman"/>
+          <w:sz w:val="22"/>
+          <w:szCs w:val="22"/>
+        </w:rPr>
+        <w:t xml:space="preserve"> </w:t>
+      </w:r>
+      <w:r>
+        <w:rPr>
+          <w:rFonts w:hAnsi="Times New Roman"/>
+          <w:sz w:val="22"/>
+          <w:szCs w:val="22"/>
+        </w:rPr>
+        <w:t>τὲ</w:t>
+      </w:r>
+      <w:r>
+        <w:rPr>
+          <w:rFonts w:hAnsi="Times New Roman"/>
+          <w:sz w:val="22"/>
+          <w:szCs w:val="22"/>
+        </w:rPr>
+        <w:t xml:space="preserve"> </w:t>
+      </w:r>
+      <w:r>
+        <w:rPr>
+          <w:rFonts w:hAnsi="Times New Roman"/>
+          <w:sz w:val="22"/>
+          <w:szCs w:val="22"/>
+        </w:rPr>
+        <w:t>καὶ</w:t>
+      </w:r>
+      <w:r>
+        <w:rPr>
+          <w:rFonts w:hAnsi="Times New Roman"/>
+          <w:sz w:val="22"/>
+          <w:szCs w:val="22"/>
+        </w:rPr>
+        <w:t xml:space="preserve"> </w:t>
+      </w:r>
+      <w:r>
+        <w:rPr>
+          <w:rFonts w:hAnsi="Times New Roman"/>
+          <w:sz w:val="22"/>
+          <w:szCs w:val="22"/>
+        </w:rPr>
+        <w:t>ὀπτησαι</w:t>
+      </w:r>
+      <w:r>
+        <w:rPr>
+          <w:rFonts w:ascii="Times New Roman"/>
+          <w:sz w:val="22"/>
+          <w:szCs w:val="22"/>
         </w:rPr>
         <w:t>"</w:t>
+      </w:r>
+      <w:r>
+        <w:rPr>
+          <w:rFonts w:ascii="Times New Roman"/>
+          <w:sz w:val="22"/>
+          <w:szCs w:val="22"/>
+        </w:rPr>
         <w:tab/>
         <w:t>(</w:t>
       </w:r>
       <w:r>
         <w:rPr>
           <w:rFonts w:ascii="Times New Roman"/>
-          <w:i w:val="1"/>
-          <w:iCs w:val="1"/>
-          <w:sz w:val="22"/>
-          <w:szCs w:val="22"/>
-          <w:rtl w:val="0"/>
+          <w:i/>
+          <w:iCs/>
+          <w:sz w:val="22"/>
+          <w:szCs w:val="22"/>
         </w:rPr>
         <w:t xml:space="preserve">Odyssey </w:t>
       </w:r>
@@ -1157,7 +3815,6 @@
           <w:rFonts w:ascii="Times New Roman"/>
           <w:sz w:val="22"/>
           <w:szCs w:val="22"/>
-          <w:rtl w:val="0"/>
         </w:rPr>
         <w:t>15.323)</w:t>
       </w:r>
@@ -1166,63 +3823,174 @@
       <w:pPr>
         <w:pStyle w:val="Body"/>
         <w:spacing w:line="360" w:lineRule="auto"/>
-        <w:ind w:left="720" w:right="720" w:firstLine="0"/>
+        <w:ind w:left="720" w:right="720"/>
         <w:jc w:val="both"/>
         <w:rPr>
-          <w:rFonts w:ascii="Times New Roman" w:cs="Times New Roman" w:hAnsi="Times New Roman" w:eastAsia="Times New Roman"/>
+          <w:rFonts w:ascii="Times New Roman" w:eastAsia="Times New Roman" w:hAnsi="Times New Roman" w:cs="Times New Roman"/>
           <w:sz w:val="22"/>
           <w:szCs w:val="22"/>
         </w:rPr>
       </w:pPr>
       <w:r>
         <w:rPr>
-          <w:rFonts w:hAnsi="Times New Roman" w:hint="default"/>
-          <w:sz w:val="22"/>
-          <w:szCs w:val="22"/>
-          <w:rtl w:val="0"/>
-        </w:rPr>
-        <w:t xml:space="preserve">Η ἰατρος </w:t>
-        <w:tab/>
-        <w:tab/>
-        <w:tab/>
-      </w:r>
-      <w:r>
-        <w:rPr>
-          <w:rFonts w:ascii="Times New Roman"/>
-          <w:sz w:val="22"/>
-          <w:szCs w:val="22"/>
-          <w:rtl w:val="0"/>
+          <w:rFonts w:hAnsi="Times New Roman"/>
+          <w:sz w:val="22"/>
+          <w:szCs w:val="22"/>
+        </w:rPr>
+        <w:t>Η</w:t>
+      </w:r>
+      <w:r>
+        <w:rPr>
+          <w:rFonts w:hAnsi="Times New Roman"/>
+          <w:sz w:val="22"/>
+          <w:szCs w:val="22"/>
+        </w:rPr>
+        <w:t xml:space="preserve"> </w:t>
+      </w:r>
+      <w:r>
+        <w:rPr>
+          <w:rFonts w:hAnsi="Times New Roman"/>
+          <w:sz w:val="22"/>
+          <w:szCs w:val="22"/>
+        </w:rPr>
+        <w:t>ἰατρος</w:t>
+      </w:r>
+      <w:r>
+        <w:rPr>
+          <w:rFonts w:hAnsi="Times New Roman"/>
+          <w:sz w:val="22"/>
+          <w:szCs w:val="22"/>
+        </w:rPr>
+        <w:t xml:space="preserve"> </w:t>
+      </w:r>
+      <w:r>
+        <w:rPr>
+          <w:rFonts w:hAnsi="Times New Roman"/>
+          <w:sz w:val="22"/>
+          <w:szCs w:val="22"/>
+        </w:rPr>
+        <w:tab/>
+      </w:r>
+      <w:r>
+        <w:rPr>
+          <w:rFonts w:hAnsi="Times New Roman"/>
+          <w:sz w:val="22"/>
+          <w:szCs w:val="22"/>
+        </w:rPr>
+        <w:tab/>
+      </w:r>
+      <w:r>
+        <w:rPr>
+          <w:rFonts w:hAnsi="Times New Roman"/>
+          <w:sz w:val="22"/>
+          <w:szCs w:val="22"/>
+        </w:rPr>
+        <w:tab/>
+      </w:r>
+      <w:r>
+        <w:rPr>
+          <w:rFonts w:ascii="Times New Roman"/>
+          <w:sz w:val="22"/>
+          <w:szCs w:val="22"/>
         </w:rPr>
         <w:t>"</w:t>
       </w:r>
       <w:r>
         <w:rPr>
-          <w:rFonts w:hAnsi="Times New Roman" w:hint="default"/>
-          <w:sz w:val="22"/>
-          <w:szCs w:val="22"/>
-          <w:rtl w:val="0"/>
-        </w:rPr>
-        <w:t>ὄφρα οί εἴ ϊοὺς χρίεσθαι</w:t>
-      </w:r>
-      <w:r>
-        <w:rPr>
-          <w:rFonts w:ascii="Times New Roman"/>
-          <w:sz w:val="22"/>
-          <w:szCs w:val="22"/>
-          <w:rtl w:val="0"/>
+          <w:rFonts w:hAnsi="Times New Roman"/>
+          <w:sz w:val="22"/>
+          <w:szCs w:val="22"/>
+        </w:rPr>
+        <w:t>ὄφρα</w:t>
+      </w:r>
+      <w:r>
+        <w:rPr>
+          <w:rFonts w:hAnsi="Times New Roman"/>
+          <w:sz w:val="22"/>
+          <w:szCs w:val="22"/>
+        </w:rPr>
+        <w:t xml:space="preserve"> </w:t>
+      </w:r>
+      <w:r>
+        <w:rPr>
+          <w:rFonts w:hAnsi="Times New Roman"/>
+          <w:sz w:val="22"/>
+          <w:szCs w:val="22"/>
+        </w:rPr>
+        <w:t>οί</w:t>
+      </w:r>
+      <w:r>
+        <w:rPr>
+          <w:rFonts w:hAnsi="Times New Roman"/>
+          <w:sz w:val="22"/>
+          <w:szCs w:val="22"/>
+        </w:rPr>
+        <w:t xml:space="preserve"> </w:t>
+      </w:r>
+      <w:r>
+        <w:rPr>
+          <w:rFonts w:hAnsi="Times New Roman"/>
+          <w:sz w:val="22"/>
+          <w:szCs w:val="22"/>
+        </w:rPr>
+        <w:t>εἴ</w:t>
+      </w:r>
+      <w:r>
+        <w:rPr>
+          <w:rFonts w:hAnsi="Times New Roman"/>
+          <w:sz w:val="22"/>
+          <w:szCs w:val="22"/>
+        </w:rPr>
+        <w:t xml:space="preserve"> </w:t>
+      </w:r>
+      <w:r>
+        <w:rPr>
+          <w:rFonts w:hAnsi="Times New Roman"/>
+          <w:sz w:val="22"/>
+          <w:szCs w:val="22"/>
+        </w:rPr>
+        <w:t>ϊοὺς</w:t>
+      </w:r>
+      <w:r>
+        <w:rPr>
+          <w:rFonts w:hAnsi="Times New Roman"/>
+          <w:sz w:val="22"/>
+          <w:szCs w:val="22"/>
+        </w:rPr>
+        <w:t xml:space="preserve"> </w:t>
+      </w:r>
+      <w:r>
+        <w:rPr>
+          <w:rFonts w:hAnsi="Times New Roman"/>
+          <w:sz w:val="22"/>
+          <w:szCs w:val="22"/>
+        </w:rPr>
+        <w:t>χρίεσθαι</w:t>
+      </w:r>
+      <w:r>
+        <w:rPr>
+          <w:rFonts w:ascii="Times New Roman"/>
+          <w:sz w:val="22"/>
+          <w:szCs w:val="22"/>
         </w:rPr>
         <w:t xml:space="preserve">" </w:t>
+      </w:r>
+      <w:r>
+        <w:rPr>
+          <w:rFonts w:ascii="Times New Roman"/>
+          <w:sz w:val="22"/>
+          <w:szCs w:val="22"/>
+        </w:rPr>
         <w:tab/>
         <w:t>(</w:t>
       </w:r>
       <w:r>
         <w:rPr>
           <w:rFonts w:ascii="Times New Roman"/>
-          <w:i w:val="1"/>
-          <w:iCs w:val="1"/>
-          <w:sz w:val="22"/>
-          <w:szCs w:val="22"/>
-          <w:rtl w:val="0"/>
+          <w:i/>
+          <w:iCs/>
+          <w:sz w:val="22"/>
+          <w:szCs w:val="22"/>
         </w:rPr>
         <w:t xml:space="preserve">Odyssey </w:t>
       </w:r>
@@ -1231,7 +3999,6 @@
           <w:rFonts w:ascii="Times New Roman"/>
           <w:sz w:val="22"/>
           <w:szCs w:val="22"/>
-          <w:rtl w:val="0"/>
         </w:rPr>
         <w:t>1.262-263)</w:t>
       </w:r>
@@ -1240,60 +4007,124 @@
       <w:pPr>
         <w:pStyle w:val="Body"/>
         <w:spacing w:line="360" w:lineRule="auto"/>
-        <w:ind w:left="720" w:right="720" w:firstLine="0"/>
+        <w:ind w:left="720" w:right="720"/>
         <w:jc w:val="both"/>
         <w:rPr>
-          <w:rFonts w:ascii="Times New Roman" w:cs="Times New Roman" w:hAnsi="Times New Roman" w:eastAsia="Times New Roman"/>
+          <w:rFonts w:ascii="Times New Roman" w:eastAsia="Times New Roman" w:hAnsi="Times New Roman" w:cs="Times New Roman"/>
           <w:sz w:val="22"/>
           <w:szCs w:val="22"/>
         </w:rPr>
       </w:pPr>
       <w:r>
         <w:rPr>
-          <w:rFonts w:hAnsi="Times New Roman" w:hint="default"/>
-          <w:sz w:val="22"/>
-          <w:szCs w:val="22"/>
-          <w:rtl w:val="0"/>
-        </w:rPr>
-        <w:t>Θ μουσικος</w:t>
-        <w:tab/>
-        <w:tab/>
-        <w:tab/>
-      </w:r>
-      <w:r>
-        <w:rPr>
-          <w:rFonts w:ascii="Times New Roman"/>
-          <w:sz w:val="22"/>
-          <w:szCs w:val="22"/>
-          <w:rtl w:val="0"/>
+          <w:rFonts w:hAnsi="Times New Roman"/>
+          <w:sz w:val="22"/>
+          <w:szCs w:val="22"/>
+        </w:rPr>
+        <w:t>Θ</w:t>
+      </w:r>
+      <w:r>
+        <w:rPr>
+          <w:rFonts w:hAnsi="Times New Roman"/>
+          <w:sz w:val="22"/>
+          <w:szCs w:val="22"/>
+        </w:rPr>
+        <w:t xml:space="preserve"> </w:t>
+      </w:r>
+      <w:r>
+        <w:rPr>
+          <w:rFonts w:hAnsi="Times New Roman"/>
+          <w:sz w:val="22"/>
+          <w:szCs w:val="22"/>
+        </w:rPr>
+        <w:t>μουσικος</w:t>
+      </w:r>
+      <w:r>
+        <w:rPr>
+          <w:rFonts w:hAnsi="Times New Roman"/>
+          <w:sz w:val="22"/>
+          <w:szCs w:val="22"/>
+        </w:rPr>
+        <w:tab/>
+      </w:r>
+      <w:r>
+        <w:rPr>
+          <w:rFonts w:hAnsi="Times New Roman"/>
+          <w:sz w:val="22"/>
+          <w:szCs w:val="22"/>
+        </w:rPr>
+        <w:tab/>
+      </w:r>
+      <w:r>
+        <w:rPr>
+          <w:rFonts w:hAnsi="Times New Roman"/>
+          <w:sz w:val="22"/>
+          <w:szCs w:val="22"/>
+        </w:rPr>
+        <w:tab/>
+      </w:r>
+      <w:r>
+        <w:rPr>
+          <w:rFonts w:ascii="Times New Roman"/>
+          <w:sz w:val="22"/>
+          <w:szCs w:val="22"/>
         </w:rPr>
         <w:t>"</w:t>
       </w:r>
       <w:r>
         <w:rPr>
-          <w:rFonts w:hAnsi="Times New Roman" w:hint="default"/>
-          <w:sz w:val="22"/>
-          <w:szCs w:val="22"/>
-          <w:rtl w:val="0"/>
-        </w:rPr>
-        <w:t>μῦθον ὥς τ</w:t>
-      </w:r>
-      <w:r>
-        <w:rPr>
-          <w:rFonts w:ascii="Times New Roman"/>
-          <w:sz w:val="22"/>
-          <w:szCs w:val="22"/>
-          <w:rtl w:val="0"/>
+          <w:rFonts w:hAnsi="Times New Roman"/>
+          <w:sz w:val="22"/>
+          <w:szCs w:val="22"/>
+        </w:rPr>
+        <w:t>μῦθον</w:t>
+      </w:r>
+      <w:r>
+        <w:rPr>
+          <w:rFonts w:hAnsi="Times New Roman"/>
+          <w:sz w:val="22"/>
+          <w:szCs w:val="22"/>
+        </w:rPr>
+        <w:t xml:space="preserve"> </w:t>
+      </w:r>
+      <w:r>
+        <w:rPr>
+          <w:rFonts w:hAnsi="Times New Roman"/>
+          <w:sz w:val="22"/>
+          <w:szCs w:val="22"/>
+        </w:rPr>
+        <w:t>ὥς</w:t>
+      </w:r>
+      <w:r>
+        <w:rPr>
+          <w:rFonts w:hAnsi="Times New Roman"/>
+          <w:sz w:val="22"/>
+          <w:szCs w:val="22"/>
+        </w:rPr>
+        <w:t xml:space="preserve"> </w:t>
+      </w:r>
+      <w:r>
+        <w:rPr>
+          <w:rFonts w:hAnsi="Times New Roman"/>
+          <w:sz w:val="22"/>
+          <w:szCs w:val="22"/>
+        </w:rPr>
+        <w:t>τ</w:t>
+      </w:r>
+      <w:r>
+        <w:rPr>
+          <w:rFonts w:ascii="Times New Roman"/>
+          <w:sz w:val="22"/>
+          <w:szCs w:val="22"/>
           <w:lang w:val="fr-FR"/>
         </w:rPr>
         <w:t xml:space="preserve">' </w:t>
       </w:r>
       <w:r>
         <w:rPr>
-          <w:rFonts w:hAnsi="Times New Roman" w:hint="default"/>
-          <w:sz w:val="22"/>
-          <w:szCs w:val="22"/>
-          <w:rtl w:val="0"/>
+          <w:rFonts w:hAnsi="Times New Roman"/>
+          <w:sz w:val="22"/>
+          <w:szCs w:val="22"/>
         </w:rPr>
         <w:t>αοιδός</w:t>
       </w:r>
@@ -1302,21 +4133,33 @@
           <w:rFonts w:ascii="Times New Roman"/>
           <w:sz w:val="22"/>
           <w:szCs w:val="22"/>
-          <w:rtl w:val="0"/>
         </w:rPr>
         <w:t xml:space="preserve">" </w:t>
-        <w:tab/>
+      </w:r>
+      <w:r>
+        <w:rPr>
+          <w:rFonts w:ascii="Times New Roman"/>
+          <w:sz w:val="22"/>
+          <w:szCs w:val="22"/>
+        </w:rPr>
+        <w:tab/>
+      </w:r>
+      <w:r>
+        <w:rPr>
+          <w:rFonts w:ascii="Times New Roman"/>
+          <w:sz w:val="22"/>
+          <w:szCs w:val="22"/>
+        </w:rPr>
         <w:tab/>
         <w:t>(</w:t>
       </w:r>
       <w:r>
         <w:rPr>
           <w:rFonts w:ascii="Times New Roman"/>
-          <w:i w:val="1"/>
-          <w:iCs w:val="1"/>
-          <w:sz w:val="22"/>
-          <w:szCs w:val="22"/>
-          <w:rtl w:val="0"/>
+          <w:i/>
+          <w:iCs/>
+          <w:sz w:val="22"/>
+          <w:szCs w:val="22"/>
         </w:rPr>
         <w:t xml:space="preserve">Odyssey </w:t>
       </w:r>
@@ -1325,60 +4168,130 @@
           <w:rFonts w:ascii="Times New Roman"/>
           <w:sz w:val="22"/>
           <w:szCs w:val="22"/>
-          <w:rtl w:val="0"/>
         </w:rPr>
         <w:t>11.368)</w:t>
       </w:r>
       <w:r>
         <w:rPr>
-          <w:rFonts w:ascii="Times New Roman" w:cs="Times New Roman" w:hAnsi="Times New Roman" w:eastAsia="Times New Roman"/>
-          <w:sz w:val="22"/>
-          <w:szCs w:val="22"/>
-          <w:rtl w:val="0"/>
-        </w:rPr>
-        <w:br w:type="textWrapping"/>
+          <w:rFonts w:ascii="Times New Roman" w:eastAsia="Times New Roman" w:hAnsi="Times New Roman" w:cs="Times New Roman"/>
+          <w:sz w:val="22"/>
+          <w:szCs w:val="22"/>
+        </w:rPr>
+        <w:br/>
         <w:t>Ϊ πύκτης</w:t>
-        <w:tab/>
-        <w:tab/>
-        <w:tab/>
-      </w:r>
-      <w:r>
-        <w:rPr>
-          <w:rFonts w:ascii="Times New Roman"/>
-          <w:sz w:val="22"/>
-          <w:szCs w:val="22"/>
-          <w:rtl w:val="0"/>
+      </w:r>
+      <w:r>
+        <w:rPr>
+          <w:rFonts w:ascii="Times New Roman" w:eastAsia="Times New Roman" w:hAnsi="Times New Roman" w:cs="Times New Roman"/>
+          <w:sz w:val="22"/>
+          <w:szCs w:val="22"/>
+        </w:rPr>
+        <w:tab/>
+      </w:r>
+      <w:r>
+        <w:rPr>
+          <w:rFonts w:ascii="Times New Roman" w:eastAsia="Times New Roman" w:hAnsi="Times New Roman" w:cs="Times New Roman"/>
+          <w:sz w:val="22"/>
+          <w:szCs w:val="22"/>
+        </w:rPr>
+        <w:tab/>
+      </w:r>
+      <w:r>
+        <w:rPr>
+          <w:rFonts w:ascii="Times New Roman" w:eastAsia="Times New Roman" w:hAnsi="Times New Roman" w:cs="Times New Roman"/>
+          <w:sz w:val="22"/>
+          <w:szCs w:val="22"/>
+        </w:rPr>
+        <w:tab/>
+      </w:r>
+      <w:r>
+        <w:rPr>
+          <w:rFonts w:ascii="Times New Roman"/>
+          <w:sz w:val="22"/>
+          <w:szCs w:val="22"/>
         </w:rPr>
         <w:t>"</w:t>
       </w:r>
       <w:r>
         <w:rPr>
-          <w:rFonts w:hAnsi="Times New Roman" w:hint="default"/>
-          <w:sz w:val="22"/>
-          <w:szCs w:val="22"/>
-          <w:rtl w:val="0"/>
-        </w:rPr>
-        <w:t>πῦν μὲν ενίκησα Κλυτομήδεα</w:t>
-      </w:r>
-      <w:r>
-        <w:rPr>
-          <w:rFonts w:ascii="Times New Roman"/>
-          <w:sz w:val="22"/>
-          <w:szCs w:val="22"/>
-          <w:rtl w:val="0"/>
+          <w:rFonts w:hAnsi="Times New Roman"/>
+          <w:sz w:val="22"/>
+          <w:szCs w:val="22"/>
+        </w:rPr>
+        <w:t>πῦν</w:t>
+      </w:r>
+      <w:r>
+        <w:rPr>
+          <w:rFonts w:hAnsi="Times New Roman"/>
+          <w:sz w:val="22"/>
+          <w:szCs w:val="22"/>
+        </w:rPr>
+        <w:t xml:space="preserve"> </w:t>
+      </w:r>
+      <w:r>
+        <w:rPr>
+          <w:rFonts w:hAnsi="Times New Roman"/>
+          <w:sz w:val="22"/>
+          <w:szCs w:val="22"/>
+        </w:rPr>
+        <w:t>μὲν</w:t>
+      </w:r>
+      <w:r>
+        <w:rPr>
+          <w:rFonts w:hAnsi="Times New Roman"/>
+          <w:sz w:val="22"/>
+          <w:szCs w:val="22"/>
+        </w:rPr>
+        <w:t xml:space="preserve"> </w:t>
+      </w:r>
+      <w:r>
+        <w:rPr>
+          <w:rFonts w:hAnsi="Times New Roman"/>
+          <w:sz w:val="22"/>
+          <w:szCs w:val="22"/>
+        </w:rPr>
+        <w:t>ενίκησα</w:t>
+      </w:r>
+      <w:r>
+        <w:rPr>
+          <w:rFonts w:hAnsi="Times New Roman"/>
+          <w:sz w:val="22"/>
+          <w:szCs w:val="22"/>
+        </w:rPr>
+        <w:t xml:space="preserve"> </w:t>
+      </w:r>
+      <w:r>
+        <w:rPr>
+          <w:rFonts w:hAnsi="Times New Roman"/>
+          <w:sz w:val="22"/>
+          <w:szCs w:val="22"/>
+        </w:rPr>
+        <w:t>Κλυτομήδεα</w:t>
+      </w:r>
+      <w:r>
+        <w:rPr>
+          <w:rFonts w:ascii="Times New Roman"/>
+          <w:sz w:val="22"/>
+          <w:szCs w:val="22"/>
         </w:rPr>
         <w:t xml:space="preserve">" </w:t>
+      </w:r>
+      <w:r>
+        <w:rPr>
+          <w:rFonts w:ascii="Times New Roman"/>
+          <w:sz w:val="22"/>
+          <w:szCs w:val="22"/>
+        </w:rPr>
         <w:tab/>
         <w:t>(</w:t>
       </w:r>
       <w:r>
         <w:rPr>
           <w:rFonts w:ascii="Times New Roman"/>
-          <w:i w:val="1"/>
-          <w:iCs w:val="1"/>
-          <w:sz w:val="22"/>
-          <w:szCs w:val="22"/>
-          <w:rtl w:val="0"/>
+          <w:i/>
+          <w:iCs/>
+          <w:sz w:val="22"/>
+          <w:szCs w:val="22"/>
           <w:lang w:val="fr-FR"/>
         </w:rPr>
         <w:t>Iliad</w:t>
@@ -1388,7 +4301,6 @@
           <w:rFonts w:ascii="Times New Roman"/>
           <w:sz w:val="22"/>
           <w:szCs w:val="22"/>
-          <w:rtl w:val="0"/>
         </w:rPr>
         <w:t xml:space="preserve"> 23.634)</w:t>
       </w:r>
@@ -1397,63 +4309,158 @@
       <w:pPr>
         <w:pStyle w:val="Body"/>
         <w:spacing w:line="360" w:lineRule="auto"/>
-        <w:ind w:left="720" w:right="720" w:firstLine="0"/>
+        <w:ind w:left="720" w:right="720"/>
         <w:jc w:val="both"/>
         <w:rPr>
-          <w:rFonts w:ascii="Times New Roman" w:cs="Times New Roman" w:hAnsi="Times New Roman" w:eastAsia="Times New Roman"/>
+          <w:rFonts w:ascii="Times New Roman" w:eastAsia="Times New Roman" w:hAnsi="Times New Roman" w:cs="Times New Roman"/>
           <w:sz w:val="22"/>
           <w:szCs w:val="22"/>
         </w:rPr>
       </w:pPr>
       <w:r>
         <w:rPr>
-          <w:rFonts w:hAnsi="Times New Roman" w:hint="default"/>
-          <w:sz w:val="22"/>
-          <w:szCs w:val="22"/>
-          <w:rtl w:val="0"/>
-        </w:rPr>
-        <w:t xml:space="preserve">ΙΑ παλαιστής </w:t>
-        <w:tab/>
-        <w:tab/>
-        <w:tab/>
-      </w:r>
-      <w:r>
-        <w:rPr>
-          <w:rFonts w:ascii="Times New Roman"/>
-          <w:sz w:val="22"/>
-          <w:szCs w:val="22"/>
-          <w:rtl w:val="0"/>
+          <w:rFonts w:hAnsi="Times New Roman"/>
+          <w:sz w:val="22"/>
+          <w:szCs w:val="22"/>
+        </w:rPr>
+        <w:t>ΙΑ</w:t>
+      </w:r>
+      <w:r>
+        <w:rPr>
+          <w:rFonts w:hAnsi="Times New Roman"/>
+          <w:sz w:val="22"/>
+          <w:szCs w:val="22"/>
+        </w:rPr>
+        <w:t xml:space="preserve"> </w:t>
+      </w:r>
+      <w:r>
+        <w:rPr>
+          <w:rFonts w:hAnsi="Times New Roman"/>
+          <w:sz w:val="22"/>
+          <w:szCs w:val="22"/>
+        </w:rPr>
+        <w:t>παλαιστής</w:t>
+      </w:r>
+      <w:r>
+        <w:rPr>
+          <w:rFonts w:hAnsi="Times New Roman"/>
+          <w:sz w:val="22"/>
+          <w:szCs w:val="22"/>
+        </w:rPr>
+        <w:t xml:space="preserve"> </w:t>
+      </w:r>
+      <w:r>
+        <w:rPr>
+          <w:rFonts w:hAnsi="Times New Roman"/>
+          <w:sz w:val="22"/>
+          <w:szCs w:val="22"/>
+        </w:rPr>
+        <w:tab/>
+      </w:r>
+      <w:r>
+        <w:rPr>
+          <w:rFonts w:hAnsi="Times New Roman"/>
+          <w:sz w:val="22"/>
+          <w:szCs w:val="22"/>
+        </w:rPr>
+        <w:tab/>
+      </w:r>
+      <w:r>
+        <w:rPr>
+          <w:rFonts w:hAnsi="Times New Roman"/>
+          <w:sz w:val="22"/>
+          <w:szCs w:val="22"/>
+        </w:rPr>
+        <w:tab/>
+      </w:r>
+      <w:r>
+        <w:rPr>
+          <w:rFonts w:ascii="Times New Roman"/>
+          <w:sz w:val="22"/>
+          <w:szCs w:val="22"/>
         </w:rPr>
         <w:t>"</w:t>
       </w:r>
       <w:r>
         <w:rPr>
-          <w:rFonts w:hAnsi="Times New Roman" w:hint="default"/>
-          <w:sz w:val="22"/>
-          <w:szCs w:val="22"/>
-          <w:rtl w:val="0"/>
-        </w:rPr>
-        <w:t>Ἀγκαῖον δὲ πάλη Πλευρώνιον</w:t>
-      </w:r>
-      <w:r>
-        <w:rPr>
-          <w:rFonts w:ascii="Times New Roman"/>
-          <w:sz w:val="22"/>
-          <w:szCs w:val="22"/>
-          <w:rtl w:val="0"/>
+          <w:rFonts w:hAnsi="Times New Roman"/>
+          <w:sz w:val="22"/>
+          <w:szCs w:val="22"/>
+        </w:rPr>
+        <w:t>Ἀγκαῖον</w:t>
+      </w:r>
+      <w:r>
+        <w:rPr>
+          <w:rFonts w:hAnsi="Times New Roman"/>
+          <w:sz w:val="22"/>
+          <w:szCs w:val="22"/>
+        </w:rPr>
+        <w:t xml:space="preserve"> </w:t>
+      </w:r>
+      <w:r>
+        <w:rPr>
+          <w:rFonts w:hAnsi="Times New Roman"/>
+          <w:sz w:val="22"/>
+          <w:szCs w:val="22"/>
+        </w:rPr>
+        <w:t>δὲ</w:t>
+      </w:r>
+      <w:r>
+        <w:rPr>
+          <w:rFonts w:hAnsi="Times New Roman"/>
+          <w:sz w:val="22"/>
+          <w:szCs w:val="22"/>
+        </w:rPr>
+        <w:t xml:space="preserve"> </w:t>
+      </w:r>
+      <w:r>
+        <w:rPr>
+          <w:rFonts w:hAnsi="Times New Roman"/>
+          <w:sz w:val="22"/>
+          <w:szCs w:val="22"/>
+        </w:rPr>
+        <w:t>πάλη</w:t>
+      </w:r>
+      <w:r>
+        <w:rPr>
+          <w:rFonts w:hAnsi="Times New Roman"/>
+          <w:sz w:val="22"/>
+          <w:szCs w:val="22"/>
+        </w:rPr>
+        <w:t xml:space="preserve"> </w:t>
+      </w:r>
+      <w:r>
+        <w:rPr>
+          <w:rFonts w:hAnsi="Times New Roman"/>
+          <w:sz w:val="22"/>
+          <w:szCs w:val="22"/>
+        </w:rPr>
+        <w:t>Πλευρώνιον</w:t>
+      </w:r>
+      <w:r>
+        <w:rPr>
+          <w:rFonts w:ascii="Times New Roman"/>
+          <w:sz w:val="22"/>
+          <w:szCs w:val="22"/>
         </w:rPr>
         <w:t>"</w:t>
+      </w:r>
+      <w:r>
+        <w:rPr>
+          <w:rFonts w:ascii="Times New Roman"/>
+          <w:sz w:val="22"/>
+          <w:szCs w:val="22"/>
+        </w:rPr>
         <w:tab/>
         <w:t>(</w:t>
       </w:r>
       <w:r>
         <w:rPr>
           <w:rFonts w:ascii="Times New Roman"/>
-          <w:i w:val="1"/>
-          <w:iCs w:val="1"/>
-          <w:sz w:val="22"/>
-          <w:szCs w:val="22"/>
-          <w:rtl w:val="0"/>
+          <w:i/>
+          <w:iCs/>
+          <w:sz w:val="22"/>
+          <w:szCs w:val="22"/>
           <w:lang w:val="fr-FR"/>
         </w:rPr>
         <w:t xml:space="preserve">Iliad  </w:t>
@@ -1463,7 +4470,6 @@
           <w:rFonts w:ascii="Times New Roman"/>
           <w:sz w:val="22"/>
           <w:szCs w:val="22"/>
-          <w:rtl w:val="0"/>
         </w:rPr>
         <w:t>23.635)</w:t>
       </w:r>
@@ -1472,90 +4478,251 @@
       <w:pPr>
         <w:pStyle w:val="Body"/>
         <w:spacing w:line="360" w:lineRule="auto"/>
-        <w:ind w:left="720" w:right="720" w:firstLine="0"/>
+        <w:ind w:left="720" w:right="720"/>
         <w:jc w:val="both"/>
         <w:rPr>
-          <w:rFonts w:ascii="Times New Roman" w:cs="Times New Roman" w:hAnsi="Times New Roman" w:eastAsia="Times New Roman"/>
+          <w:rFonts w:ascii="Times New Roman" w:eastAsia="Times New Roman" w:hAnsi="Times New Roman" w:cs="Times New Roman"/>
           <w:sz w:val="22"/>
           <w:szCs w:val="22"/>
         </w:rPr>
       </w:pPr>
       <w:r>
         <w:rPr>
-          <w:rFonts w:hAnsi="Times New Roman" w:hint="default"/>
-          <w:sz w:val="22"/>
-          <w:szCs w:val="22"/>
-          <w:rtl w:val="0"/>
-        </w:rPr>
-        <w:t>ΙΒ δισκευτής</w:t>
-        <w:tab/>
-        <w:tab/>
-        <w:tab/>
-        <w:t>παρα Φαίαξιν</w:t>
+          <w:rFonts w:hAnsi="Times New Roman"/>
+          <w:sz w:val="22"/>
+          <w:szCs w:val="22"/>
+        </w:rPr>
+        <w:t>ΙΒ</w:t>
+      </w:r>
+      <w:r>
+        <w:rPr>
+          <w:rFonts w:hAnsi="Times New Roman"/>
+          <w:sz w:val="22"/>
+          <w:szCs w:val="22"/>
+        </w:rPr>
+        <w:t xml:space="preserve"> </w:t>
+      </w:r>
+      <w:r>
+        <w:rPr>
+          <w:rFonts w:hAnsi="Times New Roman"/>
+          <w:sz w:val="22"/>
+          <w:szCs w:val="22"/>
+        </w:rPr>
+        <w:t>δισκευτής</w:t>
+      </w:r>
+      <w:r>
+        <w:rPr>
+          <w:rFonts w:hAnsi="Times New Roman"/>
+          <w:sz w:val="22"/>
+          <w:szCs w:val="22"/>
+        </w:rPr>
+        <w:tab/>
+      </w:r>
+      <w:r>
+        <w:rPr>
+          <w:rFonts w:hAnsi="Times New Roman"/>
+          <w:sz w:val="22"/>
+          <w:szCs w:val="22"/>
+        </w:rPr>
+        <w:tab/>
+      </w:r>
+      <w:r>
+        <w:rPr>
+          <w:rFonts w:hAnsi="Times New Roman"/>
+          <w:sz w:val="22"/>
+          <w:szCs w:val="22"/>
+        </w:rPr>
+        <w:tab/>
+      </w:r>
+      <w:r>
+        <w:rPr>
+          <w:rFonts w:hAnsi="Times New Roman"/>
+          <w:sz w:val="22"/>
+          <w:szCs w:val="22"/>
+        </w:rPr>
+        <w:t>παρα</w:t>
+      </w:r>
+      <w:r>
+        <w:rPr>
+          <w:rFonts w:hAnsi="Times New Roman"/>
+          <w:sz w:val="22"/>
+          <w:szCs w:val="22"/>
+        </w:rPr>
+        <w:t xml:space="preserve"> </w:t>
+      </w:r>
+      <w:r>
+        <w:rPr>
+          <w:rFonts w:hAnsi="Times New Roman"/>
+          <w:sz w:val="22"/>
+          <w:szCs w:val="22"/>
+        </w:rPr>
+        <w:t>Φαίαξιν</w:t>
       </w:r>
     </w:p>
     <w:p>
       <w:pPr>
         <w:pStyle w:val="Body"/>
         <w:spacing w:line="360" w:lineRule="auto"/>
-        <w:ind w:left="720" w:right="720" w:firstLine="0"/>
+        <w:ind w:left="720" w:right="720"/>
         <w:jc w:val="both"/>
         <w:rPr>
-          <w:rFonts w:ascii="Times New Roman" w:cs="Times New Roman" w:hAnsi="Times New Roman" w:eastAsia="Times New Roman"/>
+          <w:rFonts w:ascii="Times New Roman" w:eastAsia="Times New Roman" w:hAnsi="Times New Roman" w:cs="Times New Roman"/>
           <w:sz w:val="22"/>
           <w:szCs w:val="22"/>
         </w:rPr>
       </w:pPr>
       <w:r>
         <w:rPr>
-          <w:rFonts w:hAnsi="Times New Roman" w:hint="default"/>
-          <w:sz w:val="22"/>
-          <w:szCs w:val="22"/>
-          <w:rtl w:val="0"/>
-        </w:rPr>
-        <w:t xml:space="preserve">ΙΓ τοξότης </w:t>
-        <w:tab/>
-        <w:tab/>
-        <w:tab/>
-      </w:r>
-      <w:r>
-        <w:rPr>
-          <w:rFonts w:ascii="Times New Roman"/>
-          <w:sz w:val="22"/>
-          <w:szCs w:val="22"/>
-          <w:rtl w:val="0"/>
+          <w:rFonts w:hAnsi="Times New Roman"/>
+          <w:sz w:val="22"/>
+          <w:szCs w:val="22"/>
+        </w:rPr>
+        <w:t>ΙΓ</w:t>
+      </w:r>
+      <w:r>
+        <w:rPr>
+          <w:rFonts w:hAnsi="Times New Roman"/>
+          <w:sz w:val="22"/>
+          <w:szCs w:val="22"/>
+        </w:rPr>
+        <w:t xml:space="preserve"> </w:t>
+      </w:r>
+      <w:r>
+        <w:rPr>
+          <w:rFonts w:hAnsi="Times New Roman"/>
+          <w:sz w:val="22"/>
+          <w:szCs w:val="22"/>
+        </w:rPr>
+        <w:t>τοξότης</w:t>
+      </w:r>
+      <w:r>
+        <w:rPr>
+          <w:rFonts w:hAnsi="Times New Roman"/>
+          <w:sz w:val="22"/>
+          <w:szCs w:val="22"/>
+        </w:rPr>
+        <w:t xml:space="preserve"> </w:t>
+      </w:r>
+      <w:r>
+        <w:rPr>
+          <w:rFonts w:hAnsi="Times New Roman"/>
+          <w:sz w:val="22"/>
+          <w:szCs w:val="22"/>
+        </w:rPr>
+        <w:tab/>
+      </w:r>
+      <w:r>
+        <w:rPr>
+          <w:rFonts w:hAnsi="Times New Roman"/>
+          <w:sz w:val="22"/>
+          <w:szCs w:val="22"/>
+        </w:rPr>
+        <w:tab/>
+      </w:r>
+      <w:r>
+        <w:rPr>
+          <w:rFonts w:hAnsi="Times New Roman"/>
+          <w:sz w:val="22"/>
+          <w:szCs w:val="22"/>
+        </w:rPr>
+        <w:tab/>
+      </w:r>
+      <w:r>
+        <w:rPr>
+          <w:rFonts w:ascii="Times New Roman"/>
+          <w:sz w:val="22"/>
+          <w:szCs w:val="22"/>
         </w:rPr>
         <w:t>"</w:t>
       </w:r>
       <w:r>
         <w:rPr>
-          <w:rFonts w:hAnsi="Times New Roman" w:hint="default"/>
-          <w:sz w:val="22"/>
-          <w:szCs w:val="22"/>
-          <w:rtl w:val="0"/>
-        </w:rPr>
-        <w:t>εῦ μὲν τόξον οῖδα</w:t>
-      </w:r>
-      <w:r>
-        <w:rPr>
-          <w:rFonts w:ascii="Times New Roman"/>
-          <w:sz w:val="22"/>
-          <w:szCs w:val="22"/>
-          <w:rtl w:val="0"/>
+          <w:rFonts w:hAnsi="Times New Roman"/>
+          <w:sz w:val="22"/>
+          <w:szCs w:val="22"/>
+        </w:rPr>
+        <w:t>εῦ</w:t>
+      </w:r>
+      <w:r>
+        <w:rPr>
+          <w:rFonts w:hAnsi="Times New Roman"/>
+          <w:sz w:val="22"/>
+          <w:szCs w:val="22"/>
+        </w:rPr>
+        <w:t xml:space="preserve"> </w:t>
+      </w:r>
+      <w:r>
+        <w:rPr>
+          <w:rFonts w:hAnsi="Times New Roman"/>
+          <w:sz w:val="22"/>
+          <w:szCs w:val="22"/>
+        </w:rPr>
+        <w:t>μὲν</w:t>
+      </w:r>
+      <w:r>
+        <w:rPr>
+          <w:rFonts w:hAnsi="Times New Roman"/>
+          <w:sz w:val="22"/>
+          <w:szCs w:val="22"/>
+        </w:rPr>
+        <w:t xml:space="preserve"> </w:t>
+      </w:r>
+      <w:r>
+        <w:rPr>
+          <w:rFonts w:hAnsi="Times New Roman"/>
+          <w:sz w:val="22"/>
+          <w:szCs w:val="22"/>
+        </w:rPr>
+        <w:t>τόξον</w:t>
+      </w:r>
+      <w:r>
+        <w:rPr>
+          <w:rFonts w:hAnsi="Times New Roman"/>
+          <w:sz w:val="22"/>
+          <w:szCs w:val="22"/>
+        </w:rPr>
+        <w:t xml:space="preserve"> </w:t>
+      </w:r>
+      <w:r>
+        <w:rPr>
+          <w:rFonts w:hAnsi="Times New Roman"/>
+          <w:sz w:val="22"/>
+          <w:szCs w:val="22"/>
+        </w:rPr>
+        <w:t>οῖδα</w:t>
+      </w:r>
+      <w:r>
+        <w:rPr>
+          <w:rFonts w:ascii="Times New Roman"/>
+          <w:sz w:val="22"/>
+          <w:szCs w:val="22"/>
         </w:rPr>
         <w:t xml:space="preserve">" </w:t>
-        <w:tab/>
+      </w:r>
+      <w:r>
+        <w:rPr>
+          <w:rFonts w:ascii="Times New Roman"/>
+          <w:sz w:val="22"/>
+          <w:szCs w:val="22"/>
+        </w:rPr>
+        <w:tab/>
+      </w:r>
+      <w:r>
+        <w:rPr>
+          <w:rFonts w:ascii="Times New Roman"/>
+          <w:sz w:val="22"/>
+          <w:szCs w:val="22"/>
+        </w:rPr>
         <w:tab/>
         <w:t>(</w:t>
       </w:r>
       <w:r>
         <w:rPr>
           <w:rFonts w:ascii="Times New Roman"/>
-          <w:i w:val="1"/>
-          <w:iCs w:val="1"/>
-          <w:sz w:val="22"/>
-          <w:szCs w:val="22"/>
-          <w:rtl w:val="0"/>
+          <w:i/>
+          <w:iCs/>
+          <w:sz w:val="22"/>
+          <w:szCs w:val="22"/>
         </w:rPr>
         <w:t xml:space="preserve">Odyssey </w:t>
       </w:r>
@@ -1564,7 +4731,6 @@
           <w:rFonts w:ascii="Times New Roman"/>
           <w:sz w:val="22"/>
           <w:szCs w:val="22"/>
-          <w:rtl w:val="0"/>
         </w:rPr>
         <w:t>8.215)</w:t>
       </w:r>
@@ -1573,64 +4739,150 @@
       <w:pPr>
         <w:pStyle w:val="Body"/>
         <w:spacing w:line="360" w:lineRule="auto"/>
-        <w:ind w:left="720" w:right="720" w:firstLine="0"/>
+        <w:ind w:left="720" w:right="720"/>
         <w:jc w:val="both"/>
         <w:rPr>
-          <w:rFonts w:ascii="Times New Roman" w:cs="Times New Roman" w:hAnsi="Times New Roman" w:eastAsia="Times New Roman"/>
+          <w:rFonts w:ascii="Times New Roman" w:eastAsia="Times New Roman" w:hAnsi="Times New Roman" w:cs="Times New Roman"/>
           <w:sz w:val="22"/>
           <w:szCs w:val="22"/>
         </w:rPr>
       </w:pPr>
       <w:r>
         <w:rPr>
-          <w:rFonts w:hAnsi="Times New Roman" w:hint="default"/>
-          <w:sz w:val="22"/>
-          <w:szCs w:val="22"/>
-          <w:rtl w:val="0"/>
-        </w:rPr>
-        <w:t xml:space="preserve">ΙΔ ἀκοντιστής </w:t>
-        <w:tab/>
-        <w:tab/>
-        <w:tab/>
-      </w:r>
-      <w:r>
-        <w:rPr>
-          <w:rFonts w:ascii="Times New Roman"/>
-          <w:sz w:val="22"/>
-          <w:szCs w:val="22"/>
-          <w:rtl w:val="0"/>
+          <w:rFonts w:hAnsi="Times New Roman"/>
+          <w:sz w:val="22"/>
+          <w:szCs w:val="22"/>
+        </w:rPr>
+        <w:t>ΙΔ</w:t>
+      </w:r>
+      <w:r>
+        <w:rPr>
+          <w:rFonts w:hAnsi="Times New Roman"/>
+          <w:sz w:val="22"/>
+          <w:szCs w:val="22"/>
+        </w:rPr>
+        <w:t xml:space="preserve"> </w:t>
+      </w:r>
+      <w:r>
+        <w:rPr>
+          <w:rFonts w:hAnsi="Times New Roman"/>
+          <w:sz w:val="22"/>
+          <w:szCs w:val="22"/>
+        </w:rPr>
+        <w:t>ἀκοντιστής</w:t>
+      </w:r>
+      <w:r>
+        <w:rPr>
+          <w:rFonts w:hAnsi="Times New Roman"/>
+          <w:sz w:val="22"/>
+          <w:szCs w:val="22"/>
+        </w:rPr>
+        <w:t xml:space="preserve"> </w:t>
+      </w:r>
+      <w:r>
+        <w:rPr>
+          <w:rFonts w:hAnsi="Times New Roman"/>
+          <w:sz w:val="22"/>
+          <w:szCs w:val="22"/>
+        </w:rPr>
+        <w:tab/>
+      </w:r>
+      <w:r>
+        <w:rPr>
+          <w:rFonts w:hAnsi="Times New Roman"/>
+          <w:sz w:val="22"/>
+          <w:szCs w:val="22"/>
+        </w:rPr>
+        <w:tab/>
+      </w:r>
+      <w:r>
+        <w:rPr>
+          <w:rFonts w:hAnsi="Times New Roman"/>
+          <w:sz w:val="22"/>
+          <w:szCs w:val="22"/>
+        </w:rPr>
+        <w:tab/>
+      </w:r>
+      <w:r>
+        <w:rPr>
+          <w:rFonts w:ascii="Times New Roman"/>
+          <w:sz w:val="22"/>
+          <w:szCs w:val="22"/>
         </w:rPr>
         <w:t>"</w:t>
       </w:r>
       <w:r>
         <w:rPr>
-          <w:rFonts w:hAnsi="Times New Roman" w:hint="default"/>
-          <w:sz w:val="22"/>
-          <w:szCs w:val="22"/>
-          <w:rtl w:val="0"/>
-        </w:rPr>
-        <w:t>δουρὶ δὲ ἀκοντίζων</w:t>
-      </w:r>
-      <w:r>
-        <w:rPr>
-          <w:rFonts w:ascii="Times New Roman"/>
-          <w:sz w:val="22"/>
-          <w:szCs w:val="22"/>
-          <w:rtl w:val="0"/>
+          <w:rFonts w:hAnsi="Times New Roman"/>
+          <w:sz w:val="22"/>
+          <w:szCs w:val="22"/>
+        </w:rPr>
+        <w:t>δουρὶ</w:t>
+      </w:r>
+      <w:r>
+        <w:rPr>
+          <w:rFonts w:hAnsi="Times New Roman"/>
+          <w:sz w:val="22"/>
+          <w:szCs w:val="22"/>
+        </w:rPr>
+        <w:t xml:space="preserve"> </w:t>
+      </w:r>
+      <w:r>
+        <w:rPr>
+          <w:rFonts w:hAnsi="Times New Roman"/>
+          <w:sz w:val="22"/>
+          <w:szCs w:val="22"/>
+        </w:rPr>
+        <w:t>δὲ</w:t>
+      </w:r>
+      <w:r>
+        <w:rPr>
+          <w:rFonts w:hAnsi="Times New Roman"/>
+          <w:sz w:val="22"/>
+          <w:szCs w:val="22"/>
+        </w:rPr>
+        <w:t xml:space="preserve"> </w:t>
+      </w:r>
+      <w:r>
+        <w:rPr>
+          <w:rFonts w:hAnsi="Times New Roman"/>
+          <w:sz w:val="22"/>
+          <w:szCs w:val="22"/>
+        </w:rPr>
+        <w:t>ἀκοντίζων</w:t>
+      </w:r>
+      <w:r>
+        <w:rPr>
+          <w:rFonts w:ascii="Times New Roman"/>
+          <w:sz w:val="22"/>
+          <w:szCs w:val="22"/>
         </w:rPr>
         <w:t xml:space="preserve">" </w:t>
-        <w:tab/>
+      </w:r>
+      <w:r>
+        <w:rPr>
+          <w:rFonts w:ascii="Times New Roman"/>
+          <w:sz w:val="22"/>
+          <w:szCs w:val="22"/>
+        </w:rPr>
+        <w:tab/>
+      </w:r>
+      <w:r>
+        <w:rPr>
+          <w:rFonts w:ascii="Times New Roman"/>
+          <w:sz w:val="22"/>
+          <w:szCs w:val="22"/>
+        </w:rPr>
         <w:tab/>
         <w:t>(</w:t>
       </w:r>
       <w:r>
         <w:rPr>
           <w:rFonts w:ascii="Times New Roman"/>
-          <w:i w:val="1"/>
-          <w:iCs w:val="1"/>
-          <w:sz w:val="22"/>
-          <w:szCs w:val="22"/>
-          <w:rtl w:val="0"/>
+          <w:i/>
+          <w:iCs/>
+          <w:sz w:val="22"/>
+          <w:szCs w:val="22"/>
         </w:rPr>
         <w:t xml:space="preserve">Odyssey </w:t>
       </w:r>
@@ -1639,7 +4891,6 @@
           <w:rFonts w:ascii="Times New Roman"/>
           <w:sz w:val="22"/>
           <w:szCs w:val="22"/>
-          <w:rtl w:val="0"/>
         </w:rPr>
         <w:t>8.229)</w:t>
       </w:r>
@@ -1648,58 +4899,132 @@
       <w:pPr>
         <w:pStyle w:val="Body"/>
         <w:spacing w:line="360" w:lineRule="auto"/>
-        <w:ind w:left="720" w:right="720" w:firstLine="0"/>
+        <w:ind w:left="720" w:right="720"/>
         <w:jc w:val="both"/>
         <w:rPr>
-          <w:rFonts w:ascii="Times New Roman" w:cs="Times New Roman" w:hAnsi="Times New Roman" w:eastAsia="Times New Roman"/>
+          <w:rFonts w:ascii="Times New Roman" w:eastAsia="Times New Roman" w:hAnsi="Times New Roman" w:cs="Times New Roman"/>
           <w:sz w:val="22"/>
           <w:szCs w:val="22"/>
         </w:rPr>
       </w:pPr>
       <w:r>
         <w:rPr>
-          <w:rFonts w:hAnsi="Times New Roman" w:hint="default"/>
-          <w:sz w:val="22"/>
-          <w:szCs w:val="22"/>
-          <w:rtl w:val="0"/>
-        </w:rPr>
-        <w:t xml:space="preserve">ΙΕ ῥήτωρ καὶ αστρολογος </w:t>
-        <w:tab/>
-      </w:r>
-      <w:r>
-        <w:rPr>
-          <w:rFonts w:ascii="Times New Roman"/>
-          <w:sz w:val="22"/>
-          <w:szCs w:val="22"/>
-          <w:rtl w:val="0"/>
+          <w:rFonts w:hAnsi="Times New Roman"/>
+          <w:sz w:val="22"/>
+          <w:szCs w:val="22"/>
+        </w:rPr>
+        <w:t>ΙΕ</w:t>
+      </w:r>
+      <w:r>
+        <w:rPr>
+          <w:rFonts w:hAnsi="Times New Roman"/>
+          <w:sz w:val="22"/>
+          <w:szCs w:val="22"/>
+        </w:rPr>
+        <w:t xml:space="preserve"> </w:t>
+      </w:r>
+      <w:r>
+        <w:rPr>
+          <w:rFonts w:hAnsi="Times New Roman"/>
+          <w:sz w:val="22"/>
+          <w:szCs w:val="22"/>
+        </w:rPr>
+        <w:t>ῥήτωρ</w:t>
+      </w:r>
+      <w:r>
+        <w:rPr>
+          <w:rFonts w:hAnsi="Times New Roman"/>
+          <w:sz w:val="22"/>
+          <w:szCs w:val="22"/>
+        </w:rPr>
+        <w:t xml:space="preserve"> </w:t>
+      </w:r>
+      <w:r>
+        <w:rPr>
+          <w:rFonts w:hAnsi="Times New Roman"/>
+          <w:sz w:val="22"/>
+          <w:szCs w:val="22"/>
+        </w:rPr>
+        <w:t>καὶ</w:t>
+      </w:r>
+      <w:r>
+        <w:rPr>
+          <w:rFonts w:hAnsi="Times New Roman"/>
+          <w:sz w:val="22"/>
+          <w:szCs w:val="22"/>
+        </w:rPr>
+        <w:t xml:space="preserve"> </w:t>
+      </w:r>
+      <w:r>
+        <w:rPr>
+          <w:rFonts w:hAnsi="Times New Roman"/>
+          <w:sz w:val="22"/>
+          <w:szCs w:val="22"/>
+        </w:rPr>
+        <w:t>αστρολογος</w:t>
+      </w:r>
+      <w:r>
+        <w:rPr>
+          <w:rFonts w:hAnsi="Times New Roman"/>
+          <w:sz w:val="22"/>
+          <w:szCs w:val="22"/>
+        </w:rPr>
+        <w:t xml:space="preserve"> </w:t>
+      </w:r>
+      <w:r>
+        <w:rPr>
+          <w:rFonts w:hAnsi="Times New Roman"/>
+          <w:sz w:val="22"/>
+          <w:szCs w:val="22"/>
+        </w:rPr>
+        <w:tab/>
+      </w:r>
+      <w:r>
+        <w:rPr>
+          <w:rFonts w:ascii="Times New Roman"/>
+          <w:sz w:val="22"/>
+          <w:szCs w:val="22"/>
         </w:rPr>
         <w:t>"</w:t>
       </w:r>
       <w:r>
         <w:rPr>
-          <w:rFonts w:hAnsi="Times New Roman" w:hint="default"/>
-          <w:sz w:val="22"/>
-          <w:szCs w:val="22"/>
-          <w:rtl w:val="0"/>
-        </w:rPr>
-        <w:t>Πληϊάδας θ</w:t>
-      </w:r>
-      <w:r>
-        <w:rPr>
-          <w:rFonts w:ascii="Times New Roman"/>
-          <w:sz w:val="22"/>
-          <w:szCs w:val="22"/>
-          <w:rtl w:val="0"/>
+          <w:rFonts w:hAnsi="Times New Roman"/>
+          <w:sz w:val="22"/>
+          <w:szCs w:val="22"/>
+        </w:rPr>
+        <w:t>Πληϊάδας</w:t>
+      </w:r>
+      <w:r>
+        <w:rPr>
+          <w:rFonts w:hAnsi="Times New Roman"/>
+          <w:sz w:val="22"/>
+          <w:szCs w:val="22"/>
+        </w:rPr>
+        <w:t xml:space="preserve"> </w:t>
+      </w:r>
+      <w:r>
+        <w:rPr>
+          <w:rFonts w:hAnsi="Times New Roman"/>
+          <w:sz w:val="22"/>
+          <w:szCs w:val="22"/>
+        </w:rPr>
+        <w:t>θ</w:t>
+      </w:r>
+      <w:r>
+        <w:rPr>
+          <w:rFonts w:ascii="Times New Roman"/>
+          <w:sz w:val="22"/>
+          <w:szCs w:val="22"/>
           <w:lang w:val="fr-FR"/>
         </w:rPr>
         <w:t xml:space="preserve">' </w:t>
       </w:r>
       <w:r>
         <w:rPr>
-          <w:rFonts w:hAnsi="Times New Roman" w:hint="default"/>
-          <w:sz w:val="22"/>
-          <w:szCs w:val="22"/>
-          <w:rtl w:val="0"/>
+          <w:rFonts w:hAnsi="Times New Roman"/>
+          <w:sz w:val="22"/>
+          <w:szCs w:val="22"/>
         </w:rPr>
         <w:t>ορόωντι</w:t>
       </w:r>
@@ -1708,21 +5033,33 @@
           <w:rFonts w:ascii="Times New Roman"/>
           <w:sz w:val="22"/>
           <w:szCs w:val="22"/>
-          <w:rtl w:val="0"/>
         </w:rPr>
         <w:t xml:space="preserve">" </w:t>
-        <w:tab/>
+      </w:r>
+      <w:r>
+        <w:rPr>
+          <w:rFonts w:ascii="Times New Roman"/>
+          <w:sz w:val="22"/>
+          <w:szCs w:val="22"/>
+        </w:rPr>
+        <w:tab/>
+      </w:r>
+      <w:r>
+        <w:rPr>
+          <w:rFonts w:ascii="Times New Roman"/>
+          <w:sz w:val="22"/>
+          <w:szCs w:val="22"/>
+        </w:rPr>
         <w:tab/>
         <w:t>(</w:t>
       </w:r>
       <w:r>
         <w:rPr>
           <w:rFonts w:ascii="Times New Roman"/>
-          <w:i w:val="1"/>
-          <w:iCs w:val="1"/>
-          <w:sz w:val="22"/>
-          <w:szCs w:val="22"/>
-          <w:rtl w:val="0"/>
+          <w:i/>
+          <w:iCs/>
+          <w:sz w:val="22"/>
+          <w:szCs w:val="22"/>
         </w:rPr>
         <w:t xml:space="preserve">Odyssey </w:t>
       </w:r>
@@ -1731,16 +5068,14 @@
           <w:rFonts w:ascii="Times New Roman"/>
           <w:sz w:val="22"/>
           <w:szCs w:val="22"/>
-          <w:rtl w:val="0"/>
         </w:rPr>
         <w:t>5.272)</w:t>
       </w:r>
       <w:r>
         <w:rPr>
-          <w:rFonts w:hAnsi="Times New Roman" w:hint="default"/>
-          <w:sz w:val="22"/>
-          <w:szCs w:val="22"/>
-          <w:rtl w:val="0"/>
+          <w:rFonts w:hAnsi="Times New Roman"/>
+          <w:sz w:val="22"/>
+          <w:szCs w:val="22"/>
         </w:rPr>
         <w:t>·</w:t>
       </w:r>
@@ -1749,10 +5084,10 @@
       <w:pPr>
         <w:pStyle w:val="Body"/>
         <w:spacing w:line="360" w:lineRule="auto"/>
-        <w:ind w:left="720" w:right="720" w:firstLine="0"/>
+        <w:ind w:left="720" w:right="720"/>
         <w:jc w:val="both"/>
         <w:rPr>
-          <w:rFonts w:ascii="Times New Roman" w:cs="Times New Roman" w:hAnsi="Times New Roman" w:eastAsia="Times New Roman"/>
+          <w:rFonts w:ascii="Times New Roman" w:eastAsia="Times New Roman" w:hAnsi="Times New Roman" w:cs="Times New Roman"/>
           <w:sz w:val="22"/>
           <w:szCs w:val="22"/>
         </w:rPr>
@@ -1762,20 +5097,19 @@
       <w:pPr>
         <w:pStyle w:val="Body"/>
         <w:spacing w:line="360" w:lineRule="auto"/>
-        <w:ind w:left="720" w:right="720" w:firstLine="0"/>
+        <w:ind w:left="720" w:right="720"/>
         <w:jc w:val="both"/>
         <w:rPr>
-          <w:rFonts w:ascii="Times New Roman" w:cs="Times New Roman" w:hAnsi="Times New Roman" w:eastAsia="Times New Roman"/>
+          <w:rFonts w:ascii="Times New Roman" w:eastAsia="Times New Roman" w:hAnsi="Times New Roman" w:cs="Times New Roman"/>
           <w:sz w:val="22"/>
           <w:szCs w:val="22"/>
         </w:rPr>
       </w:pPr>
       <w:r>
         <w:rPr>
-          <w:rFonts w:hAnsi="Times New Roman" w:hint="default"/>
-          <w:sz w:val="22"/>
-          <w:szCs w:val="22"/>
-          <w:rtl w:val="0"/>
+          <w:rFonts w:hAnsi="Times New Roman"/>
+          <w:sz w:val="22"/>
+          <w:szCs w:val="22"/>
         </w:rPr>
         <w:t>“</w:t>
       </w:r>
@@ -1784,7 +5118,6 @@
           <w:rFonts w:ascii="Times New Roman"/>
           <w:sz w:val="22"/>
           <w:szCs w:val="22"/>
-          <w:rtl w:val="0"/>
           <w:lang w:val="en-US"/>
         </w:rPr>
         <w:t xml:space="preserve">The epithet is for the retreat. </w:t>
@@ -1794,10 +5127,10 @@
       <w:pPr>
         <w:pStyle w:val="Body"/>
         <w:spacing w:line="360" w:lineRule="auto"/>
-        <w:ind w:left="720" w:right="720" w:firstLine="0"/>
+        <w:ind w:left="720" w:right="720"/>
         <w:jc w:val="both"/>
         <w:rPr>
-          <w:rFonts w:ascii="Times New Roman" w:cs="Times New Roman" w:hAnsi="Times New Roman" w:eastAsia="Times New Roman"/>
+          <w:rFonts w:ascii="Times New Roman" w:eastAsia="Times New Roman" w:hAnsi="Times New Roman" w:cs="Times New Roman"/>
           <w:sz w:val="22"/>
           <w:szCs w:val="22"/>
         </w:rPr>
@@ -1807,24 +5140,46 @@
           <w:rFonts w:ascii="Times New Roman"/>
           <w:sz w:val="22"/>
           <w:szCs w:val="22"/>
-          <w:rtl w:val="0"/>
           <w:lang w:val="en-US"/>
         </w:rPr>
         <w:t xml:space="preserve">1. He is a farmer </w:t>
-        <w:tab/>
+      </w:r>
+      <w:r>
+        <w:rPr>
+          <w:rFonts w:ascii="Times New Roman"/>
+          <w:sz w:val="22"/>
+          <w:szCs w:val="22"/>
+          <w:lang w:val="en-US"/>
+        </w:rPr>
+        <w:tab/>
+      </w:r>
+      <w:r>
+        <w:rPr>
+          <w:rFonts w:ascii="Times New Roman"/>
+          <w:sz w:val="22"/>
+          <w:szCs w:val="22"/>
+          <w:lang w:val="en-US"/>
+        </w:rPr>
         <w:tab/>
         <w:t xml:space="preserve">"in the grass, a curved scythe" </w:t>
+      </w:r>
+      <w:r>
+        <w:rPr>
+          <w:rFonts w:ascii="Times New Roman"/>
+          <w:sz w:val="22"/>
+          <w:szCs w:val="22"/>
+          <w:lang w:val="en-US"/>
+        </w:rPr>
         <w:tab/>
         <w:t>(</w:t>
       </w:r>
       <w:r>
         <w:rPr>
           <w:rFonts w:ascii="Times New Roman"/>
-          <w:i w:val="1"/>
-          <w:iCs w:val="1"/>
-          <w:sz w:val="22"/>
-          <w:szCs w:val="22"/>
-          <w:rtl w:val="0"/>
+          <w:i/>
+          <w:iCs/>
+          <w:sz w:val="22"/>
+          <w:szCs w:val="22"/>
         </w:rPr>
         <w:t xml:space="preserve">Odyssey </w:t>
       </w:r>
@@ -1833,7 +5188,6 @@
           <w:rFonts w:ascii="Times New Roman"/>
           <w:sz w:val="22"/>
           <w:szCs w:val="22"/>
-          <w:rtl w:val="0"/>
         </w:rPr>
         <w:t>18.368)</w:t>
       </w:r>
@@ -1842,10 +5196,10 @@
       <w:pPr>
         <w:pStyle w:val="Body"/>
         <w:spacing w:line="360" w:lineRule="auto"/>
-        <w:ind w:left="720" w:right="720" w:firstLine="0"/>
+        <w:ind w:left="720" w:right="720"/>
         <w:jc w:val="both"/>
         <w:rPr>
-          <w:rFonts w:ascii="Times New Roman" w:cs="Times New Roman" w:hAnsi="Times New Roman" w:eastAsia="Times New Roman"/>
+          <w:rFonts w:ascii="Times New Roman" w:eastAsia="Times New Roman" w:hAnsi="Times New Roman" w:cs="Times New Roman"/>
           <w:sz w:val="22"/>
           <w:szCs w:val="22"/>
         </w:rPr>
@@ -1855,23 +5209,45 @@
           <w:rFonts w:ascii="Times New Roman"/>
           <w:sz w:val="22"/>
           <w:szCs w:val="22"/>
-          <w:rtl w:val="0"/>
           <w:lang w:val="en-US"/>
         </w:rPr>
         <w:t xml:space="preserve">2. A steersman </w:t>
-        <w:tab/>
-        <w:tab/>
+      </w:r>
+      <w:r>
+        <w:rPr>
+          <w:rFonts w:ascii="Times New Roman"/>
+          <w:sz w:val="22"/>
+          <w:szCs w:val="22"/>
+          <w:lang w:val="en-US"/>
+        </w:rPr>
+        <w:tab/>
+      </w:r>
+      <w:r>
+        <w:rPr>
+          <w:rFonts w:ascii="Times New Roman"/>
+          <w:sz w:val="22"/>
+          <w:szCs w:val="22"/>
+          <w:lang w:val="en-US"/>
+        </w:rPr>
+        <w:tab/>
+      </w:r>
+      <w:r>
+        <w:rPr>
+          <w:rFonts w:ascii="Times New Roman"/>
+          <w:sz w:val="22"/>
+          <w:szCs w:val="22"/>
+          <w:lang w:val="en-US"/>
+        </w:rPr>
         <w:tab/>
         <w:t>"for [I] always [steered] the sails of the ship" (</w:t>
       </w:r>
       <w:r>
         <w:rPr>
           <w:rFonts w:ascii="Times New Roman"/>
-          <w:i w:val="1"/>
-          <w:iCs w:val="1"/>
-          <w:sz w:val="22"/>
-          <w:szCs w:val="22"/>
-          <w:rtl w:val="0"/>
+          <w:i/>
+          <w:iCs/>
+          <w:sz w:val="22"/>
+          <w:szCs w:val="22"/>
         </w:rPr>
         <w:t xml:space="preserve">Odyssey </w:t>
       </w:r>
@@ -1880,7 +5256,6 @@
           <w:rFonts w:ascii="Times New Roman"/>
           <w:sz w:val="22"/>
           <w:szCs w:val="22"/>
-          <w:rtl w:val="0"/>
         </w:rPr>
         <w:t>10.32)</w:t>
       </w:r>
@@ -1889,10 +5264,10 @@
       <w:pPr>
         <w:pStyle w:val="Body"/>
         <w:spacing w:line="360" w:lineRule="auto"/>
-        <w:ind w:left="720" w:right="720" w:firstLine="0"/>
+        <w:ind w:left="720" w:right="720"/>
         <w:jc w:val="both"/>
         <w:rPr>
-          <w:rFonts w:ascii="Times New Roman" w:cs="Times New Roman" w:hAnsi="Times New Roman" w:eastAsia="Times New Roman"/>
+          <w:rFonts w:ascii="Times New Roman" w:eastAsia="Times New Roman" w:hAnsi="Times New Roman" w:cs="Times New Roman"/>
           <w:sz w:val="22"/>
           <w:szCs w:val="22"/>
         </w:rPr>
@@ -1902,25 +5277,55 @@
           <w:rFonts w:ascii="Times New Roman"/>
           <w:sz w:val="22"/>
           <w:szCs w:val="22"/>
-          <w:rtl w:val="0"/>
           <w:lang w:val="en-US"/>
         </w:rPr>
         <w:t xml:space="preserve">3. A carpenter </w:t>
-        <w:tab/>
-        <w:tab/>
+      </w:r>
+      <w:r>
+        <w:rPr>
+          <w:rFonts w:ascii="Times New Roman"/>
+          <w:sz w:val="22"/>
+          <w:szCs w:val="22"/>
+          <w:lang w:val="en-US"/>
+        </w:rPr>
+        <w:tab/>
+      </w:r>
+      <w:r>
+        <w:rPr>
+          <w:rFonts w:ascii="Times New Roman"/>
+          <w:sz w:val="22"/>
+          <w:szCs w:val="22"/>
+          <w:lang w:val="en-US"/>
+        </w:rPr>
+        <w:tab/>
+      </w:r>
+      <w:r>
+        <w:rPr>
+          <w:rFonts w:ascii="Times New Roman"/>
+          <w:sz w:val="22"/>
+          <w:szCs w:val="22"/>
+          <w:lang w:val="en-US"/>
+        </w:rPr>
         <w:tab/>
         <w:t xml:space="preserve">from the bed </w:t>
+      </w:r>
+      <w:r>
+        <w:rPr>
+          <w:rFonts w:ascii="Times New Roman"/>
+          <w:sz w:val="22"/>
+          <w:szCs w:val="22"/>
+          <w:lang w:val="en-US"/>
+        </w:rPr>
         <w:tab/>
         <w:t xml:space="preserve">(cf. </w:t>
       </w:r>
       <w:r>
         <w:rPr>
           <w:rFonts w:ascii="Times New Roman"/>
-          <w:i w:val="1"/>
-          <w:iCs w:val="1"/>
-          <w:sz w:val="22"/>
-          <w:szCs w:val="22"/>
-          <w:rtl w:val="0"/>
+          <w:i/>
+          <w:iCs/>
+          <w:sz w:val="22"/>
+          <w:szCs w:val="22"/>
         </w:rPr>
         <w:t>Odyssey</w:t>
       </w:r>
@@ -1929,7 +5334,6 @@
           <w:rFonts w:ascii="Times New Roman"/>
           <w:sz w:val="22"/>
           <w:szCs w:val="22"/>
-          <w:rtl w:val="0"/>
         </w:rPr>
         <w:t xml:space="preserve"> 23.189)</w:t>
       </w:r>
@@ -1938,10 +5342,10 @@
       <w:pPr>
         <w:pStyle w:val="Body"/>
         <w:spacing w:line="360" w:lineRule="auto"/>
-        <w:ind w:left="720" w:right="720" w:firstLine="0"/>
+        <w:ind w:left="720" w:right="720"/>
         <w:jc w:val="both"/>
         <w:rPr>
-          <w:rFonts w:ascii="Times New Roman" w:cs="Times New Roman" w:hAnsi="Times New Roman" w:eastAsia="Times New Roman"/>
+          <w:rFonts w:ascii="Times New Roman" w:eastAsia="Times New Roman" w:hAnsi="Times New Roman" w:cs="Times New Roman"/>
           <w:sz w:val="22"/>
           <w:szCs w:val="22"/>
         </w:rPr>
@@ -1951,22 +5355,36 @@
           <w:rFonts w:ascii="Times New Roman"/>
           <w:sz w:val="22"/>
           <w:szCs w:val="22"/>
-          <w:rtl w:val="0"/>
           <w:lang w:val="en-US"/>
         </w:rPr>
         <w:t xml:space="preserve">4. A ship builder, </w:t>
-        <w:tab/>
+      </w:r>
+      <w:r>
+        <w:rPr>
+          <w:rFonts w:ascii="Times New Roman"/>
+          <w:sz w:val="22"/>
+          <w:szCs w:val="22"/>
+          <w:lang w:val="en-US"/>
+        </w:rPr>
+        <w:tab/>
+      </w:r>
+      <w:r>
+        <w:rPr>
+          <w:rFonts w:ascii="Times New Roman"/>
+          <w:sz w:val="22"/>
+          <w:szCs w:val="22"/>
+          <w:lang w:val="en-US"/>
+        </w:rPr>
         <w:tab/>
         <w:t xml:space="preserve">from the raft (cf. </w:t>
       </w:r>
       <w:r>
         <w:rPr>
           <w:rFonts w:ascii="Times New Roman"/>
-          <w:i w:val="1"/>
-          <w:iCs w:val="1"/>
-          <w:sz w:val="22"/>
-          <w:szCs w:val="22"/>
-          <w:rtl w:val="0"/>
+          <w:i/>
+          <w:iCs/>
+          <w:sz w:val="22"/>
+          <w:szCs w:val="22"/>
         </w:rPr>
         <w:t>Odyssey</w:t>
       </w:r>
@@ -1975,7 +5393,6 @@
           <w:rFonts w:ascii="Times New Roman"/>
           <w:sz w:val="22"/>
           <w:szCs w:val="22"/>
-          <w:rtl w:val="0"/>
         </w:rPr>
         <w:t xml:space="preserve"> 5.243-5.261)</w:t>
       </w:r>
@@ -1984,10 +5401,10 @@
       <w:pPr>
         <w:pStyle w:val="Body"/>
         <w:spacing w:line="360" w:lineRule="auto"/>
-        <w:ind w:left="720" w:right="720" w:firstLine="0"/>
+        <w:ind w:left="720" w:right="720"/>
         <w:jc w:val="both"/>
         <w:rPr>
-          <w:rFonts w:ascii="Times New Roman" w:cs="Times New Roman" w:hAnsi="Times New Roman" w:eastAsia="Times New Roman"/>
+          <w:rFonts w:ascii="Times New Roman" w:eastAsia="Times New Roman" w:hAnsi="Times New Roman" w:cs="Times New Roman"/>
           <w:sz w:val="22"/>
           <w:szCs w:val="22"/>
         </w:rPr>
@@ -1997,23 +5414,45 @@
           <w:rFonts w:ascii="Times New Roman"/>
           <w:sz w:val="22"/>
           <w:szCs w:val="22"/>
-          <w:rtl w:val="0"/>
           <w:lang w:val="en-US"/>
         </w:rPr>
         <w:t xml:space="preserve">5. A hunter, </w:t>
-        <w:tab/>
-        <w:tab/>
+      </w:r>
+      <w:r>
+        <w:rPr>
+          <w:rFonts w:ascii="Times New Roman"/>
+          <w:sz w:val="22"/>
+          <w:szCs w:val="22"/>
+          <w:lang w:val="en-US"/>
+        </w:rPr>
+        <w:tab/>
+      </w:r>
+      <w:r>
+        <w:rPr>
+          <w:rFonts w:ascii="Times New Roman"/>
+          <w:sz w:val="22"/>
+          <w:szCs w:val="22"/>
+          <w:lang w:val="en-US"/>
+        </w:rPr>
+        <w:tab/>
+      </w:r>
+      <w:r>
+        <w:rPr>
+          <w:rFonts w:ascii="Times New Roman"/>
+          <w:sz w:val="22"/>
+          <w:szCs w:val="22"/>
+          <w:lang w:val="en-US"/>
+        </w:rPr>
         <w:tab/>
         <w:t xml:space="preserve">from [the hunt] at Parnassos (c.f. </w:t>
       </w:r>
       <w:r>
         <w:rPr>
           <w:rFonts w:ascii="Times New Roman"/>
-          <w:i w:val="1"/>
-          <w:iCs w:val="1"/>
-          <w:sz w:val="22"/>
-          <w:szCs w:val="22"/>
-          <w:rtl w:val="0"/>
+          <w:i/>
+          <w:iCs/>
+          <w:sz w:val="22"/>
+          <w:szCs w:val="22"/>
         </w:rPr>
         <w:t>Odyssey</w:t>
       </w:r>
@@ -2022,7 +5461,6 @@
           <w:rFonts w:ascii="Times New Roman"/>
           <w:sz w:val="22"/>
           <w:szCs w:val="22"/>
-          <w:rtl w:val="0"/>
         </w:rPr>
         <w:t xml:space="preserve"> 19.428-19.454) </w:t>
       </w:r>
@@ -2031,10 +5469,10 @@
       <w:pPr>
         <w:pStyle w:val="Body"/>
         <w:spacing w:line="360" w:lineRule="auto"/>
-        <w:ind w:left="720" w:right="720" w:firstLine="0"/>
+        <w:ind w:left="720" w:right="720"/>
         <w:jc w:val="both"/>
         <w:rPr>
-          <w:rFonts w:ascii="Times New Roman" w:cs="Times New Roman" w:hAnsi="Times New Roman" w:eastAsia="Times New Roman"/>
+          <w:rFonts w:ascii="Times New Roman" w:eastAsia="Times New Roman" w:hAnsi="Times New Roman" w:cs="Times New Roman"/>
           <w:sz w:val="22"/>
           <w:szCs w:val="22"/>
         </w:rPr>
@@ -2044,25 +5482,55 @@
           <w:rFonts w:ascii="Times New Roman"/>
           <w:sz w:val="22"/>
           <w:szCs w:val="22"/>
-          <w:rtl w:val="0"/>
           <w:lang w:val="en-US"/>
         </w:rPr>
         <w:t xml:space="preserve">6. A seer, </w:t>
-        <w:tab/>
-        <w:tab/>
+      </w:r>
+      <w:r>
+        <w:rPr>
+          <w:rFonts w:ascii="Times New Roman"/>
+          <w:sz w:val="22"/>
+          <w:szCs w:val="22"/>
+          <w:lang w:val="en-US"/>
+        </w:rPr>
+        <w:tab/>
+      </w:r>
+      <w:r>
+        <w:rPr>
+          <w:rFonts w:ascii="Times New Roman"/>
+          <w:sz w:val="22"/>
+          <w:szCs w:val="22"/>
+          <w:lang w:val="en-US"/>
+        </w:rPr>
+        <w:tab/>
+      </w:r>
+      <w:r>
+        <w:rPr>
+          <w:rFonts w:ascii="Times New Roman"/>
+          <w:sz w:val="22"/>
+          <w:szCs w:val="22"/>
+          <w:lang w:val="en-US"/>
+        </w:rPr>
         <w:tab/>
         <w:t xml:space="preserve">"I say let someone speak to me" </w:t>
+      </w:r>
+      <w:r>
+        <w:rPr>
+          <w:rFonts w:ascii="Times New Roman"/>
+          <w:sz w:val="22"/>
+          <w:szCs w:val="22"/>
+          <w:lang w:val="en-US"/>
+        </w:rPr>
         <w:tab/>
         <w:t>(</w:t>
       </w:r>
       <w:r>
         <w:rPr>
           <w:rFonts w:ascii="Times New Roman"/>
-          <w:i w:val="1"/>
-          <w:iCs w:val="1"/>
-          <w:sz w:val="22"/>
-          <w:szCs w:val="22"/>
-          <w:rtl w:val="0"/>
+          <w:i/>
+          <w:iCs/>
+          <w:sz w:val="22"/>
+          <w:szCs w:val="22"/>
         </w:rPr>
         <w:t xml:space="preserve">Odyssey </w:t>
       </w:r>
@@ -2071,16 +5539,14 @@
           <w:rFonts w:ascii="Times New Roman"/>
           <w:sz w:val="22"/>
           <w:szCs w:val="22"/>
-          <w:rtl w:val="0"/>
         </w:rPr>
         <w:t>20.100) [Allen</w:t>
       </w:r>
       <w:r>
         <w:rPr>
-          <w:rFonts w:hAnsi="Times New Roman" w:hint="default"/>
-          <w:sz w:val="22"/>
-          <w:szCs w:val="22"/>
-          <w:rtl w:val="0"/>
+          <w:rFonts w:hAnsi="Times New Roman"/>
+          <w:sz w:val="22"/>
+          <w:szCs w:val="22"/>
           <w:lang w:val="fr-FR"/>
         </w:rPr>
         <w:t>’</w:t>
@@ -2090,7 +5556,6 @@
           <w:rFonts w:ascii="Times New Roman"/>
           <w:sz w:val="22"/>
           <w:szCs w:val="22"/>
-          <w:rtl w:val="0"/>
           <w:lang w:val="en-US"/>
         </w:rPr>
         <w:t xml:space="preserve">s OCT edition of the </w:t>
@@ -2098,11 +5563,10 @@
       <w:r>
         <w:rPr>
           <w:rFonts w:ascii="Times New Roman"/>
-          <w:i w:val="1"/>
-          <w:iCs w:val="1"/>
-          <w:sz w:val="22"/>
-          <w:szCs w:val="22"/>
-          <w:rtl w:val="0"/>
+          <w:i/>
+          <w:iCs/>
+          <w:sz w:val="22"/>
+          <w:szCs w:val="22"/>
         </w:rPr>
         <w:t xml:space="preserve">Odyssey </w:t>
       </w:r>
@@ -2111,55 +5575,153 @@
           <w:rFonts w:ascii="Times New Roman"/>
           <w:sz w:val="22"/>
           <w:szCs w:val="22"/>
-          <w:rtl w:val="0"/>
           <w:lang w:val="en-US"/>
         </w:rPr>
         <w:t xml:space="preserve">reads </w:t>
       </w:r>
       <w:r>
         <w:rPr>
-          <w:rFonts w:hAnsi="Times New Roman" w:hint="default"/>
-          <w:sz w:val="22"/>
-          <w:szCs w:val="22"/>
-          <w:rtl w:val="0"/>
-        </w:rPr>
-        <w:t xml:space="preserve">φήμην τίς μοι φάσθω </w:t>
-      </w:r>
-      <w:r>
-        <w:rPr>
-          <w:rFonts w:ascii="Times New Roman"/>
-          <w:sz w:val="22"/>
-          <w:szCs w:val="22"/>
-          <w:rtl w:val="0"/>
+          <w:rFonts w:hAnsi="Times New Roman"/>
+          <w:sz w:val="22"/>
+          <w:szCs w:val="22"/>
+        </w:rPr>
+        <w:t>φήμην</w:t>
+      </w:r>
+      <w:r>
+        <w:rPr>
+          <w:rFonts w:hAnsi="Times New Roman"/>
+          <w:sz w:val="22"/>
+          <w:szCs w:val="22"/>
+        </w:rPr>
+        <w:t xml:space="preserve"> </w:t>
+      </w:r>
+      <w:r>
+        <w:rPr>
+          <w:rFonts w:hAnsi="Times New Roman"/>
+          <w:sz w:val="22"/>
+          <w:szCs w:val="22"/>
+        </w:rPr>
+        <w:t>τίς</w:t>
+      </w:r>
+      <w:r>
+        <w:rPr>
+          <w:rFonts w:hAnsi="Times New Roman"/>
+          <w:sz w:val="22"/>
+          <w:szCs w:val="22"/>
+        </w:rPr>
+        <w:t xml:space="preserve"> </w:t>
+      </w:r>
+      <w:r>
+        <w:rPr>
+          <w:rFonts w:hAnsi="Times New Roman"/>
+          <w:sz w:val="22"/>
+          <w:szCs w:val="22"/>
+        </w:rPr>
+        <w:t>μοι</w:t>
+      </w:r>
+      <w:r>
+        <w:rPr>
+          <w:rFonts w:hAnsi="Times New Roman"/>
+          <w:sz w:val="22"/>
+          <w:szCs w:val="22"/>
+        </w:rPr>
+        <w:t xml:space="preserve"> </w:t>
+      </w:r>
+      <w:r>
+        <w:rPr>
+          <w:rFonts w:hAnsi="Times New Roman"/>
+          <w:sz w:val="22"/>
+          <w:szCs w:val="22"/>
+        </w:rPr>
+        <w:t>φάσθω</w:t>
+      </w:r>
+      <w:r>
+        <w:rPr>
+          <w:rFonts w:hAnsi="Times New Roman"/>
+          <w:sz w:val="22"/>
+          <w:szCs w:val="22"/>
+        </w:rPr>
+        <w:t xml:space="preserve"> </w:t>
+      </w:r>
+      <w:r>
+        <w:rPr>
+          <w:rFonts w:ascii="Times New Roman"/>
+          <w:sz w:val="22"/>
+          <w:szCs w:val="22"/>
           <w:lang w:val="en-US"/>
         </w:rPr>
         <w:t xml:space="preserve">on this line instead of </w:t>
       </w:r>
       <w:r>
         <w:rPr>
-          <w:rFonts w:hAnsi="Times New Roman" w:hint="default"/>
-          <w:sz w:val="22"/>
-          <w:szCs w:val="22"/>
-          <w:rtl w:val="0"/>
-        </w:rPr>
-        <w:t>φημι τίς μοι φάσθω</w:t>
-      </w:r>
-      <w:r>
-        <w:rPr>
-          <w:rFonts w:ascii="Times New Roman"/>
-          <w:sz w:val="22"/>
-          <w:szCs w:val="22"/>
-          <w:rtl w:val="0"/>
+          <w:rFonts w:hAnsi="Times New Roman"/>
+          <w:sz w:val="22"/>
+          <w:szCs w:val="22"/>
+        </w:rPr>
+        <w:t>φημι</w:t>
+      </w:r>
+      <w:r>
+        <w:rPr>
+          <w:rFonts w:hAnsi="Times New Roman"/>
+          <w:sz w:val="22"/>
+          <w:szCs w:val="22"/>
+        </w:rPr>
+        <w:t xml:space="preserve"> </w:t>
+      </w:r>
+      <w:r>
+        <w:rPr>
+          <w:rFonts w:hAnsi="Times New Roman"/>
+          <w:sz w:val="22"/>
+          <w:szCs w:val="22"/>
+        </w:rPr>
+        <w:t>τίς</w:t>
+      </w:r>
+      <w:r>
+        <w:rPr>
+          <w:rFonts w:hAnsi="Times New Roman"/>
+          <w:sz w:val="22"/>
+          <w:szCs w:val="22"/>
+        </w:rPr>
+        <w:t xml:space="preserve"> </w:t>
+      </w:r>
+      <w:r>
+        <w:rPr>
+          <w:rFonts w:hAnsi="Times New Roman"/>
+          <w:sz w:val="22"/>
+          <w:szCs w:val="22"/>
+        </w:rPr>
+        <w:t>μοι</w:t>
+      </w:r>
+      <w:r>
+        <w:rPr>
+          <w:rFonts w:hAnsi="Times New Roman"/>
+          <w:sz w:val="22"/>
+          <w:szCs w:val="22"/>
+        </w:rPr>
+        <w:t xml:space="preserve"> </w:t>
+      </w:r>
+      <w:r>
+        <w:rPr>
+          <w:rFonts w:hAnsi="Times New Roman"/>
+          <w:sz w:val="22"/>
+          <w:szCs w:val="22"/>
+        </w:rPr>
+        <w:t>φάσθω</w:t>
+      </w:r>
+      <w:r>
+        <w:rPr>
+          <w:rFonts w:ascii="Times New Roman"/>
+          <w:sz w:val="22"/>
+          <w:szCs w:val="22"/>
           <w:lang w:val="en-US"/>
         </w:rPr>
         <w:t xml:space="preserve">, which would make it </w:t>
       </w:r>
       <w:r>
         <w:rPr>
-          <w:rFonts w:hAnsi="Times New Roman" w:hint="default"/>
-          <w:sz w:val="22"/>
-          <w:szCs w:val="22"/>
-          <w:rtl w:val="0"/>
+          <w:rFonts w:hAnsi="Times New Roman"/>
+          <w:sz w:val="22"/>
+          <w:szCs w:val="22"/>
         </w:rPr>
         <w:t>“</w:t>
       </w:r>
@@ -2168,17 +5730,15 @@
           <w:rFonts w:ascii="Times New Roman"/>
           <w:sz w:val="22"/>
           <w:szCs w:val="22"/>
-          <w:rtl w:val="0"/>
           <w:lang w:val="en-US"/>
         </w:rPr>
         <w:t>let someone utter an omen to me</w:t>
       </w:r>
       <w:r>
         <w:rPr>
-          <w:rFonts w:hAnsi="Times New Roman" w:hint="default"/>
-          <w:sz w:val="22"/>
-          <w:szCs w:val="22"/>
-          <w:rtl w:val="0"/>
+          <w:rFonts w:hAnsi="Times New Roman"/>
+          <w:sz w:val="22"/>
+          <w:szCs w:val="22"/>
         </w:rPr>
         <w:t>”</w:t>
       </w:r>
@@ -2187,7 +5747,6 @@
           <w:rFonts w:ascii="Times New Roman"/>
           <w:sz w:val="22"/>
           <w:szCs w:val="22"/>
-          <w:rtl w:val="0"/>
         </w:rPr>
         <w:t>]</w:t>
       </w:r>
@@ -2196,10 +5755,10 @@
       <w:pPr>
         <w:pStyle w:val="Body"/>
         <w:spacing w:line="360" w:lineRule="auto"/>
-        <w:ind w:left="720" w:right="720" w:firstLine="0"/>
+        <w:ind w:left="720" w:right="720"/>
         <w:jc w:val="both"/>
         <w:rPr>
-          <w:rFonts w:ascii="Times New Roman" w:cs="Times New Roman" w:hAnsi="Times New Roman" w:eastAsia="Times New Roman"/>
+          <w:rFonts w:ascii="Times New Roman" w:eastAsia="Times New Roman" w:hAnsi="Times New Roman" w:cs="Times New Roman"/>
           <w:sz w:val="22"/>
           <w:szCs w:val="22"/>
         </w:rPr>
@@ -2209,25 +5768,55 @@
           <w:rFonts w:ascii="Times New Roman"/>
           <w:sz w:val="22"/>
           <w:szCs w:val="22"/>
-          <w:rtl w:val="0"/>
           <w:lang w:val="en-US"/>
         </w:rPr>
         <w:t xml:space="preserve">7. A cook </w:t>
-        <w:tab/>
+      </w:r>
+      <w:r>
+        <w:rPr>
+          <w:rFonts w:ascii="Times New Roman"/>
+          <w:sz w:val="22"/>
+          <w:szCs w:val="22"/>
+          <w:lang w:val="en-US"/>
+        </w:rPr>
+        <w:tab/>
+      </w:r>
+      <w:r>
+        <w:rPr>
+          <w:rFonts w:ascii="Times New Roman"/>
+          <w:sz w:val="22"/>
+          <w:szCs w:val="22"/>
+          <w:lang w:val="en-US"/>
+        </w:rPr>
         <w:tab/>
         <w:t>"cutting up and roasting"</w:t>
-        <w:tab/>
+      </w:r>
+      <w:r>
+        <w:rPr>
+          <w:rFonts w:ascii="Times New Roman"/>
+          <w:sz w:val="22"/>
+          <w:szCs w:val="22"/>
+          <w:lang w:val="en-US"/>
+        </w:rPr>
+        <w:tab/>
+      </w:r>
+      <w:r>
+        <w:rPr>
+          <w:rFonts w:ascii="Times New Roman"/>
+          <w:sz w:val="22"/>
+          <w:szCs w:val="22"/>
+          <w:lang w:val="en-US"/>
+        </w:rPr>
         <w:tab/>
         <w:t>(</w:t>
       </w:r>
       <w:r>
         <w:rPr>
           <w:rFonts w:ascii="Times New Roman"/>
-          <w:i w:val="1"/>
-          <w:iCs w:val="1"/>
-          <w:sz w:val="22"/>
-          <w:szCs w:val="22"/>
-          <w:rtl w:val="0"/>
+          <w:i/>
+          <w:iCs/>
+          <w:sz w:val="22"/>
+          <w:szCs w:val="22"/>
         </w:rPr>
         <w:t>Odyssey</w:t>
       </w:r>
@@ -2236,7 +5825,6 @@
           <w:rFonts w:ascii="Times New Roman"/>
           <w:sz w:val="22"/>
           <w:szCs w:val="22"/>
-          <w:rtl w:val="0"/>
         </w:rPr>
         <w:t xml:space="preserve"> 15.323) </w:t>
       </w:r>
@@ -2245,10 +5833,10 @@
       <w:pPr>
         <w:pStyle w:val="Body"/>
         <w:spacing w:line="360" w:lineRule="auto"/>
-        <w:ind w:left="720" w:right="720" w:firstLine="0"/>
+        <w:ind w:left="720" w:right="720"/>
         <w:jc w:val="both"/>
         <w:rPr>
-          <w:rFonts w:ascii="Times New Roman" w:cs="Times New Roman" w:hAnsi="Times New Roman" w:eastAsia="Times New Roman"/>
+          <w:rFonts w:ascii="Times New Roman" w:eastAsia="Times New Roman" w:hAnsi="Times New Roman" w:cs="Times New Roman"/>
           <w:sz w:val="22"/>
           <w:szCs w:val="22"/>
         </w:rPr>
@@ -2258,23 +5846,45 @@
           <w:rFonts w:ascii="Times New Roman"/>
           <w:sz w:val="22"/>
           <w:szCs w:val="22"/>
-          <w:rtl w:val="0"/>
           <w:lang w:val="en-US"/>
         </w:rPr>
         <w:t xml:space="preserve">8. A doctor </w:t>
-        <w:tab/>
-        <w:tab/>
+      </w:r>
+      <w:r>
+        <w:rPr>
+          <w:rFonts w:ascii="Times New Roman"/>
+          <w:sz w:val="22"/>
+          <w:szCs w:val="22"/>
+          <w:lang w:val="en-US"/>
+        </w:rPr>
+        <w:tab/>
+      </w:r>
+      <w:r>
+        <w:rPr>
+          <w:rFonts w:ascii="Times New Roman"/>
+          <w:sz w:val="22"/>
+          <w:szCs w:val="22"/>
+          <w:lang w:val="en-US"/>
+        </w:rPr>
+        <w:tab/>
+      </w:r>
+      <w:r>
+        <w:rPr>
+          <w:rFonts w:ascii="Times New Roman"/>
+          <w:sz w:val="22"/>
+          <w:szCs w:val="22"/>
+          <w:lang w:val="en-US"/>
+        </w:rPr>
         <w:tab/>
         <w:t>"so that he might have to rub on his arrows" (</w:t>
       </w:r>
       <w:r>
         <w:rPr>
           <w:rFonts w:ascii="Times New Roman"/>
-          <w:i w:val="1"/>
-          <w:iCs w:val="1"/>
-          <w:sz w:val="22"/>
-          <w:szCs w:val="22"/>
-          <w:rtl w:val="0"/>
+          <w:i/>
+          <w:iCs/>
+          <w:sz w:val="22"/>
+          <w:szCs w:val="22"/>
         </w:rPr>
         <w:t xml:space="preserve">Odyssey </w:t>
       </w:r>
@@ -2283,7 +5893,6 @@
           <w:rFonts w:ascii="Times New Roman"/>
           <w:sz w:val="22"/>
           <w:szCs w:val="22"/>
-          <w:rtl w:val="0"/>
         </w:rPr>
         <w:t>1.262-263)</w:t>
       </w:r>
@@ -2292,10 +5901,10 @@
       <w:pPr>
         <w:pStyle w:val="Body"/>
         <w:spacing w:line="360" w:lineRule="auto"/>
-        <w:ind w:left="720" w:right="720" w:firstLine="0"/>
+        <w:ind w:left="720" w:right="720"/>
         <w:jc w:val="both"/>
         <w:rPr>
-          <w:rFonts w:ascii="Times New Roman" w:cs="Times New Roman" w:hAnsi="Times New Roman" w:eastAsia="Times New Roman"/>
+          <w:rFonts w:ascii="Times New Roman" w:eastAsia="Times New Roman" w:hAnsi="Times New Roman" w:cs="Times New Roman"/>
           <w:sz w:val="22"/>
           <w:szCs w:val="22"/>
         </w:rPr>
@@ -2305,26 +5914,64 @@
           <w:rFonts w:ascii="Times New Roman"/>
           <w:sz w:val="22"/>
           <w:szCs w:val="22"/>
-          <w:rtl w:val="0"/>
           <w:lang w:val="en-US"/>
         </w:rPr>
         <w:t>9. A musician</w:t>
-        <w:tab/>
-        <w:tab/>
+      </w:r>
+      <w:r>
+        <w:rPr>
+          <w:rFonts w:ascii="Times New Roman"/>
+          <w:sz w:val="22"/>
+          <w:szCs w:val="22"/>
+          <w:lang w:val="en-US"/>
+        </w:rPr>
+        <w:tab/>
+      </w:r>
+      <w:r>
+        <w:rPr>
+          <w:rFonts w:ascii="Times New Roman"/>
+          <w:sz w:val="22"/>
+          <w:szCs w:val="22"/>
+          <w:lang w:val="en-US"/>
+        </w:rPr>
+        <w:tab/>
+      </w:r>
+      <w:r>
+        <w:rPr>
+          <w:rFonts w:ascii="Times New Roman"/>
+          <w:sz w:val="22"/>
+          <w:szCs w:val="22"/>
+          <w:lang w:val="en-US"/>
+        </w:rPr>
         <w:tab/>
         <w:t xml:space="preserve">"a speech like a singer" </w:t>
-        <w:tab/>
+      </w:r>
+      <w:r>
+        <w:rPr>
+          <w:rFonts w:ascii="Times New Roman"/>
+          <w:sz w:val="22"/>
+          <w:szCs w:val="22"/>
+          <w:lang w:val="en-US"/>
+        </w:rPr>
+        <w:tab/>
+      </w:r>
+      <w:r>
+        <w:rPr>
+          <w:rFonts w:ascii="Times New Roman"/>
+          <w:sz w:val="22"/>
+          <w:szCs w:val="22"/>
+          <w:lang w:val="en-US"/>
+        </w:rPr>
         <w:tab/>
         <w:t>(</w:t>
       </w:r>
       <w:r>
         <w:rPr>
           <w:rFonts w:ascii="Times New Roman"/>
-          <w:i w:val="1"/>
-          <w:iCs w:val="1"/>
-          <w:sz w:val="22"/>
-          <w:szCs w:val="22"/>
-          <w:rtl w:val="0"/>
+          <w:i/>
+          <w:iCs/>
+          <w:sz w:val="22"/>
+          <w:szCs w:val="22"/>
         </w:rPr>
         <w:t xml:space="preserve">Odyssey </w:t>
       </w:r>
@@ -2333,7 +5980,6 @@
           <w:rFonts w:ascii="Times New Roman"/>
           <w:sz w:val="22"/>
           <w:szCs w:val="22"/>
-          <w:rtl w:val="0"/>
         </w:rPr>
         <w:t xml:space="preserve">11.368) </w:t>
       </w:r>
@@ -2342,10 +5988,10 @@
       <w:pPr>
         <w:pStyle w:val="Body"/>
         <w:spacing w:line="360" w:lineRule="auto"/>
-        <w:ind w:left="720" w:right="720" w:firstLine="0"/>
+        <w:ind w:left="720" w:right="720"/>
         <w:jc w:val="both"/>
         <w:rPr>
-          <w:rFonts w:ascii="Times New Roman" w:cs="Times New Roman" w:hAnsi="Times New Roman" w:eastAsia="Times New Roman"/>
+          <w:rFonts w:ascii="Times New Roman" w:eastAsia="Times New Roman" w:hAnsi="Times New Roman" w:cs="Times New Roman"/>
           <w:sz w:val="22"/>
           <w:szCs w:val="22"/>
         </w:rPr>
@@ -2355,25 +6001,55 @@
           <w:rFonts w:ascii="Times New Roman"/>
           <w:sz w:val="22"/>
           <w:szCs w:val="22"/>
-          <w:rtl w:val="0"/>
           <w:lang w:val="en-US"/>
         </w:rPr>
         <w:t xml:space="preserve">10. A boxer </w:t>
-        <w:tab/>
-        <w:tab/>
+      </w:r>
+      <w:r>
+        <w:rPr>
+          <w:rFonts w:ascii="Times New Roman"/>
+          <w:sz w:val="22"/>
+          <w:szCs w:val="22"/>
+          <w:lang w:val="en-US"/>
+        </w:rPr>
+        <w:tab/>
+      </w:r>
+      <w:r>
+        <w:rPr>
+          <w:rFonts w:ascii="Times New Roman"/>
+          <w:sz w:val="22"/>
+          <w:szCs w:val="22"/>
+          <w:lang w:val="en-US"/>
+        </w:rPr>
+        <w:tab/>
+      </w:r>
+      <w:r>
+        <w:rPr>
+          <w:rFonts w:ascii="Times New Roman"/>
+          <w:sz w:val="22"/>
+          <w:szCs w:val="22"/>
+          <w:lang w:val="en-US"/>
+        </w:rPr>
         <w:tab/>
         <w:t>"in boxing I overcame Klytomedes"</w:t>
+      </w:r>
+      <w:r>
+        <w:rPr>
+          <w:rFonts w:ascii="Times New Roman"/>
+          <w:sz w:val="22"/>
+          <w:szCs w:val="22"/>
+          <w:lang w:val="en-US"/>
+        </w:rPr>
         <w:tab/>
         <w:t>(</w:t>
       </w:r>
       <w:r>
         <w:rPr>
           <w:rFonts w:ascii="Times New Roman"/>
-          <w:i w:val="1"/>
-          <w:iCs w:val="1"/>
-          <w:sz w:val="22"/>
-          <w:szCs w:val="22"/>
-          <w:rtl w:val="0"/>
+          <w:i/>
+          <w:iCs/>
+          <w:sz w:val="22"/>
+          <w:szCs w:val="22"/>
           <w:lang w:val="fr-FR"/>
         </w:rPr>
         <w:t xml:space="preserve">Iliad </w:t>
@@ -2383,7 +6059,6 @@
           <w:rFonts w:ascii="Times New Roman"/>
           <w:sz w:val="22"/>
           <w:szCs w:val="22"/>
-          <w:rtl w:val="0"/>
         </w:rPr>
         <w:t>23.634)</w:t>
       </w:r>
@@ -2392,10 +6067,10 @@
       <w:pPr>
         <w:pStyle w:val="Body"/>
         <w:spacing w:line="360" w:lineRule="auto"/>
-        <w:ind w:left="720" w:right="720" w:firstLine="0"/>
+        <w:ind w:left="720" w:right="720"/>
         <w:jc w:val="both"/>
         <w:rPr>
-          <w:rFonts w:ascii="Times New Roman" w:cs="Times New Roman" w:hAnsi="Times New Roman" w:eastAsia="Times New Roman"/>
+          <w:rFonts w:ascii="Times New Roman" w:eastAsia="Times New Roman" w:hAnsi="Times New Roman" w:cs="Times New Roman"/>
           <w:sz w:val="22"/>
           <w:szCs w:val="22"/>
         </w:rPr>
@@ -2405,23 +6080,45 @@
           <w:rFonts w:ascii="Times New Roman"/>
           <w:sz w:val="22"/>
           <w:szCs w:val="22"/>
-          <w:rtl w:val="0"/>
           <w:lang w:val="en-US"/>
         </w:rPr>
         <w:t xml:space="preserve">11. A wrestler </w:t>
-        <w:tab/>
-        <w:tab/>
+      </w:r>
+      <w:r>
+        <w:rPr>
+          <w:rFonts w:ascii="Times New Roman"/>
+          <w:sz w:val="22"/>
+          <w:szCs w:val="22"/>
+          <w:lang w:val="en-US"/>
+        </w:rPr>
+        <w:tab/>
+      </w:r>
+      <w:r>
+        <w:rPr>
+          <w:rFonts w:ascii="Times New Roman"/>
+          <w:sz w:val="22"/>
+          <w:szCs w:val="22"/>
+          <w:lang w:val="en-US"/>
+        </w:rPr>
+        <w:tab/>
+      </w:r>
+      <w:r>
+        <w:rPr>
+          <w:rFonts w:ascii="Times New Roman"/>
+          <w:sz w:val="22"/>
+          <w:szCs w:val="22"/>
+          <w:lang w:val="en-US"/>
+        </w:rPr>
         <w:tab/>
         <w:t>"in wrestling [I beat] Ancaeus of Pleuron" (</w:t>
       </w:r>
       <w:r>
         <w:rPr>
           <w:rFonts w:ascii="Times New Roman"/>
-          <w:i w:val="1"/>
-          <w:iCs w:val="1"/>
-          <w:sz w:val="22"/>
-          <w:szCs w:val="22"/>
-          <w:rtl w:val="0"/>
+          <w:i/>
+          <w:iCs/>
+          <w:sz w:val="22"/>
+          <w:szCs w:val="22"/>
           <w:lang w:val="fr-FR"/>
         </w:rPr>
         <w:t xml:space="preserve">Iliad </w:t>
@@ -2431,7 +6128,6 @@
           <w:rFonts w:ascii="Times New Roman"/>
           <w:sz w:val="22"/>
           <w:szCs w:val="22"/>
-          <w:rtl w:val="0"/>
         </w:rPr>
         <w:t>23.635)</w:t>
       </w:r>
@@ -2440,10 +6136,10 @@
       <w:pPr>
         <w:pStyle w:val="Body"/>
         <w:spacing w:line="360" w:lineRule="auto"/>
-        <w:ind w:left="720" w:right="720" w:firstLine="0"/>
+        <w:ind w:left="720" w:right="720"/>
         <w:jc w:val="both"/>
         <w:rPr>
-          <w:rFonts w:ascii="Times New Roman" w:cs="Times New Roman" w:hAnsi="Times New Roman" w:eastAsia="Times New Roman"/>
+          <w:rFonts w:ascii="Times New Roman" w:eastAsia="Times New Roman" w:hAnsi="Times New Roman" w:cs="Times New Roman"/>
           <w:sz w:val="22"/>
           <w:szCs w:val="22"/>
         </w:rPr>
@@ -2453,22 +6149,36 @@
           <w:rFonts w:ascii="Times New Roman"/>
           <w:sz w:val="22"/>
           <w:szCs w:val="22"/>
-          <w:rtl w:val="0"/>
           <w:lang w:val="en-US"/>
         </w:rPr>
         <w:t xml:space="preserve">12. A discus thrower </w:t>
-        <w:tab/>
+      </w:r>
+      <w:r>
+        <w:rPr>
+          <w:rFonts w:ascii="Times New Roman"/>
+          <w:sz w:val="22"/>
+          <w:szCs w:val="22"/>
+          <w:lang w:val="en-US"/>
+        </w:rPr>
+        <w:tab/>
+      </w:r>
+      <w:r>
+        <w:rPr>
+          <w:rFonts w:ascii="Times New Roman"/>
+          <w:sz w:val="22"/>
+          <w:szCs w:val="22"/>
+          <w:lang w:val="en-US"/>
+        </w:rPr>
         <w:tab/>
         <w:t xml:space="preserve">against the Phaiacians (cf. </w:t>
       </w:r>
       <w:r>
         <w:rPr>
           <w:rFonts w:ascii="Times New Roman"/>
-          <w:i w:val="1"/>
-          <w:iCs w:val="1"/>
-          <w:sz w:val="22"/>
-          <w:szCs w:val="22"/>
-          <w:rtl w:val="0"/>
+          <w:i/>
+          <w:iCs/>
+          <w:sz w:val="22"/>
+          <w:szCs w:val="22"/>
         </w:rPr>
         <w:t>Odyssey</w:t>
       </w:r>
@@ -2477,7 +6187,6 @@
           <w:rFonts w:ascii="Times New Roman"/>
           <w:sz w:val="22"/>
           <w:szCs w:val="22"/>
-          <w:rtl w:val="0"/>
         </w:rPr>
         <w:t xml:space="preserve"> 8.186-8.198)</w:t>
       </w:r>
@@ -2486,10 +6195,10 @@
       <w:pPr>
         <w:pStyle w:val="Body"/>
         <w:spacing w:line="360" w:lineRule="auto"/>
-        <w:ind w:left="720" w:right="720" w:firstLine="0"/>
+        <w:ind w:left="720" w:right="720"/>
         <w:jc w:val="both"/>
         <w:rPr>
-          <w:rFonts w:ascii="Times New Roman" w:cs="Times New Roman" w:hAnsi="Times New Roman" w:eastAsia="Times New Roman"/>
+          <w:rFonts w:ascii="Times New Roman" w:eastAsia="Times New Roman" w:hAnsi="Times New Roman" w:cs="Times New Roman"/>
           <w:sz w:val="22"/>
           <w:szCs w:val="22"/>
         </w:rPr>
@@ -2499,26 +6208,64 @@
           <w:rFonts w:ascii="Times New Roman"/>
           <w:sz w:val="22"/>
           <w:szCs w:val="22"/>
-          <w:rtl w:val="0"/>
           <w:lang w:val="en-US"/>
         </w:rPr>
         <w:t xml:space="preserve">13. An archer </w:t>
-        <w:tab/>
-        <w:tab/>
+      </w:r>
+      <w:r>
+        <w:rPr>
+          <w:rFonts w:ascii="Times New Roman"/>
+          <w:sz w:val="22"/>
+          <w:szCs w:val="22"/>
+          <w:lang w:val="en-US"/>
+        </w:rPr>
+        <w:tab/>
+      </w:r>
+      <w:r>
+        <w:rPr>
+          <w:rFonts w:ascii="Times New Roman"/>
+          <w:sz w:val="22"/>
+          <w:szCs w:val="22"/>
+          <w:lang w:val="en-US"/>
+        </w:rPr>
+        <w:tab/>
+      </w:r>
+      <w:r>
+        <w:rPr>
+          <w:rFonts w:ascii="Times New Roman"/>
+          <w:sz w:val="22"/>
+          <w:szCs w:val="22"/>
+          <w:lang w:val="en-US"/>
+        </w:rPr>
         <w:tab/>
         <w:t xml:space="preserve">"I know the bow well" </w:t>
-        <w:tab/>
+      </w:r>
+      <w:r>
+        <w:rPr>
+          <w:rFonts w:ascii="Times New Roman"/>
+          <w:sz w:val="22"/>
+          <w:szCs w:val="22"/>
+          <w:lang w:val="en-US"/>
+        </w:rPr>
+        <w:tab/>
+      </w:r>
+      <w:r>
+        <w:rPr>
+          <w:rFonts w:ascii="Times New Roman"/>
+          <w:sz w:val="22"/>
+          <w:szCs w:val="22"/>
+          <w:lang w:val="en-US"/>
+        </w:rPr>
         <w:tab/>
         <w:t>(</w:t>
       </w:r>
       <w:r>
         <w:rPr>
           <w:rFonts w:ascii="Times New Roman"/>
-          <w:i w:val="1"/>
-          <w:iCs w:val="1"/>
-          <w:sz w:val="22"/>
-          <w:szCs w:val="22"/>
-          <w:rtl w:val="0"/>
+          <w:i/>
+          <w:iCs/>
+          <w:sz w:val="22"/>
+          <w:szCs w:val="22"/>
         </w:rPr>
         <w:t xml:space="preserve">Odyssey </w:t>
       </w:r>
@@ -2527,7 +6274,6 @@
           <w:rFonts w:ascii="Times New Roman"/>
           <w:sz w:val="22"/>
           <w:szCs w:val="22"/>
-          <w:rtl w:val="0"/>
         </w:rPr>
         <w:t>8.215)</w:t>
       </w:r>
@@ -2536,10 +6282,10 @@
       <w:pPr>
         <w:pStyle w:val="Body"/>
         <w:spacing w:line="360" w:lineRule="auto"/>
-        <w:ind w:left="720" w:right="720" w:firstLine="0"/>
+        <w:ind w:left="720" w:right="720"/>
         <w:jc w:val="both"/>
         <w:rPr>
-          <w:rFonts w:ascii="Times New Roman" w:cs="Times New Roman" w:hAnsi="Times New Roman" w:eastAsia="Times New Roman"/>
+          <w:rFonts w:ascii="Times New Roman" w:eastAsia="Times New Roman" w:hAnsi="Times New Roman" w:cs="Times New Roman"/>
           <w:sz w:val="22"/>
           <w:szCs w:val="22"/>
         </w:rPr>
@@ -2549,25 +6295,55 @@
           <w:rFonts w:ascii="Times New Roman"/>
           <w:sz w:val="22"/>
           <w:szCs w:val="22"/>
-          <w:rtl w:val="0"/>
           <w:lang w:val="en-US"/>
         </w:rPr>
         <w:t xml:space="preserve">14. A javelin-thrower </w:t>
-        <w:tab/>
+      </w:r>
+      <w:r>
+        <w:rPr>
+          <w:rFonts w:ascii="Times New Roman"/>
+          <w:sz w:val="22"/>
+          <w:szCs w:val="22"/>
+          <w:lang w:val="en-US"/>
+        </w:rPr>
+        <w:tab/>
+      </w:r>
+      <w:r>
+        <w:rPr>
+          <w:rFonts w:ascii="Times New Roman"/>
+          <w:sz w:val="22"/>
+          <w:szCs w:val="22"/>
+          <w:lang w:val="en-US"/>
+        </w:rPr>
         <w:tab/>
         <w:t xml:space="preserve">"throwing a spear" </w:t>
-        <w:tab/>
+      </w:r>
+      <w:r>
+        <w:rPr>
+          <w:rFonts w:ascii="Times New Roman"/>
+          <w:sz w:val="22"/>
+          <w:szCs w:val="22"/>
+          <w:lang w:val="en-US"/>
+        </w:rPr>
+        <w:tab/>
+      </w:r>
+      <w:r>
+        <w:rPr>
+          <w:rFonts w:ascii="Times New Roman"/>
+          <w:sz w:val="22"/>
+          <w:szCs w:val="22"/>
+          <w:lang w:val="en-US"/>
+        </w:rPr>
         <w:tab/>
         <w:t>(</w:t>
       </w:r>
       <w:r>
         <w:rPr>
           <w:rFonts w:ascii="Times New Roman"/>
-          <w:i w:val="1"/>
-          <w:iCs w:val="1"/>
-          <w:sz w:val="22"/>
-          <w:szCs w:val="22"/>
-          <w:rtl w:val="0"/>
+          <w:i/>
+          <w:iCs/>
+          <w:sz w:val="22"/>
+          <w:szCs w:val="22"/>
         </w:rPr>
         <w:t xml:space="preserve">Odyssey </w:t>
       </w:r>
@@ -2576,7 +6352,6 @@
           <w:rFonts w:ascii="Times New Roman"/>
           <w:sz w:val="22"/>
           <w:szCs w:val="22"/>
-          <w:rtl w:val="0"/>
         </w:rPr>
         <w:t>8.229)</w:t>
       </w:r>
@@ -2585,10 +6360,10 @@
       <w:pPr>
         <w:pStyle w:val="Body"/>
         <w:spacing w:line="360" w:lineRule="auto"/>
-        <w:ind w:left="720" w:right="720" w:firstLine="0"/>
+        <w:ind w:left="720" w:right="720"/>
         <w:jc w:val="both"/>
         <w:rPr>
-          <w:rFonts w:ascii="Times New Roman" w:cs="Times New Roman" w:hAnsi="Times New Roman" w:eastAsia="Times New Roman"/>
+          <w:rFonts w:ascii="Times New Roman" w:eastAsia="Times New Roman" w:hAnsi="Times New Roman" w:cs="Times New Roman"/>
           <w:sz w:val="22"/>
           <w:szCs w:val="22"/>
         </w:rPr>
@@ -2598,19 +6373,18 @@
           <w:rFonts w:ascii="Times New Roman"/>
           <w:sz w:val="22"/>
           <w:szCs w:val="22"/>
-          <w:rtl w:val="0"/>
           <w:lang w:val="en-US"/>
         </w:rPr>
         <w:t>15. An orator and an astronomer "looking upon the Pleiades" (</w:t>
       </w:r>
-      <w:r>
-        <w:rPr>
-          <w:rFonts w:ascii="Times New Roman"/>
-          <w:i w:val="1"/>
-          <w:iCs w:val="1"/>
-          <w:sz w:val="22"/>
-          <w:szCs w:val="22"/>
-          <w:rtl w:val="0"/>
+      <w:proofErr w:type="gramStart"/>
+      <w:r>
+        <w:rPr>
+          <w:rFonts w:ascii="Times New Roman"/>
+          <w:i/>
+          <w:iCs/>
+          <w:sz w:val="22"/>
+          <w:szCs w:val="22"/>
         </w:rPr>
         <w:t xml:space="preserve">Odyssey </w:t>
       </w:r>
@@ -2619,25 +6393,39 @@
           <w:rFonts w:ascii="Times New Roman"/>
           <w:sz w:val="22"/>
           <w:szCs w:val="22"/>
-          <w:rtl w:val="0"/>
-        </w:rPr>
-        <w:t xml:space="preserve"> 5.272)</w:t>
-      </w:r>
-      <w:r>
-        <w:rPr>
-          <w:rFonts w:hAnsi="Times New Roman" w:hint="default"/>
-          <w:sz w:val="22"/>
-          <w:szCs w:val="22"/>
-          <w:rtl w:val="0"/>
-        </w:rPr>
-        <w:t xml:space="preserve">” </w:t>
-      </w:r>
-      <w:r>
-        <w:rPr>
-          <w:rFonts w:ascii="Times New Roman"/>
-          <w:sz w:val="22"/>
-          <w:szCs w:val="22"/>
-          <w:rtl w:val="0"/>
+        </w:rPr>
+        <w:t xml:space="preserve"> 5.272</w:t>
+      </w:r>
+      <w:proofErr w:type="gramEnd"/>
+      <w:r>
+        <w:rPr>
+          <w:rFonts w:ascii="Times New Roman"/>
+          <w:sz w:val="22"/>
+          <w:szCs w:val="22"/>
+        </w:rPr>
+        <w:t>)</w:t>
+      </w:r>
+      <w:r>
+        <w:rPr>
+          <w:rFonts w:hAnsi="Times New Roman"/>
+          <w:sz w:val="22"/>
+          <w:szCs w:val="22"/>
+        </w:rPr>
+        <w:t>”</w:t>
+      </w:r>
+      <w:r>
+        <w:rPr>
+          <w:rFonts w:hAnsi="Times New Roman"/>
+          <w:sz w:val="22"/>
+          <w:szCs w:val="22"/>
+        </w:rPr>
+        <w:t xml:space="preserve"> </w:t>
+      </w:r>
+      <w:r>
+        <w:rPr>
+          <w:rFonts w:ascii="Times New Roman"/>
+          <w:sz w:val="22"/>
+          <w:szCs w:val="22"/>
           <w:lang w:val="en-US"/>
         </w:rPr>
         <w:t xml:space="preserve">(urn:cts:greekLit:tlg5026.msA:8.78). </w:t>
@@ -2648,7 +6436,7 @@
         <w:pStyle w:val="Body"/>
         <w:spacing w:line="480" w:lineRule="auto"/>
         <w:rPr>
-          <w:rFonts w:ascii="Times New Roman" w:cs="Times New Roman" w:hAnsi="Times New Roman" w:eastAsia="Times New Roman"/>
+          <w:rFonts w:ascii="Times New Roman" w:eastAsia="Times New Roman" w:hAnsi="Times New Roman" w:cs="Times New Roman"/>
         </w:rPr>
       </w:pPr>
     </w:p>
@@ -2657,28 +6445,93 @@
         <w:pStyle w:val="Body"/>
         <w:spacing w:line="480" w:lineRule="auto"/>
         <w:rPr>
-          <w:rFonts w:ascii="Times New Roman" w:cs="Times New Roman" w:hAnsi="Times New Roman" w:eastAsia="Times New Roman"/>
+          <w:rFonts w:ascii="Times New Roman" w:eastAsia="Times New Roman" w:hAnsi="Times New Roman" w:cs="Times New Roman"/>
         </w:rPr>
       </w:pPr>
       <w:r>
         <w:rPr>
           <w:rFonts w:ascii="Times New Roman"/>
-          <w:rtl w:val="0"/>
-          <w:lang w:val="en-US"/>
-        </w:rPr>
-        <w:t xml:space="preserve">One of the first notable differences between these two scholia besides format, is the choice of how to explain each epithet. The Venetus A scholion relies almost entirely on quotations whereas the Y.1.1 scholion summarizes for all but one epithet. Since both scholia start the same way, </w:t>
-      </w:r>
-      <w:r>
-        <w:rPr>
-          <w:rFonts w:hAnsi="Times New Roman" w:hint="default"/>
-          <w:rtl w:val="0"/>
-        </w:rPr>
-        <w:t>πρὸς επιστροφὴν τὸ ἐπίθετον</w:t>
-      </w:r>
-      <w:r>
-        <w:rPr>
-          <w:rFonts w:ascii="Times New Roman"/>
-          <w:rtl w:val="0"/>
+          <w:lang w:val="en-US"/>
+        </w:rPr>
+        <w:t xml:space="preserve">One of the first notable differences between these two scholia besides </w:t>
+      </w:r>
+      <w:proofErr w:type="gramStart"/>
+      <w:r>
+        <w:rPr>
+          <w:rFonts w:ascii="Times New Roman"/>
+          <w:lang w:val="en-US"/>
+        </w:rPr>
+        <w:t>format,</w:t>
+      </w:r>
+      <w:proofErr w:type="gramEnd"/>
+      <w:r>
+        <w:rPr>
+          <w:rFonts w:ascii="Times New Roman"/>
+          <w:lang w:val="en-US"/>
+        </w:rPr>
+        <w:t xml:space="preserve"> is the choice of how to explain each epithet. The Venetus </w:t>
+      </w:r>
+      <w:proofErr w:type="gramStart"/>
+      <w:r>
+        <w:rPr>
+          <w:rFonts w:ascii="Times New Roman"/>
+          <w:lang w:val="en-US"/>
+        </w:rPr>
+        <w:t>A</w:t>
+      </w:r>
+      <w:proofErr w:type="gramEnd"/>
+      <w:r>
+        <w:rPr>
+          <w:rFonts w:ascii="Times New Roman"/>
+          <w:lang w:val="en-US"/>
+        </w:rPr>
+        <w:t xml:space="preserve"> scholion relies almost entirely on quotations whereas the Y.1.1 scholion summarizes for all but one epithet. Since both scholia start the same way, </w:t>
+      </w:r>
+      <w:r>
+        <w:rPr>
+          <w:rFonts w:hAnsi="Times New Roman"/>
+        </w:rPr>
+        <w:t>πρὸς</w:t>
+      </w:r>
+      <w:r>
+        <w:rPr>
+          <w:rFonts w:hAnsi="Times New Roman"/>
+        </w:rPr>
+        <w:t xml:space="preserve"> </w:t>
+      </w:r>
+      <w:r>
+        <w:rPr>
+          <w:rFonts w:hAnsi="Times New Roman"/>
+        </w:rPr>
+        <w:t>επιστροφὴν</w:t>
+      </w:r>
+      <w:r>
+        <w:rPr>
+          <w:rFonts w:hAnsi="Times New Roman"/>
+        </w:rPr>
+        <w:t xml:space="preserve"> </w:t>
+      </w:r>
+      <w:r>
+        <w:rPr>
+          <w:rFonts w:hAnsi="Times New Roman"/>
+        </w:rPr>
+        <w:t>τὸ</w:t>
+      </w:r>
+      <w:r>
+        <w:rPr>
+          <w:rFonts w:hAnsi="Times New Roman"/>
+        </w:rPr>
+        <w:t xml:space="preserve"> </w:t>
+      </w:r>
+      <w:r>
+        <w:rPr>
+          <w:rFonts w:hAnsi="Times New Roman"/>
+        </w:rPr>
+        <w:t>ἐπίθετον</w:t>
+      </w:r>
+      <w:r>
+        <w:rPr>
+          <w:rFonts w:ascii="Times New Roman"/>
           <w:lang w:val="en-US"/>
         </w:rPr>
         <w:t xml:space="preserve">, we are almost certainly dealing with divergent traditions in how this concept was explained to the audience. Both scholia start off explaining a particular epithet of Odysseus, and then proceed to reference many other skills and roles Odysseus is known for. However, these lists are not identical and their manner of proof is significantly different. The Venetus A predominantly quotes passages, while the Y.1.1 alludes to episodes with short words or phrases. Since both manuscripts have similar material the respective scribes were likely working with sources that ultimately go back to a similar body of material. With these two scholia as our points of comparison, it is obvious that choices have been made about how to present the list and how to cite examples of each role. What is not obvious is whether the scribe of each manuscript is himself making choices in format and content, or whether each scribe received the material from his source already in the form he used. Whether it is quotation or summarization, the way the scholia explain each epithet speaks volumes about the audience of these scholia. The intended audience of these scholia presumably knew the </w:t>
@@ -2686,9 +6539,8 @@
       <w:r>
         <w:rPr>
           <w:rFonts w:ascii="Times New Roman"/>
-          <w:i w:val="1"/>
-          <w:iCs w:val="1"/>
-          <w:rtl w:val="0"/>
+          <w:i/>
+          <w:iCs/>
           <w:lang w:val="fr-FR"/>
         </w:rPr>
         <w:t>Iliad</w:t>
@@ -2696,7 +6548,6 @@
       <w:r>
         <w:rPr>
           <w:rFonts w:ascii="Times New Roman"/>
-          <w:rtl w:val="0"/>
           <w:lang w:val="en-US"/>
         </w:rPr>
         <w:t xml:space="preserve"> and the </w:t>
@@ -2704,16 +6555,14 @@
       <w:r>
         <w:rPr>
           <w:rFonts w:ascii="Times New Roman"/>
-          <w:i w:val="1"/>
-          <w:iCs w:val="1"/>
-          <w:rtl w:val="0"/>
+          <w:i/>
+          <w:iCs/>
         </w:rPr>
         <w:t xml:space="preserve">Odyssey </w:t>
       </w:r>
       <w:r>
         <w:rPr>
           <w:rFonts w:ascii="Times New Roman"/>
-          <w:rtl w:val="0"/>
           <w:lang w:val="en-US"/>
         </w:rPr>
         <w:t>so well that they understood where the quotations came from and what episodes the scholiast alluded to in his summaries without citations.</w:t>
@@ -2724,13 +6573,12 @@
         <w:pStyle w:val="Body"/>
         <w:spacing w:line="480" w:lineRule="auto"/>
         <w:rPr>
-          <w:rFonts w:ascii="Times New Roman" w:cs="Times New Roman" w:hAnsi="Times New Roman" w:eastAsia="Times New Roman"/>
+          <w:rFonts w:ascii="Times New Roman" w:eastAsia="Times New Roman" w:hAnsi="Times New Roman" w:cs="Times New Roman"/>
         </w:rPr>
       </w:pPr>
       <w:r>
         <w:rPr>
-          <w:rFonts w:ascii="Times New Roman" w:cs="Times New Roman" w:hAnsi="Times New Roman" w:eastAsia="Times New Roman"/>
-          <w:rtl w:val="0"/>
+          <w:rFonts w:ascii="Times New Roman" w:eastAsia="Times New Roman" w:hAnsi="Times New Roman" w:cs="Times New Roman"/>
           <w:lang w:val="en-US"/>
         </w:rPr>
         <w:tab/>
@@ -2742,13 +6590,12 @@
         <w:pStyle w:val="Body"/>
         <w:spacing w:line="480" w:lineRule="auto"/>
         <w:rPr>
-          <w:rFonts w:ascii="Times New Roman" w:cs="Times New Roman" w:hAnsi="Times New Roman" w:eastAsia="Times New Roman"/>
+          <w:rFonts w:ascii="Times New Roman" w:eastAsia="Times New Roman" w:hAnsi="Times New Roman" w:cs="Times New Roman"/>
         </w:rPr>
       </w:pPr>
       <w:r>
         <w:rPr>
-          <w:rFonts w:ascii="Times New Roman" w:cs="Times New Roman" w:hAnsi="Times New Roman" w:eastAsia="Times New Roman"/>
-          <w:rtl w:val="0"/>
+          <w:rFonts w:ascii="Times New Roman" w:eastAsia="Times New Roman" w:hAnsi="Times New Roman" w:cs="Times New Roman"/>
           <w:lang w:val="en-US"/>
         </w:rPr>
         <w:tab/>
@@ -2756,8 +6603,7 @@
       </w:r>
       <w:r>
         <w:rPr>
-          <w:rFonts w:hAnsi="Times New Roman" w:hint="default"/>
-          <w:rtl w:val="0"/>
+          <w:rFonts w:hAnsi="Times New Roman"/>
           <w:lang w:val="fr-FR"/>
         </w:rPr>
         <w:t>’</w:t>
@@ -2765,7 +6611,6 @@
       <w:r>
         <w:rPr>
           <w:rFonts w:ascii="Times New Roman"/>
-          <w:rtl w:val="0"/>
           <w:lang w:val="en-US"/>
         </w:rPr>
         <w:t xml:space="preserve">s life, taken from a speech of his in </w:t>
@@ -2773,9 +6618,8 @@
       <w:r>
         <w:rPr>
           <w:rFonts w:ascii="Times New Roman"/>
-          <w:i w:val="1"/>
-          <w:iCs w:val="1"/>
-          <w:rtl w:val="0"/>
+          <w:i/>
+          <w:iCs/>
           <w:lang w:val="fr-FR"/>
         </w:rPr>
         <w:t>Iliad</w:t>
@@ -2783,7 +6627,6 @@
       <w:r>
         <w:rPr>
           <w:rFonts w:ascii="Times New Roman"/>
-          <w:rtl w:val="0"/>
           <w:lang w:val="en-US"/>
         </w:rPr>
         <w:t xml:space="preserve"> 23. Klytomedes and Pleuron, named in these two quoted sections, are firmly established as opponents of Nestor, referred to explicitly in the </w:t>
@@ -2791,9 +6634,8 @@
       <w:r>
         <w:rPr>
           <w:rFonts w:ascii="Times New Roman"/>
-          <w:i w:val="1"/>
-          <w:iCs w:val="1"/>
-          <w:rtl w:val="0"/>
+          <w:i/>
+          <w:iCs/>
           <w:lang w:val="fr-FR"/>
         </w:rPr>
         <w:t>Iliad</w:t>
@@ -2801,15 +6643,13 @@
       <w:r>
         <w:rPr>
           <w:rFonts w:ascii="Times New Roman"/>
-          <w:rtl w:val="0"/>
           <w:lang w:val="en-US"/>
         </w:rPr>
         <w:t xml:space="preserve"> as such. The Y.1.1 scholion avoids this discrepancy by offering as proof only Odysseus</w:t>
       </w:r>
       <w:r>
         <w:rPr>
-          <w:rFonts w:hAnsi="Times New Roman" w:hint="default"/>
-          <w:rtl w:val="0"/>
+          <w:rFonts w:hAnsi="Times New Roman"/>
           <w:lang w:val="fr-FR"/>
         </w:rPr>
         <w:t>’</w:t>
@@ -2817,15 +6657,29 @@
       <w:r>
         <w:rPr>
           <w:rFonts w:ascii="Times New Roman"/>
-          <w:rtl w:val="0"/>
-          <w:lang w:val="en-US"/>
-        </w:rPr>
-        <w:t>s versatility and superior grip as a wrestler with no quoted citations. The fundamental question is: why are proofs being offered that actually refer to Nestor instead of Odysseus, who is the clear subject of this scholion? One tempting explanation is that material on Nestor may have accidentally been placed here, due to his relevance in the surrounding lines. This scholion appears very early in the scene in which Diomedes rescues the stranded Nestor from the swiftly approaching Trojan forces. When such a mistake could have occurred in the process of composing the scholia (i.e. the scribe of the Venetus A or one of his sources) is unclear. According to the Erbse and Maas editions of this scholion, the Townley manuscript contains the same two lines cited for these roles as the Venetus A, which, if this is true, would indicate that the two manuscripts likely shared a source that contained this mysterious attribution of Nestor</w:t>
-      </w:r>
-      <w:r>
-        <w:rPr>
-          <w:rFonts w:hAnsi="Times New Roman" w:hint="default"/>
-          <w:rtl w:val="0"/>
+          <w:lang w:val="en-US"/>
+        </w:rPr>
+        <w:t xml:space="preserve">s versatility and superior grip as a wrestler with no quoted citations. The fundamental question is: why are proofs being offered that actually </w:t>
+      </w:r>
+      <w:proofErr w:type="gramStart"/>
+      <w:r>
+        <w:rPr>
+          <w:rFonts w:ascii="Times New Roman"/>
+          <w:lang w:val="en-US"/>
+        </w:rPr>
+        <w:t>refer</w:t>
+      </w:r>
+      <w:proofErr w:type="gramEnd"/>
+      <w:r>
+        <w:rPr>
+          <w:rFonts w:ascii="Times New Roman"/>
+          <w:lang w:val="en-US"/>
+        </w:rPr>
+        <w:t xml:space="preserve"> to Nestor instead of Odysseus, who is the clear subject of this scholion? One tempting explanation is that material on Nestor may have accidentally been placed here, due to his relevance in the surrounding lines. This scholion appears very early in the scene in which Diomedes rescues the stranded Nestor from the swiftly approaching Trojan forces. When such a mistake could have occurred in the process of composing the scholia (i.e. the scribe of the Venetus A or one of his sources) is unclear. According to the Erbse and Maas editions of this scholion, the Townley manuscript contains the same two lines cited for these roles as the Venetus A, which, if this is true, would indicate that the two manuscripts likely shared a source that contained this mysterious attribution of Nestor</w:t>
+      </w:r>
+      <w:r>
+        <w:rPr>
+          <w:rFonts w:hAnsi="Times New Roman"/>
           <w:lang w:val="fr-FR"/>
         </w:rPr>
         <w:t>’</w:t>
@@ -2833,67 +6687,76 @@
       <w:r>
         <w:rPr>
           <w:rFonts w:ascii="Times New Roman"/>
-          <w:rtl w:val="0"/>
           <w:lang w:val="en-US"/>
         </w:rPr>
         <w:t xml:space="preserve">s boxing and wrestling to Odysseus. The roles themselves, boxer and wrestler, would seem to be otherwise valid as they appear also in the Y.1.1 version of the scholion, though it is hard to be sure when the scholia are not exactly parallel. It would be worthwhile to take a closer look at the Townley manuscript since the A and T scholia are more closely parallel according to Dindorf and Maass. There is no indication in their print edition whether or not the Townley also presents this material in list form. Their edition furthermore reads </w:t>
       </w:r>
       <w:r>
         <w:rPr>
-          <w:rFonts w:hAnsi="Times New Roman" w:hint="default"/>
-          <w:rtl w:val="0"/>
-        </w:rPr>
-        <w:t xml:space="preserve">φήμην </w:t>
-      </w:r>
-      <w:r>
-        <w:rPr>
-          <w:rFonts w:ascii="Times New Roman"/>
-          <w:rtl w:val="0"/>
+          <w:rFonts w:hAnsi="Times New Roman"/>
+        </w:rPr>
+        <w:t>φήμην</w:t>
+      </w:r>
+      <w:r>
+        <w:rPr>
+          <w:rFonts w:hAnsi="Times New Roman"/>
+        </w:rPr>
+        <w:t xml:space="preserve"> </w:t>
+      </w:r>
+      <w:r>
+        <w:rPr>
+          <w:rFonts w:ascii="Times New Roman"/>
           <w:lang w:val="en-US"/>
         </w:rPr>
         <w:t xml:space="preserve">instead of </w:t>
       </w:r>
       <w:r>
         <w:rPr>
-          <w:rFonts w:hAnsi="Times New Roman" w:hint="default"/>
-          <w:rtl w:val="0"/>
-        </w:rPr>
-        <w:t xml:space="preserve">φημι </w:t>
-      </w:r>
-      <w:r>
-        <w:rPr>
-          <w:rFonts w:ascii="Times New Roman"/>
-          <w:rtl w:val="0"/>
+          <w:rFonts w:hAnsi="Times New Roman"/>
+        </w:rPr>
+        <w:t>φημι</w:t>
+      </w:r>
+      <w:r>
+        <w:rPr>
+          <w:rFonts w:hAnsi="Times New Roman"/>
+        </w:rPr>
+        <w:t xml:space="preserve"> </w:t>
+      </w:r>
+      <w:r>
+        <w:rPr>
+          <w:rFonts w:ascii="Times New Roman"/>
           <w:lang w:val="en-US"/>
         </w:rPr>
         <w:t xml:space="preserve">for the quoted evidence for </w:t>
       </w:r>
       <w:r>
         <w:rPr>
-          <w:rFonts w:hAnsi="Times New Roman" w:hint="default"/>
-          <w:rtl w:val="0"/>
+          <w:rFonts w:hAnsi="Times New Roman"/>
         </w:rPr>
         <w:t>“</w:t>
       </w:r>
       <w:r>
         <w:rPr>
           <w:rFonts w:ascii="Times New Roman"/>
-          <w:rtl w:val="0"/>
           <w:lang w:val="nl-NL"/>
         </w:rPr>
         <w:t>seer.</w:t>
       </w:r>
       <w:r>
         <w:rPr>
-          <w:rFonts w:hAnsi="Times New Roman" w:hint="default"/>
-          <w:rtl w:val="0"/>
-        </w:rPr>
-        <w:t xml:space="preserve">” </w:t>
-      </w:r>
-      <w:r>
-        <w:rPr>
-          <w:rFonts w:ascii="Times New Roman"/>
-          <w:rtl w:val="0"/>
+          <w:rFonts w:hAnsi="Times New Roman"/>
+        </w:rPr>
+        <w:t>”</w:t>
+      </w:r>
+      <w:r>
+        <w:rPr>
+          <w:rFonts w:hAnsi="Times New Roman"/>
+        </w:rPr>
+        <w:t xml:space="preserve"> </w:t>
+      </w:r>
+      <w:r>
+        <w:rPr>
+          <w:rFonts w:ascii="Times New Roman"/>
           <w:lang w:val="en-US"/>
         </w:rPr>
         <w:t>It is unknown whether the editors have made a correction or if the Townley offers a different reading from the Venetus A.</w:t>
@@ -2904,13 +6767,12 @@
         <w:pStyle w:val="Body"/>
         <w:spacing w:line="480" w:lineRule="auto"/>
         <w:rPr>
-          <w:rFonts w:ascii="Times New Roman" w:cs="Times New Roman" w:hAnsi="Times New Roman" w:eastAsia="Times New Roman"/>
+          <w:rFonts w:ascii="Times New Roman" w:eastAsia="Times New Roman" w:hAnsi="Times New Roman" w:cs="Times New Roman"/>
         </w:rPr>
       </w:pPr>
       <w:r>
         <w:rPr>
-          <w:rFonts w:ascii="Times New Roman" w:cs="Times New Roman" w:hAnsi="Times New Roman" w:eastAsia="Times New Roman"/>
-          <w:rtl w:val="0"/>
+          <w:rFonts w:ascii="Times New Roman" w:eastAsia="Times New Roman" w:hAnsi="Times New Roman" w:cs="Times New Roman"/>
           <w:lang w:val="en-US"/>
         </w:rPr>
         <w:tab/>
@@ -2918,8 +6780,7 @@
       </w:r>
       <w:r>
         <w:rPr>
-          <w:rFonts w:hAnsi="Times New Roman" w:hint="default"/>
-          <w:rtl w:val="0"/>
+          <w:rFonts w:hAnsi="Times New Roman"/>
           <w:lang w:val="fr-FR"/>
         </w:rPr>
         <w:t>’</w:t>
@@ -2927,15 +6788,13 @@
       <w:r>
         <w:rPr>
           <w:rFonts w:ascii="Times New Roman"/>
-          <w:rtl w:val="0"/>
           <w:lang w:val="en-US"/>
         </w:rPr>
         <w:t>s actions in Book 8 is so problematic, we must consider why the manuscripts, seemingly unprovoked, include lengthy descriptions of Odysseus</w:t>
       </w:r>
       <w:r>
         <w:rPr>
-          <w:rFonts w:hAnsi="Times New Roman" w:hint="default"/>
-          <w:rtl w:val="0"/>
+          <w:rFonts w:hAnsi="Times New Roman"/>
           <w:lang w:val="fr-FR"/>
         </w:rPr>
         <w:t>’</w:t>
@@ -2943,23 +6802,27 @@
       <w:r>
         <w:rPr>
           <w:rFonts w:ascii="Times New Roman"/>
-          <w:rtl w:val="0"/>
           <w:lang w:val="en-US"/>
         </w:rPr>
         <w:t>s skills at the very moment he is retreating. Are the scribes and ancient Homeric scholars attempting to make Odysseus seem more favorable by reminding the readers of his more admirable qualities? This issue will be discussed more at length in the next blog post, when I treat the scholia that deal directly with the question of whether or not Odysseus heard Diomedes</w:t>
       </w:r>
       <w:r>
         <w:rPr>
-          <w:rFonts w:hAnsi="Times New Roman" w:hint="default"/>
-          <w:rtl w:val="0"/>
+          <w:rFonts w:hAnsi="Times New Roman"/>
           <w:lang w:val="fr-FR"/>
         </w:rPr>
-        <w:t xml:space="preserve">’ </w:t>
-      </w:r>
-      <w:r>
-        <w:rPr>
-          <w:rFonts w:ascii="Times New Roman"/>
-          <w:rtl w:val="0"/>
+        <w:t>’</w:t>
+      </w:r>
+      <w:r>
+        <w:rPr>
+          <w:rFonts w:hAnsi="Times New Roman"/>
+          <w:lang w:val="fr-FR"/>
+        </w:rPr>
+        <w:t xml:space="preserve"> </w:t>
+      </w:r>
+      <w:r>
+        <w:rPr>
+          <w:rFonts w:ascii="Times New Roman"/>
           <w:lang w:val="en-US"/>
         </w:rPr>
         <w:t xml:space="preserve">call for help. </w:t>
@@ -2970,15 +6833,14 @@
         <w:pStyle w:val="Body"/>
         <w:spacing w:line="480" w:lineRule="auto"/>
         <w:rPr>
-          <w:ins w:id="5" w:date="2013-07-17T13:25:49Z" w:author="Stephanie Lindeborg"/>
-          <w:rFonts w:ascii="Times New Roman" w:cs="Times New Roman" w:hAnsi="Times New Roman" w:eastAsia="Times New Roman"/>
+          <w:ins w:id="2" w:author="Stephanie Lindeborg" w:date="2013-07-17T13:25:00Z"/>
+          <w:rFonts w:ascii="Times New Roman" w:eastAsia="Times New Roman" w:hAnsi="Times New Roman" w:cs="Times New Roman"/>
         </w:rPr>
       </w:pPr>
-      <w:ins w:id="6" w:date="2013-07-17T13:25:49Z" w:author="Stephanie Lindeborg">
+      <w:ins w:id="3" w:author="Stephanie Lindeborg" w:date="2013-07-17T13:25:00Z">
         <w:r>
           <w:rPr>
             <w:rFonts w:ascii="Times New Roman"/>
-            <w:rtl w:val="0"/>
             <w:lang w:val="en-US"/>
           </w:rPr>
           <w:t>Images</w:t>
@@ -2990,159 +6852,204 @@
         <w:pStyle w:val="Body"/>
         <w:spacing w:line="480" w:lineRule="auto"/>
         <w:rPr>
-          <w:ins w:id="7" w:date="2013-07-17T13:25:49Z" w:author="Stephanie Lindeborg"/>
-          <w:rFonts w:ascii="Times New Roman" w:cs="Times New Roman" w:hAnsi="Times New Roman" w:eastAsia="Times New Roman"/>
+          <w:ins w:id="4" w:author="Stephanie Lindeborg" w:date="2013-07-17T13:25:00Z"/>
+          <w:rFonts w:ascii="Times New Roman" w:eastAsia="Times New Roman" w:hAnsi="Times New Roman" w:cs="Times New Roman"/>
         </w:rPr>
       </w:pPr>
-      <w:ins w:id="8" w:date="2013-07-17T13:25:49Z" w:author="Stephanie Lindeborg">
+      <w:ins w:id="5" w:author="Stephanie Lindeborg" w:date="2013-07-17T13:25:00Z">
         <w:r>
           <w:rPr>
             <w:rFonts w:ascii="Times New Roman"/>
-            <w:rtl w:val="0"/>
           </w:rPr>
           <w:t xml:space="preserve">1] </w:t>
         </w:r>
       </w:ins>
-      <w:hyperlink r:id="rId4" w:history="1">
-        <w:ins w:id="9" w:date="2013-07-17T13:25:49Z" w:author="Stephanie Lindeborg">
-          <w:r>
-            <w:rPr>
-              <w:rStyle w:val="Hyperlink.0"/>
-              <w:rFonts w:ascii="Times New Roman"/>
-              <w:color w:val="011ea9"/>
-              <w:rtl w:val="0"/>
-              <w:lang w:val="en-US"/>
-            </w:rPr>
-            <w:t>http://beta.hpcc.uh.edu/tomcat/hmtcite/images?request=GetIIPMooViewer&amp;urn=urn:cite:hmt:e3img.E3-099v@0.2613,0.7764,0.6687,0.117</w:t>
-          </w:r>
-        </w:ins>
-      </w:hyperlink>
+      <w:r>
+        <w:fldChar w:fldCharType="begin"/>
+      </w:r>
+      <w:r>
+        <w:instrText xml:space="preserve"> HYPERLINK "http://beta.hpcc.uh.edu/tomcat/hmtcite/images?request=GetIIPMooViewer&amp;urn=urn:cite:hmt:e3img.E3-099v@0.2613,0.7764,0.6687,0.117" </w:instrText>
+      </w:r>
+      <w:r>
+        <w:fldChar w:fldCharType="separate"/>
+      </w:r>
+      <w:ins w:id="6" w:author="Stephanie Lindeborg" w:date="2013-07-17T13:25:00Z">
+        <w:r>
+          <w:rPr>
+            <w:rStyle w:val="Hyperlink0"/>
+            <w:rFonts w:ascii="Times New Roman"/>
+            <w:lang w:val="en-US"/>
+          </w:rPr>
+          <w:t>http://beta.hpcc.uh.edu/tomcat/hmtcite/images?request=GetIIPMooViewer&amp;urn=urn:cite:hmt:e3img.E3-099v@0.2613,0.7764,0.6687,0.117</w:t>
+        </w:r>
+      </w:ins>
+      <w:r>
+        <w:rPr>
+          <w:rStyle w:val="Hyperlink0"/>
+          <w:rFonts w:ascii="Times New Roman"/>
+          <w:lang w:val="en-US"/>
+        </w:rPr>
+        <w:fldChar w:fldCharType="end"/>
+      </w:r>
     </w:p>
     <w:p>
       <w:pPr>
         <w:pStyle w:val="Body"/>
         <w:spacing w:line="480" w:lineRule="auto"/>
         <w:rPr>
-          <w:ins w:id="10" w:date="2013-07-17T13:25:49Z" w:author="Stephanie Lindeborg"/>
-          <w:rFonts w:ascii="Times New Roman" w:cs="Times New Roman" w:hAnsi="Times New Roman" w:eastAsia="Times New Roman"/>
+          <w:ins w:id="7" w:author="Stephanie Lindeborg" w:date="2013-07-17T13:25:00Z"/>
+          <w:rFonts w:ascii="Times New Roman" w:eastAsia="Times New Roman" w:hAnsi="Times New Roman" w:cs="Times New Roman"/>
         </w:rPr>
       </w:pPr>
-      <w:ins w:id="11" w:date="2013-07-17T13:25:49Z" w:author="Stephanie Lindeborg">
+      <w:ins w:id="8" w:author="Stephanie Lindeborg" w:date="2013-07-17T13:25:00Z">
         <w:r>
           <w:rPr>
             <w:rFonts w:ascii="Times New Roman"/>
-            <w:rtl w:val="0"/>
           </w:rPr>
           <w:t xml:space="preserve">2] </w:t>
         </w:r>
       </w:ins>
-      <w:hyperlink r:id="rId5" w:history="1">
-        <w:ins w:id="12" w:date="2013-07-17T13:25:49Z" w:author="Stephanie Lindeborg">
-          <w:r>
-            <w:rPr>
-              <w:rStyle w:val="Hyperlink.0"/>
-              <w:rFonts w:ascii="Times New Roman"/>
-              <w:color w:val="011ea9"/>
-              <w:rtl w:val="0"/>
-              <w:lang w:val="en-US"/>
-            </w:rPr>
-            <w:t>http://beta.hpcc.uh.edu/tomcat/hmtcite/images?request=GetIIPMooViewer&amp;urn=urn:cite:hmt:vaimg.VA102VN-0605@0.1692,0.1285,0.2523,0.1841</w:t>
-          </w:r>
-        </w:ins>
-      </w:hyperlink>
+      <w:r>
+        <w:fldChar w:fldCharType="begin"/>
+      </w:r>
+      <w:r>
+        <w:instrText xml:space="preserve"> HYPERLINK "http://beta.hpcc.uh.edu/tomcat/hmtcite/images?request=GetIIPMooViewer&amp;urn=urn:cite:hmt:vaimg.VA102VN-0605@0.1692,0.1285,0.2523,0.1841" </w:instrText>
+      </w:r>
+      <w:r>
+        <w:fldChar w:fldCharType="separate"/>
+      </w:r>
+      <w:ins w:id="9" w:author="Stephanie Lindeborg" w:date="2013-07-17T13:25:00Z">
+        <w:r>
+          <w:rPr>
+            <w:rStyle w:val="Hyperlink0"/>
+            <w:rFonts w:ascii="Times New Roman"/>
+            <w:lang w:val="en-US"/>
+          </w:rPr>
+          <w:t>http://beta.hpcc.uh.edu/tomcat/hmtcite/images?request=GetIIPMooViewer&amp;urn=urn:cite:hmt:vaimg.VA102VN-0605@0.1692,0.1285,0.2523,0.1841</w:t>
+        </w:r>
+      </w:ins>
+      <w:r>
+        <w:rPr>
+          <w:rStyle w:val="Hyperlink0"/>
+          <w:rFonts w:ascii="Times New Roman"/>
+          <w:lang w:val="en-US"/>
+        </w:rPr>
+        <w:fldChar w:fldCharType="end"/>
+      </w:r>
     </w:p>
     <w:p>
       <w:pPr>
         <w:pStyle w:val="Body"/>
         <w:spacing w:line="480" w:lineRule="auto"/>
       </w:pPr>
-      <w:ins w:id="13" w:date="2013-07-17T13:25:49Z" w:author="Stephanie Lindeborg">
+      <w:ins w:id="10" w:author="Stephanie Lindeborg" w:date="2013-07-17T13:25:00Z">
         <w:r>
           <w:rPr>
             <w:rFonts w:ascii="Times New Roman"/>
-            <w:rtl w:val="0"/>
             <w:lang w:val="en-US"/>
           </w:rPr>
-          <w:t>3] see attached screenshot</w:t>
+          <w:t xml:space="preserve">3] </w:t>
+        </w:r>
+        <w:proofErr w:type="gramStart"/>
+        <w:r>
+          <w:rPr>
+            <w:rFonts w:ascii="Times New Roman"/>
+            <w:lang w:val="en-US"/>
+          </w:rPr>
+          <w:t>see</w:t>
+        </w:r>
+        <w:proofErr w:type="gramEnd"/>
+        <w:r>
+          <w:rPr>
+            <w:rFonts w:ascii="Times New Roman"/>
+            <w:lang w:val="en-US"/>
+          </w:rPr>
+          <w:t xml:space="preserve"> attached screenshot</w:t>
         </w:r>
       </w:ins>
+      <w:bookmarkEnd w:id="0"/>
     </w:p>
     <w:sectPr>
-      <w:headerReference w:type="default" r:id="rId6"/>
-      <w:footerReference w:type="default" r:id="rId7"/>
-      <w:pgSz w:w="12240" w:h="15840" w:orient="portrait"/>
-      <w:pgMar w:top="1440" w:right="1440" w:bottom="1440" w:left="1440" w:header="720" w:footer="864"/>
-      <w:bidi w:val="0"/>
+      <w:headerReference w:type="default" r:id="rId7"/>
+      <w:footerReference w:type="default" r:id="rId8"/>
+      <w:pgSz w:w="12240" w:h="15840"/>
+      <w:pgMar w:top="1440" w:right="1440" w:bottom="1440" w:left="1440" w:header="720" w:footer="864" w:gutter="0"/>
+      <w:cols w:space="720"/>
     </w:sectPr>
   </w:body>
 </w:document>
 </file>
 
+<file path=word/endnotes.xml><?xml version="1.0" encoding="utf-8"?>
+<w:endnotes xmlns:wpc="http://schemas.microsoft.com/office/word/2010/wordprocessingCanvas" xmlns:mo="http://schemas.microsoft.com/office/mac/office/2008/main" xmlns:mc="http://schemas.openxmlformats.org/markup-compatibility/2006" xmlns:mv="urn:schemas-microsoft-com:mac:vml" xmlns:o="urn:schemas-microsoft-com:office:office" xmlns:r="http://schemas.openxmlformats.org/officeDocument/2006/relationships" xmlns:m="http://schemas.openxmlformats.org/officeDocument/2006/math" xmlns:v="urn:schemas-microsoft-com:vml" xmlns:wp14="http://schemas.microsoft.com/office/word/2010/wordprocessingDrawing" xmlns:wp="http://schemas.openxmlformats.org/drawingml/2006/wordprocessingDrawing" xmlns:w10="urn:schemas-microsoft-com:office:word" xmlns:w="http://schemas.openxmlformats.org/wordprocessingml/2006/main" xmlns:w14="http://schemas.microsoft.com/office/word/2010/wordml" xmlns:wpg="http://schemas.microsoft.com/office/word/2010/wordprocessingGroup" xmlns:wpi="http://schemas.microsoft.com/office/word/2010/wordprocessingInk" xmlns:wne="http://schemas.microsoft.com/office/word/2006/wordml" xmlns:wps="http://schemas.microsoft.com/office/word/2010/wordprocessingShape" mc:Ignorable="w14 wp14">
+  <w:endnote w:type="separator" w:id="-1">
+    <w:p>
+      <w:r>
+        <w:separator/>
+      </w:r>
+    </w:p>
+  </w:endnote>
+  <w:endnote w:type="continuationSeparator" w:id="0">
+    <w:p>
+      <w:r>
+        <w:continuationSeparator/>
+      </w:r>
+    </w:p>
+  </w:endnote>
+</w:endnotes>
+</file>
+
 <file path=word/footer1.xml><?xml version="1.0" encoding="utf-8"?>
-<w:ftr xmlns:r="http://schemas.openxmlformats.org/officeDocument/2006/relationships" xmlns:wp="http://schemas.openxmlformats.org/drawingml/2006/wordprocessingDrawing" xmlns:w="http://schemas.openxmlformats.org/wordprocessingml/2006/main" xmlns:w10="urn:schemas-microsoft-com:office:word" xmlns:w14="http://schemas.microsoft.com/office/word/2010/wordml" xmlns:wps="http://schemas.microsoft.com/office/word/2010/wordprocessingShape" xmlns:wpg="http://schemas.microsoft.com/office/word/2010/wordprocessingGroup" xmlns:mc="http://schemas.openxmlformats.org/markup-compatibility/2006" xmlns:v="urn:schemas-microsoft-com:vml" xmlns:o="urn:schemas-microsoft-com:office:office" mc:Ignorable="w14">
+<w:ftr xmlns:wpc="http://schemas.microsoft.com/office/word/2010/wordprocessingCanvas" xmlns:mo="http://schemas.microsoft.com/office/mac/office/2008/main" xmlns:mc="http://schemas.openxmlformats.org/markup-compatibility/2006" xmlns:mv="urn:schemas-microsoft-com:mac:vml" xmlns:o="urn:schemas-microsoft-com:office:office" xmlns:r="http://schemas.openxmlformats.org/officeDocument/2006/relationships" xmlns:m="http://schemas.openxmlformats.org/officeDocument/2006/math" xmlns:v="urn:schemas-microsoft-com:vml" xmlns:wp14="http://schemas.microsoft.com/office/word/2010/wordprocessingDrawing" xmlns:wp="http://schemas.openxmlformats.org/drawingml/2006/wordprocessingDrawing" xmlns:w10="urn:schemas-microsoft-com:office:word" xmlns:w="http://schemas.openxmlformats.org/wordprocessingml/2006/main" xmlns:w14="http://schemas.microsoft.com/office/word/2010/wordml" xmlns:wpg="http://schemas.microsoft.com/office/word/2010/wordprocessingGroup" xmlns:wpi="http://schemas.microsoft.com/office/word/2010/wordprocessingInk" xmlns:wne="http://schemas.microsoft.com/office/word/2006/wordml" xmlns:wps="http://schemas.microsoft.com/office/word/2010/wordprocessingShape" mc:Ignorable="w14 wp14">
   <w:p>
     <w:pPr>
-      <w:pStyle w:val="Header &amp; Footer"/>
-      <w:bidi w:val="0"/>
+      <w:pStyle w:val="HeaderFooter"/>
     </w:pPr>
-    <w:r/>
   </w:p>
 </w:ftr>
 </file>
 
+<file path=word/footnotes.xml><?xml version="1.0" encoding="utf-8"?>
+<w:footnotes xmlns:wpc="http://schemas.microsoft.com/office/word/2010/wordprocessingCanvas" xmlns:mo="http://schemas.microsoft.com/office/mac/office/2008/main" xmlns:mc="http://schemas.openxmlformats.org/markup-compatibility/2006" xmlns:mv="urn:schemas-microsoft-com:mac:vml" xmlns:o="urn:schemas-microsoft-com:office:office" xmlns:r="http://schemas.openxmlformats.org/officeDocument/2006/relationships" xmlns:m="http://schemas.openxmlformats.org/officeDocument/2006/math" xmlns:v="urn:schemas-microsoft-com:vml" xmlns:wp14="http://schemas.microsoft.com/office/word/2010/wordprocessingDrawing" xmlns:wp="http://schemas.openxmlformats.org/drawingml/2006/wordprocessingDrawing" xmlns:w10="urn:schemas-microsoft-com:office:word" xmlns:w="http://schemas.openxmlformats.org/wordprocessingml/2006/main" xmlns:w14="http://schemas.microsoft.com/office/word/2010/wordml" xmlns:wpg="http://schemas.microsoft.com/office/word/2010/wordprocessingGroup" xmlns:wpi="http://schemas.microsoft.com/office/word/2010/wordprocessingInk" xmlns:wne="http://schemas.microsoft.com/office/word/2006/wordml" xmlns:wps="http://schemas.microsoft.com/office/word/2010/wordprocessingShape" mc:Ignorable="w14 wp14">
+  <w:footnote w:type="separator" w:id="-1">
+    <w:p>
+      <w:r>
+        <w:separator/>
+      </w:r>
+    </w:p>
+  </w:footnote>
+  <w:footnote w:type="continuationSeparator" w:id="0">
+    <w:p>
+      <w:r>
+        <w:continuationSeparator/>
+      </w:r>
+    </w:p>
+  </w:footnote>
+</w:footnotes>
+</file>
+
 <file path=word/header1.xml><?xml version="1.0" encoding="utf-8"?>
-<w:hdr xmlns:r="http://schemas.openxmlformats.org/officeDocument/2006/relationships" xmlns:wp="http://schemas.openxmlformats.org/drawingml/2006/wordprocessingDrawing" xmlns:w="http://schemas.openxmlformats.org/wordprocessingml/2006/main" xmlns:w10="urn:schemas-microsoft-com:office:word" xmlns:w14="http://schemas.microsoft.com/office/word/2010/wordml" xmlns:wps="http://schemas.microsoft.com/office/word/2010/wordprocessingShape" xmlns:wpg="http://schemas.microsoft.com/office/word/2010/wordprocessingGroup" xmlns:mc="http://schemas.openxmlformats.org/markup-compatibility/2006" xmlns:v="urn:schemas-microsoft-com:vml" xmlns:o="urn:schemas-microsoft-com:office:office" mc:Ignorable="w14">
+<w:hdr xmlns:wpc="http://schemas.microsoft.com/office/word/2010/wordprocessingCanvas" xmlns:mo="http://schemas.microsoft.com/office/mac/office/2008/main" xmlns:mc="http://schemas.openxmlformats.org/markup-compatibility/2006" xmlns:mv="urn:schemas-microsoft-com:mac:vml" xmlns:o="urn:schemas-microsoft-com:office:office" xmlns:r="http://schemas.openxmlformats.org/officeDocument/2006/relationships" xmlns:m="http://schemas.openxmlformats.org/officeDocument/2006/math" xmlns:v="urn:schemas-microsoft-com:vml" xmlns:wp14="http://schemas.microsoft.com/office/word/2010/wordprocessingDrawing" xmlns:wp="http://schemas.openxmlformats.org/drawingml/2006/wordprocessingDrawing" xmlns:w10="urn:schemas-microsoft-com:office:word" xmlns:w="http://schemas.openxmlformats.org/wordprocessingml/2006/main" xmlns:w14="http://schemas.microsoft.com/office/word/2010/wordml" xmlns:wpg="http://schemas.microsoft.com/office/word/2010/wordprocessingGroup" xmlns:wpi="http://schemas.microsoft.com/office/word/2010/wordprocessingInk" xmlns:wne="http://schemas.microsoft.com/office/word/2006/wordml" xmlns:wps="http://schemas.microsoft.com/office/word/2010/wordprocessingShape" mc:Ignorable="w14 wp14">
   <w:p>
     <w:pPr>
-      <w:pStyle w:val="Header &amp; Footer"/>
-      <w:bidi w:val="0"/>
+      <w:pStyle w:val="HeaderFooter"/>
     </w:pPr>
-    <w:r/>
   </w:p>
 </w:hdr>
 </file>
 
 <file path=word/styles.xml><?xml version="1.0" encoding="utf-8"?>
-<w:styles xmlns:w="http://schemas.openxmlformats.org/wordprocessingml/2006/main" xmlns:mc="http://schemas.openxmlformats.org/markup-compatibility/2006" xmlns:w14="http://schemas.microsoft.com/office/word/2010/wordml" mc:Ignorable="w14">
+<w:styles xmlns:mc="http://schemas.openxmlformats.org/markup-compatibility/2006" xmlns:r="http://schemas.openxmlformats.org/officeDocument/2006/relationships" xmlns:w="http://schemas.openxmlformats.org/wordprocessingml/2006/main" xmlns:w14="http://schemas.microsoft.com/office/word/2010/wordml" mc:Ignorable="w14">
   <w:docDefaults>
     <w:rPrDefault>
       <w:rPr>
-        <w:rFonts w:ascii="Times New Roman" w:cs="Times New Roman" w:hAnsi="Times New Roman" w:eastAsia="Arial Unicode MS"/>
-        <w:b w:val="0"/>
-        <w:bCs w:val="0"/>
-        <w:i w:val="0"/>
-        <w:iCs w:val="0"/>
-        <w:caps w:val="0"/>
-        <w:smallCaps w:val="0"/>
-        <w:strike w:val="0"/>
-        <w:dstrike w:val="0"/>
-        <w:outline w:val="0"/>
-        <w:emboss w:val="0"/>
-        <w:imprint w:val="0"/>
-        <w:vanish w:val="0"/>
-        <w:color w:val="auto"/>
-        <w:spacing w:val="0"/>
-        <w:w w:val="100"/>
-        <w:kern w:val="0"/>
-        <w:position w:val="0"/>
-        <w:sz w:val="20"/>
-        <w:szCs w:val="20"/>
-        <w:u w:val="none" w:color="auto"/>
+        <w:rFonts w:ascii="Times New Roman" w:eastAsia="Arial Unicode MS" w:hAnsi="Times New Roman" w:cs="Times New Roman"/>
         <w:bdr w:val="nil"/>
-        <w:vertAlign w:val="baseline"/>
-        <w:lang/>
+        <w:lang w:val="en-US" w:eastAsia="en-US" w:bidi="ar-SA"/>
       </w:rPr>
     </w:rPrDefault>
     <w:pPrDefault>
       <w:pPr>
-        <w:pageBreakBefore w:val="0"/>
-        <w:framePr w:anchorLock="0" w:w="0" w:h="0" w:vSpace="0" w:hSpace="0" w:xAlign="left" w:y="0" w:hRule="exact" w:vAnchor="margin"/>
-        <w:widowControl w:val="1"/>
-        <w:numPr>
-          <w:ilvl w:val="0"/>
-          <w:numId w:val="0"/>
-        </w:numPr>
-        <w:suppressLineNumbers w:val="0"/>
         <w:pBdr>
           <w:top w:val="nil"/>
           <w:left w:val="nil"/>
@@ -3151,27 +7058,181 @@
           <w:between w:val="nil"/>
           <w:bar w:val="nil"/>
         </w:pBdr>
-        <w:suppressAutoHyphens w:val="0"/>
-        <w:spacing w:before="0" w:beforeAutospacing="0" w:after="0" w:afterAutospacing="0" w:line="240" w:lineRule="auto"/>
-        <w:ind w:left="0" w:right="0" w:firstLine="0"/>
-        <w:jc w:val="left"/>
-        <w:outlineLvl w:val="9"/>
       </w:pPr>
     </w:pPrDefault>
   </w:docDefaults>
+  <w:latentStyles w:defLockedState="0" w:defUIPriority="99" w:defSemiHidden="1" w:defUnhideWhenUsed="1" w:defQFormat="0" w:count="276">
+    <w:lsdException w:name="Normal" w:semiHidden="0" w:uiPriority="0" w:unhideWhenUsed="0" w:qFormat="1"/>
+    <w:lsdException w:name="heading 1" w:semiHidden="0" w:uiPriority="9" w:unhideWhenUsed="0" w:qFormat="1"/>
+    <w:lsdException w:name="heading 2" w:uiPriority="9" w:qFormat="1"/>
+    <w:lsdException w:name="heading 3" w:uiPriority="9" w:qFormat="1"/>
+    <w:lsdException w:name="heading 4" w:uiPriority="9" w:qFormat="1"/>
+    <w:lsdException w:name="heading 5" w:uiPriority="9" w:qFormat="1"/>
+    <w:lsdException w:name="heading 6" w:uiPriority="9" w:qFormat="1"/>
+    <w:lsdException w:name="heading 7" w:uiPriority="9" w:qFormat="1"/>
+    <w:lsdException w:name="heading 8" w:uiPriority="9" w:qFormat="1"/>
+    <w:lsdException w:name="heading 9" w:uiPriority="9" w:qFormat="1"/>
+    <w:lsdException w:name="toc 1" w:uiPriority="39"/>
+    <w:lsdException w:name="toc 2" w:uiPriority="39"/>
+    <w:lsdException w:name="toc 3" w:uiPriority="39"/>
+    <w:lsdException w:name="toc 4" w:uiPriority="39"/>
+    <w:lsdException w:name="toc 5" w:uiPriority="39"/>
+    <w:lsdException w:name="toc 6" w:uiPriority="39"/>
+    <w:lsdException w:name="toc 7" w:uiPriority="39"/>
+    <w:lsdException w:name="toc 8" w:uiPriority="39"/>
+    <w:lsdException w:name="toc 9" w:uiPriority="39"/>
+    <w:lsdException w:name="caption" w:uiPriority="35" w:qFormat="1"/>
+    <w:lsdException w:name="Title" w:semiHidden="0" w:uiPriority="10" w:unhideWhenUsed="0" w:qFormat="1"/>
+    <w:lsdException w:name="Default Paragraph Font" w:uiPriority="1"/>
+    <w:lsdException w:name="Subtitle" w:semiHidden="0" w:uiPriority="11" w:unhideWhenUsed="0" w:qFormat="1"/>
+    <w:lsdException w:name="Strong" w:semiHidden="0" w:uiPriority="22" w:unhideWhenUsed="0" w:qFormat="1"/>
+    <w:lsdException w:name="Emphasis" w:semiHidden="0" w:uiPriority="20" w:unhideWhenUsed="0" w:qFormat="1"/>
+    <w:lsdException w:name="Table Grid" w:semiHidden="0" w:uiPriority="59" w:unhideWhenUsed="0"/>
+    <w:lsdException w:name="Placeholder Text" w:unhideWhenUsed="0"/>
+    <w:lsdException w:name="No Spacing" w:semiHidden="0" w:uiPriority="1" w:unhideWhenUsed="0" w:qFormat="1"/>
+    <w:lsdException w:name="Light Shading" w:semiHidden="0" w:uiPriority="60" w:unhideWhenUsed="0"/>
+    <w:lsdException w:name="Light List" w:semiHidden="0" w:uiPriority="61" w:unhideWhenUsed="0"/>
+    <w:lsdException w:name="Light Grid" w:semiHidden="0" w:uiPriority="62" w:unhideWhenUsed="0"/>
+    <w:lsdException w:name="Medium Shading 1" w:semiHidden="0" w:uiPriority="63" w:unhideWhenUsed="0"/>
+    <w:lsdException w:name="Medium Shading 2" w:semiHidden="0" w:uiPriority="64" w:unhideWhenUsed="0"/>
+    <w:lsdException w:name="Medium List 1" w:semiHidden="0" w:uiPriority="65" w:unhideWhenUsed="0"/>
+    <w:lsdException w:name="Medium List 2" w:semiHidden="0" w:uiPriority="66" w:unhideWhenUsed="0"/>
+    <w:lsdException w:name="Medium Grid 1" w:semiHidden="0" w:uiPriority="67" w:unhideWhenUsed="0"/>
+    <w:lsdException w:name="Medium Grid 2" w:semiHidden="0" w:uiPriority="68" w:unhideWhenUsed="0"/>
+    <w:lsdException w:name="Medium Grid 3" w:semiHidden="0" w:uiPriority="69" w:unhideWhenUsed="0"/>
+    <w:lsdException w:name="Dark List" w:semiHidden="0" w:uiPriority="70" w:unhideWhenUsed="0"/>
+    <w:lsdException w:name="Colorful Shading" w:semiHidden="0" w:uiPriority="71" w:unhideWhenUsed="0"/>
+    <w:lsdException w:name="Colorful List" w:semiHidden="0" w:uiPriority="72" w:unhideWhenUsed="0"/>
+    <w:lsdException w:name="Colorful Grid" w:semiHidden="0" w:uiPriority="73" w:unhideWhenUsed="0"/>
+    <w:lsdException w:name="Light Shading Accent 1" w:semiHidden="0" w:uiPriority="60" w:unhideWhenUsed="0"/>
+    <w:lsdException w:name="Light List Accent 1" w:semiHidden="0" w:uiPriority="61" w:unhideWhenUsed="0"/>
+    <w:lsdException w:name="Light Grid Accent 1" w:semiHidden="0" w:uiPriority="62" w:unhideWhenUsed="0"/>
+    <w:lsdException w:name="Medium Shading 1 Accent 1" w:semiHidden="0" w:uiPriority="63" w:unhideWhenUsed="0"/>
+    <w:lsdException w:name="Medium Shading 2 Accent 1" w:semiHidden="0" w:uiPriority="64" w:unhideWhenUsed="0"/>
+    <w:lsdException w:name="Medium List 1 Accent 1" w:semiHidden="0" w:uiPriority="65" w:unhideWhenUsed="0"/>
+    <w:lsdException w:name="Revision" w:unhideWhenUsed="0"/>
+    <w:lsdException w:name="List Paragraph" w:semiHidden="0" w:uiPriority="34" w:unhideWhenUsed="0" w:qFormat="1"/>
+    <w:lsdException w:name="Quote" w:semiHidden="0" w:uiPriority="29" w:unhideWhenUsed="0" w:qFormat="1"/>
+    <w:lsdException w:name="Intense Quote" w:semiHidden="0" w:uiPriority="30" w:unhideWhenUsed="0" w:qFormat="1"/>
+    <w:lsdException w:name="Medium List 2 Accent 1" w:semiHidden="0" w:uiPriority="66" w:unhideWhenUsed="0"/>
+    <w:lsdException w:name="Medium Grid 1 Accent 1" w:semiHidden="0" w:uiPriority="67" w:unhideWhenUsed="0"/>
+    <w:lsdException w:name="Medium Grid 2 Accent 1" w:semiHidden="0" w:uiPriority="68" w:unhideWhenUsed="0"/>
+    <w:lsdException w:name="Medium Grid 3 Accent 1" w:semiHidden="0" w:uiPriority="69" w:unhideWhenUsed="0"/>
+    <w:lsdException w:name="Dark List Accent 1" w:semiHidden="0" w:uiPriority="70" w:unhideWhenUsed="0"/>
+    <w:lsdException w:name="Colorful Shading Accent 1" w:semiHidden="0" w:uiPriority="71" w:unhideWhenUsed="0"/>
+    <w:lsdException w:name="Colorful List Accent 1" w:semiHidden="0" w:uiPriority="72" w:unhideWhenUsed="0"/>
+    <w:lsdException w:name="Colorful Grid Accent 1" w:semiHidden="0" w:uiPriority="73" w:unhideWhenUsed="0"/>
+    <w:lsdException w:name="Light Shading Accent 2" w:semiHidden="0" w:uiPriority="60" w:unhideWhenUsed="0"/>
+    <w:lsdException w:name="Light List Accent 2" w:semiHidden="0" w:uiPriority="61" w:unhideWhenUsed="0"/>
+    <w:lsdException w:name="Light Grid Accent 2" w:semiHidden="0" w:uiPriority="62" w:unhideWhenUsed="0"/>
+    <w:lsdException w:name="Medium Shading 1 Accent 2" w:semiHidden="0" w:uiPriority="63" w:unhideWhenUsed="0"/>
+    <w:lsdException w:name="Medium Shading 2 Accent 2" w:semiHidden="0" w:uiPriority="64" w:unhideWhenUsed="0"/>
+    <w:lsdException w:name="Medium List 1 Accent 2" w:semiHidden="0" w:uiPriority="65" w:unhideWhenUsed="0"/>
+    <w:lsdException w:name="Medium List 2 Accent 2" w:semiHidden="0" w:uiPriority="66" w:unhideWhenUsed="0"/>
+    <w:lsdException w:name="Medium Grid 1 Accent 2" w:semiHidden="0" w:uiPriority="67" w:unhideWhenUsed="0"/>
+    <w:lsdException w:name="Medium Grid 2 Accent 2" w:semiHidden="0" w:uiPriority="68" w:unhideWhenUsed="0"/>
+    <w:lsdException w:name="Medium Grid 3 Accent 2" w:semiHidden="0" w:uiPriority="69" w:unhideWhenUsed="0"/>
+    <w:lsdException w:name="Dark List Accent 2" w:semiHidden="0" w:uiPriority="70" w:unhideWhenUsed="0"/>
+    <w:lsdException w:name="Colorful Shading Accent 2" w:semiHidden="0" w:uiPriority="71" w:unhideWhenUsed="0"/>
+    <w:lsdException w:name="Colorful List Accent 2" w:semiHidden="0" w:uiPriority="72" w:unhideWhenUsed="0"/>
+    <w:lsdException w:name="Colorful Grid Accent 2" w:semiHidden="0" w:uiPriority="73" w:unhideWhenUsed="0"/>
+    <w:lsdException w:name="Light Shading Accent 3" w:semiHidden="0" w:uiPriority="60" w:unhideWhenUsed="0"/>
+    <w:lsdException w:name="Light List Accent 3" w:semiHidden="0" w:uiPriority="61" w:unhideWhenUsed="0"/>
+    <w:lsdException w:name="Light Grid Accent 3" w:semiHidden="0" w:uiPriority="62" w:unhideWhenUsed="0"/>
+    <w:lsdException w:name="Medium Shading 1 Accent 3" w:semiHidden="0" w:uiPriority="63" w:unhideWhenUsed="0"/>
+    <w:lsdException w:name="Medium Shading 2 Accent 3" w:semiHidden="0" w:uiPriority="64" w:unhideWhenUsed="0"/>
+    <w:lsdException w:name="Medium List 1 Accent 3" w:semiHidden="0" w:uiPriority="65" w:unhideWhenUsed="0"/>
+    <w:lsdException w:name="Medium List 2 Accent 3" w:semiHidden="0" w:uiPriority="66" w:unhideWhenUsed="0"/>
+    <w:lsdException w:name="Medium Grid 1 Accent 3" w:semiHidden="0" w:uiPriority="67" w:unhideWhenUsed="0"/>
+    <w:lsdException w:name="Medium Grid 2 Accent 3" w:semiHidden="0" w:uiPriority="68" w:unhideWhenUsed="0"/>
+    <w:lsdException w:name="Medium Grid 3 Accent 3" w:semiHidden="0" w:uiPriority="69" w:unhideWhenUsed="0"/>
+    <w:lsdException w:name="Dark List Accent 3" w:semiHidden="0" w:uiPriority="70" w:unhideWhenUsed="0"/>
+    <w:lsdException w:name="Colorful Shading Accent 3" w:semiHidden="0" w:uiPriority="71" w:unhideWhenUsed="0"/>
+    <w:lsdException w:name="Colorful List Accent 3" w:semiHidden="0" w:uiPriority="72" w:unhideWhenUsed="0"/>
+    <w:lsdException w:name="Colorful Grid Accent 3" w:semiHidden="0" w:uiPriority="73" w:unhideWhenUsed="0"/>
+    <w:lsdException w:name="Light Shading Accent 4" w:semiHidden="0" w:uiPriority="60" w:unhideWhenUsed="0"/>
+    <w:lsdException w:name="Light List Accent 4" w:semiHidden="0" w:uiPriority="61" w:unhideWhenUsed="0"/>
+    <w:lsdException w:name="Light Grid Accent 4" w:semiHidden="0" w:uiPriority="62" w:unhideWhenUsed="0"/>
+    <w:lsdException w:name="Medium Shading 1 Accent 4" w:semiHidden="0" w:uiPriority="63" w:unhideWhenUsed="0"/>
+    <w:lsdException w:name="Medium Shading 2 Accent 4" w:semiHidden="0" w:uiPriority="64" w:unhideWhenUsed="0"/>
+    <w:lsdException w:name="Medium List 1 Accent 4" w:semiHidden="0" w:uiPriority="65" w:unhideWhenUsed="0"/>
+    <w:lsdException w:name="Medium List 2 Accent 4" w:semiHidden="0" w:uiPriority="66" w:unhideWhenUsed="0"/>
+    <w:lsdException w:name="Medium Grid 1 Accent 4" w:semiHidden="0" w:uiPriority="67" w:unhideWhenUsed="0"/>
+    <w:lsdException w:name="Medium Grid 2 Accent 4" w:semiHidden="0" w:uiPriority="68" w:unhideWhenUsed="0"/>
+    <w:lsdException w:name="Medium Grid 3 Accent 4" w:semiHidden="0" w:uiPriority="69" w:unhideWhenUsed="0"/>
+    <w:lsdException w:name="Dark List Accent 4" w:semiHidden="0" w:uiPriority="70" w:unhideWhenUsed="0"/>
+    <w:lsdException w:name="Colorful Shading Accent 4" w:semiHidden="0" w:uiPriority="71" w:unhideWhenUsed="0"/>
+    <w:lsdException w:name="Colorful List Accent 4" w:semiHidden="0" w:uiPriority="72" w:unhideWhenUsed="0"/>
+    <w:lsdException w:name="Colorful Grid Accent 4" w:semiHidden="0" w:uiPriority="73" w:unhideWhenUsed="0"/>
+    <w:lsdException w:name="Light Shading Accent 5" w:semiHidden="0" w:uiPriority="60" w:unhideWhenUsed="0"/>
+    <w:lsdException w:name="Light List Accent 5" w:semiHidden="0" w:uiPriority="61" w:unhideWhenUsed="0"/>
+    <w:lsdException w:name="Light Grid Accent 5" w:semiHidden="0" w:uiPriority="62" w:unhideWhenUsed="0"/>
+    <w:lsdException w:name="Medium Shading 1 Accent 5" w:semiHidden="0" w:uiPriority="63" w:unhideWhenUsed="0"/>
+    <w:lsdException w:name="Medium Shading 2 Accent 5" w:semiHidden="0" w:uiPriority="64" w:unhideWhenUsed="0"/>
+    <w:lsdException w:name="Medium List 1 Accent 5" w:semiHidden="0" w:uiPriority="65" w:unhideWhenUsed="0"/>
+    <w:lsdException w:name="Medium List 2 Accent 5" w:semiHidden="0" w:uiPriority="66" w:unhideWhenUsed="0"/>
+    <w:lsdException w:name="Medium Grid 1 Accent 5" w:semiHidden="0" w:uiPriority="67" w:unhideWhenUsed="0"/>
+    <w:lsdException w:name="Medium Grid 2 Accent 5" w:semiHidden="0" w:uiPriority="68" w:unhideWhenUsed="0"/>
+    <w:lsdException w:name="Medium Grid 3 Accent 5" w:semiHidden="0" w:uiPriority="69" w:unhideWhenUsed="0"/>
+    <w:lsdException w:name="Dark List Accent 5" w:semiHidden="0" w:uiPriority="70" w:unhideWhenUsed="0"/>
+    <w:lsdException w:name="Colorful Shading Accent 5" w:semiHidden="0" w:uiPriority="71" w:unhideWhenUsed="0"/>
+    <w:lsdException w:name="Colorful List Accent 5" w:semiHidden="0" w:uiPriority="72" w:unhideWhenUsed="0"/>
+    <w:lsdException w:name="Colorful Grid Accent 5" w:semiHidden="0" w:uiPriority="73" w:unhideWhenUsed="0"/>
+    <w:lsdException w:name="Light Shading Accent 6" w:semiHidden="0" w:uiPriority="60" w:unhideWhenUsed="0"/>
+    <w:lsdException w:name="Light List Accent 6" w:semiHidden="0" w:uiPriority="61" w:unhideWhenUsed="0"/>
+    <w:lsdException w:name="Light Grid Accent 6" w:semiHidden="0" w:uiPriority="62" w:unhideWhenUsed="0"/>
+    <w:lsdException w:name="Medium Shading 1 Accent 6" w:semiHidden="0" w:uiPriority="63" w:unhideWhenUsed="0"/>
+    <w:lsdException w:name="Medium Shading 2 Accent 6" w:semiHidden="0" w:uiPriority="64" w:unhideWhenUsed="0"/>
+    <w:lsdException w:name="Medium List 1 Accent 6" w:semiHidden="0" w:uiPriority="65" w:unhideWhenUsed="0"/>
+    <w:lsdException w:name="Medium List 2 Accent 6" w:semiHidden="0" w:uiPriority="66" w:unhideWhenUsed="0"/>
+    <w:lsdException w:name="Medium Grid 1 Accent 6" w:semiHidden="0" w:uiPriority="67" w:unhideWhenUsed="0"/>
+    <w:lsdException w:name="Medium Grid 2 Accent 6" w:semiHidden="0" w:uiPriority="68" w:unhideWhenUsed="0"/>
+    <w:lsdException w:name="Medium Grid 3 Accent 6" w:semiHidden="0" w:uiPriority="69" w:unhideWhenUsed="0"/>
+    <w:lsdException w:name="Dark List Accent 6" w:semiHidden="0" w:uiPriority="70" w:unhideWhenUsed="0"/>
+    <w:lsdException w:name="Colorful Shading Accent 6" w:semiHidden="0" w:uiPriority="71" w:unhideWhenUsed="0"/>
+    <w:lsdException w:name="Colorful List Accent 6" w:semiHidden="0" w:uiPriority="72" w:unhideWhenUsed="0"/>
+    <w:lsdException w:name="Colorful Grid Accent 6" w:semiHidden="0" w:uiPriority="73" w:unhideWhenUsed="0"/>
+    <w:lsdException w:name="Subtle Emphasis" w:semiHidden="0" w:uiPriority="19" w:unhideWhenUsed="0" w:qFormat="1"/>
+    <w:lsdException w:name="Intense Emphasis" w:semiHidden="0" w:uiPriority="21" w:unhideWhenUsed="0" w:qFormat="1"/>
+    <w:lsdException w:name="Subtle Reference" w:semiHidden="0" w:uiPriority="31" w:unhideWhenUsed="0" w:qFormat="1"/>
+    <w:lsdException w:name="Intense Reference" w:semiHidden="0" w:uiPriority="32" w:unhideWhenUsed="0" w:qFormat="1"/>
+    <w:lsdException w:name="Book Title" w:semiHidden="0" w:uiPriority="33" w:unhideWhenUsed="0" w:qFormat="1"/>
+    <w:lsdException w:name="Bibliography" w:uiPriority="37"/>
+    <w:lsdException w:name="TOC Heading" w:uiPriority="39" w:qFormat="1"/>
+  </w:latentStyles>
   <w:style w:type="paragraph" w:default="1" w:styleId="Normal">
     <w:name w:val="Normal"/>
-    <w:next w:val="Normal"/>
-    <w:pPr/>
     <w:rPr>
       <w:sz w:val="24"/>
       <w:szCs w:val="24"/>
-      <w:lang w:val="en-US" w:eastAsia="en-US" w:bidi="ar-SA"/>
     </w:rPr>
   </w:style>
-  <w:style w:type="character" w:default="1" w:styleId="Default Paragraph Font">
+  <w:style w:type="character" w:default="1" w:styleId="DefaultParagraphFont">
     <w:name w:val="Default Paragraph Font"/>
-    <w:next w:val="Default Paragraph Font"/>
+    <w:uiPriority w:val="1"/>
+    <w:semiHidden/>
+    <w:unhideWhenUsed/>
+  </w:style>
+  <w:style w:type="table" w:default="1" w:styleId="TableNormal">
+    <w:name w:val="Normal Table"/>
+    <w:uiPriority w:val="99"/>
+    <w:semiHidden/>
+    <w:unhideWhenUsed/>
+    <w:tblPr>
+      <w:tblInd w:w="0" w:type="dxa"/>
+      <w:tblCellMar>
+        <w:top w:w="0" w:type="dxa"/>
+        <w:left w:w="108" w:type="dxa"/>
+        <w:bottom w:w="0" w:type="dxa"/>
+        <w:right w:w="108" w:type="dxa"/>
+      </w:tblCellMar>
+    </w:tblPr>
+  </w:style>
+  <w:style w:type="numbering" w:default="1" w:styleId="NoList">
+    <w:name w:val="No List"/>
+    <w:uiPriority w:val="99"/>
+    <w:semiHidden/>
+    <w:unhideWhenUsed/>
   </w:style>
   <w:style w:type="character" w:styleId="Hyperlink">
     <w:name w:val="Hyperlink"/>
@@ -3179,131 +7240,344 @@
       <w:u w:val="single"/>
     </w:rPr>
   </w:style>
-  <w:style w:type="table" w:default="1" w:styleId="Table Normal">
-    <w:name w:val="Table Normal"/>
-    <w:next w:val="Table Normal"/>
-    <w:pPr/>
-    <w:tblPr>
-      <w:tblInd w:w="0" w:type="dxa"/>
-    </w:tblPr>
-    <w:trPr/>
-    <w:tcPr/>
-    <w:tblStylePr w:type="firstRow"/>
-    <w:tblStylePr w:type="lastRow"/>
-    <w:tblStylePr w:type="firstCol"/>
-    <w:tblStylePr w:type="lastCol"/>
-    <w:tblStylePr w:type="band1Vert"/>
-    <w:tblStylePr w:type="band2Vert"/>
-    <w:tblStylePr w:type="band1Horz"/>
-    <w:tblStylePr w:type="band2Horz"/>
-    <w:tblStylePr w:type="neCell"/>
-    <w:tblStylePr w:type="nwCell"/>
-    <w:tblStylePr w:type="seCell"/>
-    <w:tblStylePr w:type="swCell"/>
-  </w:style>
-  <w:style w:type="numbering" w:default="1" w:styleId="No List">
-    <w:name w:val="No List"/>
-    <w:next w:val="No List"/>
-    <w:pPr/>
-  </w:style>
-  <w:style w:type="paragraph" w:styleId="Header &amp; Footer">
+  <w:style w:type="paragraph" w:customStyle="1" w:styleId="HeaderFooter">
     <w:name w:val="Header &amp; Footer"/>
-    <w:next w:val="Header &amp; Footer"/>
     <w:pPr>
-      <w:keepNext w:val="0"/>
-      <w:keepLines w:val="0"/>
-      <w:pageBreakBefore w:val="0"/>
-      <w:widowControl w:val="1"/>
-      <w:shd w:val="clear" w:color="auto" w:fill="auto"/>
       <w:tabs>
         <w:tab w:val="right" w:pos="9360"/>
       </w:tabs>
-      <w:suppressAutoHyphens w:val="0"/>
-      <w:bidi w:val="0"/>
-      <w:spacing w:before="0" w:after="0" w:line="240" w:lineRule="auto"/>
-      <w:ind w:left="0" w:right="0" w:firstLine="0"/>
-      <w:jc w:val="left"/>
-      <w:outlineLvl w:val="9"/>
     </w:pPr>
     <w:rPr>
-      <w:rFonts w:ascii="Helvetica" w:cs="Arial Unicode MS" w:hAnsi="Arial Unicode MS" w:eastAsia="Arial Unicode MS"/>
-      <w:b w:val="0"/>
-      <w:bCs w:val="0"/>
-      <w:i w:val="0"/>
-      <w:iCs w:val="0"/>
-      <w:caps w:val="0"/>
-      <w:smallCaps w:val="0"/>
-      <w:strike w:val="0"/>
-      <w:dstrike w:val="0"/>
-      <w:outline w:val="0"/>
+      <w:rFonts w:ascii="Helvetica" w:hAnsi="Arial Unicode MS" w:cs="Arial Unicode MS"/>
       <w:color w:val="000000"/>
-      <w:spacing w:val="0"/>
-      <w:kern w:val="0"/>
-      <w:position w:val="0"/>
-      <w:sz w:val="20"/>
-      <w:szCs w:val="20"/>
-      <w:u w:val="none"/>
-      <w:vertAlign w:val="baseline"/>
     </w:rPr>
   </w:style>
-  <w:style w:type="paragraph" w:styleId="Body">
+  <w:style w:type="paragraph" w:customStyle="1" w:styleId="Body">
     <w:name w:val="Body"/>
-    <w:next w:val="Body"/>
-    <w:pPr>
-      <w:keepNext w:val="0"/>
-      <w:keepLines w:val="0"/>
-      <w:pageBreakBefore w:val="0"/>
-      <w:widowControl w:val="1"/>
-      <w:shd w:val="clear" w:color="auto" w:fill="auto"/>
-      <w:suppressAutoHyphens w:val="0"/>
-      <w:bidi w:val="0"/>
-      <w:spacing w:before="0" w:after="0" w:line="240" w:lineRule="auto"/>
-      <w:ind w:left="0" w:right="0" w:firstLine="0"/>
-      <w:jc w:val="left"/>
-      <w:outlineLvl w:val="9"/>
-    </w:pPr>
     <w:rPr>
-      <w:rFonts w:ascii="Helvetica" w:cs="Arial Unicode MS" w:hAnsi="Arial Unicode MS" w:eastAsia="Arial Unicode MS"/>
-      <w:b w:val="0"/>
-      <w:bCs w:val="0"/>
-      <w:i w:val="0"/>
-      <w:iCs w:val="0"/>
-      <w:caps w:val="0"/>
-      <w:smallCaps w:val="0"/>
-      <w:strike w:val="0"/>
-      <w:dstrike w:val="0"/>
-      <w:outline w:val="0"/>
+      <w:rFonts w:ascii="Helvetica" w:hAnsi="Arial Unicode MS" w:cs="Arial Unicode MS"/>
       <w:color w:val="000000"/>
-      <w:spacing w:val="0"/>
-      <w:kern w:val="0"/>
-      <w:position w:val="0"/>
       <w:sz w:val="24"/>
       <w:szCs w:val="24"/>
-      <w:u w:val="none"/>
-      <w:vertAlign w:val="baseline"/>
       <w:lang w:val="pt-PT"/>
     </w:rPr>
   </w:style>
-  <w:style w:type="character" w:styleId="Link">
+  <w:style w:type="character" w:customStyle="1" w:styleId="Link">
     <w:name w:val="Link"/>
     <w:rPr>
       <w:color w:val="000099"/>
       <w:u w:val="single"/>
     </w:rPr>
   </w:style>
-  <w:style w:type="character" w:styleId="Hyperlink.0">
+  <w:style w:type="character" w:customStyle="1" w:styleId="Hyperlink0">
     <w:name w:val="Hyperlink.0"/>
     <w:basedOn w:val="Link"/>
-    <w:next w:val="Hyperlink.0"/>
     <w:rPr>
-      <w:color w:val="011ea9"/>
+      <w:color w:val="011EA9"/>
+      <w:u w:val="single"/>
+    </w:rPr>
+  </w:style>
+  <w:style w:type="paragraph" w:styleId="BalloonText">
+    <w:name w:val="Balloon Text"/>
+    <w:basedOn w:val="Normal"/>
+    <w:link w:val="BalloonTextChar"/>
+    <w:uiPriority w:val="99"/>
+    <w:semiHidden/>
+    <w:unhideWhenUsed/>
+    <w:rsid w:val="00AB46F1"/>
+    <w:rPr>
+      <w:rFonts w:ascii="Lucida Grande" w:hAnsi="Lucida Grande"/>
+      <w:sz w:val="18"/>
+      <w:szCs w:val="18"/>
+    </w:rPr>
+  </w:style>
+  <w:style w:type="character" w:customStyle="1" w:styleId="BalloonTextChar">
+    <w:name w:val="Balloon Text Char"/>
+    <w:basedOn w:val="DefaultParagraphFont"/>
+    <w:link w:val="BalloonText"/>
+    <w:uiPriority w:val="99"/>
+    <w:semiHidden/>
+    <w:rsid w:val="00AB46F1"/>
+    <w:rPr>
+      <w:rFonts w:ascii="Lucida Grande" w:hAnsi="Lucida Grande"/>
+      <w:sz w:val="18"/>
+      <w:szCs w:val="18"/>
+    </w:rPr>
+  </w:style>
+</w:styles>
+</file>
+
+<file path=word/stylesWithEffects.xml><?xml version="1.0" encoding="utf-8"?>
+<w:styles xmlns:wpc="http://schemas.microsoft.com/office/word/2010/wordprocessingCanvas" xmlns:mo="http://schemas.microsoft.com/office/mac/office/2008/main" xmlns:mc="http://schemas.openxmlformats.org/markup-compatibility/2006" xmlns:mv="urn:schemas-microsoft-com:mac:vml" xmlns:o="urn:schemas-microsoft-com:office:office" xmlns:r="http://schemas.openxmlformats.org/officeDocument/2006/relationships" xmlns:m="http://schemas.openxmlformats.org/officeDocument/2006/math" xmlns:v="urn:schemas-microsoft-com:vml" xmlns:wp14="http://schemas.microsoft.com/office/word/2010/wordprocessingDrawing" xmlns:wp="http://schemas.openxmlformats.org/drawingml/2006/wordprocessingDrawing" xmlns:w10="urn:schemas-microsoft-com:office:word" xmlns:w="http://schemas.openxmlformats.org/wordprocessingml/2006/main" xmlns:w14="http://schemas.microsoft.com/office/word/2010/wordml" xmlns:wpg="http://schemas.microsoft.com/office/word/2010/wordprocessingGroup" xmlns:wpi="http://schemas.microsoft.com/office/word/2010/wordprocessingInk" xmlns:wne="http://schemas.microsoft.com/office/word/2006/wordml" xmlns:wps="http://schemas.microsoft.com/office/word/2010/wordprocessingShape" mc:Ignorable="w14 wp14">
+  <w:docDefaults>
+    <w:rPrDefault>
+      <w:rPr>
+        <w:rFonts w:ascii="Times New Roman" w:eastAsia="Arial Unicode MS" w:hAnsi="Times New Roman" w:cs="Times New Roman"/>
+        <w:bdr w:val="nil"/>
+        <w:lang w:val="en-US" w:eastAsia="en-US" w:bidi="ar-SA"/>
+      </w:rPr>
+    </w:rPrDefault>
+    <w:pPrDefault>
+      <w:pPr>
+        <w:pBdr>
+          <w:top w:val="nil"/>
+          <w:left w:val="nil"/>
+          <w:bottom w:val="nil"/>
+          <w:right w:val="nil"/>
+          <w:between w:val="nil"/>
+          <w:bar w:val="nil"/>
+        </w:pBdr>
+      </w:pPr>
+    </w:pPrDefault>
+  </w:docDefaults>
+  <w:latentStyles w:defLockedState="0" w:defUIPriority="99" w:defSemiHidden="1" w:defUnhideWhenUsed="1" w:defQFormat="0" w:count="276">
+    <w:lsdException w:name="Normal" w:semiHidden="0" w:uiPriority="0" w:unhideWhenUsed="0" w:qFormat="1"/>
+    <w:lsdException w:name="heading 1" w:semiHidden="0" w:uiPriority="9" w:unhideWhenUsed="0" w:qFormat="1"/>
+    <w:lsdException w:name="heading 2" w:uiPriority="9" w:qFormat="1"/>
+    <w:lsdException w:name="heading 3" w:uiPriority="9" w:qFormat="1"/>
+    <w:lsdException w:name="heading 4" w:uiPriority="9" w:qFormat="1"/>
+    <w:lsdException w:name="heading 5" w:uiPriority="9" w:qFormat="1"/>
+    <w:lsdException w:name="heading 6" w:uiPriority="9" w:qFormat="1"/>
+    <w:lsdException w:name="heading 7" w:uiPriority="9" w:qFormat="1"/>
+    <w:lsdException w:name="heading 8" w:uiPriority="9" w:qFormat="1"/>
+    <w:lsdException w:name="heading 9" w:uiPriority="9" w:qFormat="1"/>
+    <w:lsdException w:name="toc 1" w:uiPriority="39"/>
+    <w:lsdException w:name="toc 2" w:uiPriority="39"/>
+    <w:lsdException w:name="toc 3" w:uiPriority="39"/>
+    <w:lsdException w:name="toc 4" w:uiPriority="39"/>
+    <w:lsdException w:name="toc 5" w:uiPriority="39"/>
+    <w:lsdException w:name="toc 6" w:uiPriority="39"/>
+    <w:lsdException w:name="toc 7" w:uiPriority="39"/>
+    <w:lsdException w:name="toc 8" w:uiPriority="39"/>
+    <w:lsdException w:name="toc 9" w:uiPriority="39"/>
+    <w:lsdException w:name="caption" w:uiPriority="35" w:qFormat="1"/>
+    <w:lsdException w:name="Title" w:semiHidden="0" w:uiPriority="10" w:unhideWhenUsed="0" w:qFormat="1"/>
+    <w:lsdException w:name="Default Paragraph Font" w:uiPriority="1"/>
+    <w:lsdException w:name="Subtitle" w:semiHidden="0" w:uiPriority="11" w:unhideWhenUsed="0" w:qFormat="1"/>
+    <w:lsdException w:name="Strong" w:semiHidden="0" w:uiPriority="22" w:unhideWhenUsed="0" w:qFormat="1"/>
+    <w:lsdException w:name="Emphasis" w:semiHidden="0" w:uiPriority="20" w:unhideWhenUsed="0" w:qFormat="1"/>
+    <w:lsdException w:name="Table Grid" w:semiHidden="0" w:uiPriority="59" w:unhideWhenUsed="0"/>
+    <w:lsdException w:name="Placeholder Text" w:unhideWhenUsed="0"/>
+    <w:lsdException w:name="No Spacing" w:semiHidden="0" w:uiPriority="1" w:unhideWhenUsed="0" w:qFormat="1"/>
+    <w:lsdException w:name="Light Shading" w:semiHidden="0" w:uiPriority="60" w:unhideWhenUsed="0"/>
+    <w:lsdException w:name="Light List" w:semiHidden="0" w:uiPriority="61" w:unhideWhenUsed="0"/>
+    <w:lsdException w:name="Light Grid" w:semiHidden="0" w:uiPriority="62" w:unhideWhenUsed="0"/>
+    <w:lsdException w:name="Medium Shading 1" w:semiHidden="0" w:uiPriority="63" w:unhideWhenUsed="0"/>
+    <w:lsdException w:name="Medium Shading 2" w:semiHidden="0" w:uiPriority="64" w:unhideWhenUsed="0"/>
+    <w:lsdException w:name="Medium List 1" w:semiHidden="0" w:uiPriority="65" w:unhideWhenUsed="0"/>
+    <w:lsdException w:name="Medium List 2" w:semiHidden="0" w:uiPriority="66" w:unhideWhenUsed="0"/>
+    <w:lsdException w:name="Medium Grid 1" w:semiHidden="0" w:uiPriority="67" w:unhideWhenUsed="0"/>
+    <w:lsdException w:name="Medium Grid 2" w:semiHidden="0" w:uiPriority="68" w:unhideWhenUsed="0"/>
+    <w:lsdException w:name="Medium Grid 3" w:semiHidden="0" w:uiPriority="69" w:unhideWhenUsed="0"/>
+    <w:lsdException w:name="Dark List" w:semiHidden="0" w:uiPriority="70" w:unhideWhenUsed="0"/>
+    <w:lsdException w:name="Colorful Shading" w:semiHidden="0" w:uiPriority="71" w:unhideWhenUsed="0"/>
+    <w:lsdException w:name="Colorful List" w:semiHidden="0" w:uiPriority="72" w:unhideWhenUsed="0"/>
+    <w:lsdException w:name="Colorful Grid" w:semiHidden="0" w:uiPriority="73" w:unhideWhenUsed="0"/>
+    <w:lsdException w:name="Light Shading Accent 1" w:semiHidden="0" w:uiPriority="60" w:unhideWhenUsed="0"/>
+    <w:lsdException w:name="Light List Accent 1" w:semiHidden="0" w:uiPriority="61" w:unhideWhenUsed="0"/>
+    <w:lsdException w:name="Light Grid Accent 1" w:semiHidden="0" w:uiPriority="62" w:unhideWhenUsed="0"/>
+    <w:lsdException w:name="Medium Shading 1 Accent 1" w:semiHidden="0" w:uiPriority="63" w:unhideWhenUsed="0"/>
+    <w:lsdException w:name="Medium Shading 2 Accent 1" w:semiHidden="0" w:uiPriority="64" w:unhideWhenUsed="0"/>
+    <w:lsdException w:name="Medium List 1 Accent 1" w:semiHidden="0" w:uiPriority="65" w:unhideWhenUsed="0"/>
+    <w:lsdException w:name="Revision" w:unhideWhenUsed="0"/>
+    <w:lsdException w:name="List Paragraph" w:semiHidden="0" w:uiPriority="34" w:unhideWhenUsed="0" w:qFormat="1"/>
+    <w:lsdException w:name="Quote" w:semiHidden="0" w:uiPriority="29" w:unhideWhenUsed="0" w:qFormat="1"/>
+    <w:lsdException w:name="Intense Quote" w:semiHidden="0" w:uiPriority="30" w:unhideWhenUsed="0" w:qFormat="1"/>
+    <w:lsdException w:name="Medium List 2 Accent 1" w:semiHidden="0" w:uiPriority="66" w:unhideWhenUsed="0"/>
+    <w:lsdException w:name="Medium Grid 1 Accent 1" w:semiHidden="0" w:uiPriority="67" w:unhideWhenUsed="0"/>
+    <w:lsdException w:name="Medium Grid 2 Accent 1" w:semiHidden="0" w:uiPriority="68" w:unhideWhenUsed="0"/>
+    <w:lsdException w:name="Medium Grid 3 Accent 1" w:semiHidden="0" w:uiPriority="69" w:unhideWhenUsed="0"/>
+    <w:lsdException w:name="Dark List Accent 1" w:semiHidden="0" w:uiPriority="70" w:unhideWhenUsed="0"/>
+    <w:lsdException w:name="Colorful Shading Accent 1" w:semiHidden="0" w:uiPriority="71" w:unhideWhenUsed="0"/>
+    <w:lsdException w:name="Colorful List Accent 1" w:semiHidden="0" w:uiPriority="72" w:unhideWhenUsed="0"/>
+    <w:lsdException w:name="Colorful Grid Accent 1" w:semiHidden="0" w:uiPriority="73" w:unhideWhenUsed="0"/>
+    <w:lsdException w:name="Light Shading Accent 2" w:semiHidden="0" w:uiPriority="60" w:unhideWhenUsed="0"/>
+    <w:lsdException w:name="Light List Accent 2" w:semiHidden="0" w:uiPriority="61" w:unhideWhenUsed="0"/>
+    <w:lsdException w:name="Light Grid Accent 2" w:semiHidden="0" w:uiPriority="62" w:unhideWhenUsed="0"/>
+    <w:lsdException w:name="Medium Shading 1 Accent 2" w:semiHidden="0" w:uiPriority="63" w:unhideWhenUsed="0"/>
+    <w:lsdException w:name="Medium Shading 2 Accent 2" w:semiHidden="0" w:uiPriority="64" w:unhideWhenUsed="0"/>
+    <w:lsdException w:name="Medium List 1 Accent 2" w:semiHidden="0" w:uiPriority="65" w:unhideWhenUsed="0"/>
+    <w:lsdException w:name="Medium List 2 Accent 2" w:semiHidden="0" w:uiPriority="66" w:unhideWhenUsed="0"/>
+    <w:lsdException w:name="Medium Grid 1 Accent 2" w:semiHidden="0" w:uiPriority="67" w:unhideWhenUsed="0"/>
+    <w:lsdException w:name="Medium Grid 2 Accent 2" w:semiHidden="0" w:uiPriority="68" w:unhideWhenUsed="0"/>
+    <w:lsdException w:name="Medium Grid 3 Accent 2" w:semiHidden="0" w:uiPriority="69" w:unhideWhenUsed="0"/>
+    <w:lsdException w:name="Dark List Accent 2" w:semiHidden="0" w:uiPriority="70" w:unhideWhenUsed="0"/>
+    <w:lsdException w:name="Colorful Shading Accent 2" w:semiHidden="0" w:uiPriority="71" w:unhideWhenUsed="0"/>
+    <w:lsdException w:name="Colorful List Accent 2" w:semiHidden="0" w:uiPriority="72" w:unhideWhenUsed="0"/>
+    <w:lsdException w:name="Colorful Grid Accent 2" w:semiHidden="0" w:uiPriority="73" w:unhideWhenUsed="0"/>
+    <w:lsdException w:name="Light Shading Accent 3" w:semiHidden="0" w:uiPriority="60" w:unhideWhenUsed="0"/>
+    <w:lsdException w:name="Light List Accent 3" w:semiHidden="0" w:uiPriority="61" w:unhideWhenUsed="0"/>
+    <w:lsdException w:name="Light Grid Accent 3" w:semiHidden="0" w:uiPriority="62" w:unhideWhenUsed="0"/>
+    <w:lsdException w:name="Medium Shading 1 Accent 3" w:semiHidden="0" w:uiPriority="63" w:unhideWhenUsed="0"/>
+    <w:lsdException w:name="Medium Shading 2 Accent 3" w:semiHidden="0" w:uiPriority="64" w:unhideWhenUsed="0"/>
+    <w:lsdException w:name="Medium List 1 Accent 3" w:semiHidden="0" w:uiPriority="65" w:unhideWhenUsed="0"/>
+    <w:lsdException w:name="Medium List 2 Accent 3" w:semiHidden="0" w:uiPriority="66" w:unhideWhenUsed="0"/>
+    <w:lsdException w:name="Medium Grid 1 Accent 3" w:semiHidden="0" w:uiPriority="67" w:unhideWhenUsed="0"/>
+    <w:lsdException w:name="Medium Grid 2 Accent 3" w:semiHidden="0" w:uiPriority="68" w:unhideWhenUsed="0"/>
+    <w:lsdException w:name="Medium Grid 3 Accent 3" w:semiHidden="0" w:uiPriority="69" w:unhideWhenUsed="0"/>
+    <w:lsdException w:name="Dark List Accent 3" w:semiHidden="0" w:uiPriority="70" w:unhideWhenUsed="0"/>
+    <w:lsdException w:name="Colorful Shading Accent 3" w:semiHidden="0" w:uiPriority="71" w:unhideWhenUsed="0"/>
+    <w:lsdException w:name="Colorful List Accent 3" w:semiHidden="0" w:uiPriority="72" w:unhideWhenUsed="0"/>
+    <w:lsdException w:name="Colorful Grid Accent 3" w:semiHidden="0" w:uiPriority="73" w:unhideWhenUsed="0"/>
+    <w:lsdException w:name="Light Shading Accent 4" w:semiHidden="0" w:uiPriority="60" w:unhideWhenUsed="0"/>
+    <w:lsdException w:name="Light List Accent 4" w:semiHidden="0" w:uiPriority="61" w:unhideWhenUsed="0"/>
+    <w:lsdException w:name="Light Grid Accent 4" w:semiHidden="0" w:uiPriority="62" w:unhideWhenUsed="0"/>
+    <w:lsdException w:name="Medium Shading 1 Accent 4" w:semiHidden="0" w:uiPriority="63" w:unhideWhenUsed="0"/>
+    <w:lsdException w:name="Medium Shading 2 Accent 4" w:semiHidden="0" w:uiPriority="64" w:unhideWhenUsed="0"/>
+    <w:lsdException w:name="Medium List 1 Accent 4" w:semiHidden="0" w:uiPriority="65" w:unhideWhenUsed="0"/>
+    <w:lsdException w:name="Medium List 2 Accent 4" w:semiHidden="0" w:uiPriority="66" w:unhideWhenUsed="0"/>
+    <w:lsdException w:name="Medium Grid 1 Accent 4" w:semiHidden="0" w:uiPriority="67" w:unhideWhenUsed="0"/>
+    <w:lsdException w:name="Medium Grid 2 Accent 4" w:semiHidden="0" w:uiPriority="68" w:unhideWhenUsed="0"/>
+    <w:lsdException w:name="Medium Grid 3 Accent 4" w:semiHidden="0" w:uiPriority="69" w:unhideWhenUsed="0"/>
+    <w:lsdException w:name="Dark List Accent 4" w:semiHidden="0" w:uiPriority="70" w:unhideWhenUsed="0"/>
+    <w:lsdException w:name="Colorful Shading Accent 4" w:semiHidden="0" w:uiPriority="71" w:unhideWhenUsed="0"/>
+    <w:lsdException w:name="Colorful List Accent 4" w:semiHidden="0" w:uiPriority="72" w:unhideWhenUsed="0"/>
+    <w:lsdException w:name="Colorful Grid Accent 4" w:semiHidden="0" w:uiPriority="73" w:unhideWhenUsed="0"/>
+    <w:lsdException w:name="Light Shading Accent 5" w:semiHidden="0" w:uiPriority="60" w:unhideWhenUsed="0"/>
+    <w:lsdException w:name="Light List Accent 5" w:semiHidden="0" w:uiPriority="61" w:unhideWhenUsed="0"/>
+    <w:lsdException w:name="Light Grid Accent 5" w:semiHidden="0" w:uiPriority="62" w:unhideWhenUsed="0"/>
+    <w:lsdException w:name="Medium Shading 1 Accent 5" w:semiHidden="0" w:uiPriority="63" w:unhideWhenUsed="0"/>
+    <w:lsdException w:name="Medium Shading 2 Accent 5" w:semiHidden="0" w:uiPriority="64" w:unhideWhenUsed="0"/>
+    <w:lsdException w:name="Medium List 1 Accent 5" w:semiHidden="0" w:uiPriority="65" w:unhideWhenUsed="0"/>
+    <w:lsdException w:name="Medium List 2 Accent 5" w:semiHidden="0" w:uiPriority="66" w:unhideWhenUsed="0"/>
+    <w:lsdException w:name="Medium Grid 1 Accent 5" w:semiHidden="0" w:uiPriority="67" w:unhideWhenUsed="0"/>
+    <w:lsdException w:name="Medium Grid 2 Accent 5" w:semiHidden="0" w:uiPriority="68" w:unhideWhenUsed="0"/>
+    <w:lsdException w:name="Medium Grid 3 Accent 5" w:semiHidden="0" w:uiPriority="69" w:unhideWhenUsed="0"/>
+    <w:lsdException w:name="Dark List Accent 5" w:semiHidden="0" w:uiPriority="70" w:unhideWhenUsed="0"/>
+    <w:lsdException w:name="Colorful Shading Accent 5" w:semiHidden="0" w:uiPriority="71" w:unhideWhenUsed="0"/>
+    <w:lsdException w:name="Colorful List Accent 5" w:semiHidden="0" w:uiPriority="72" w:unhideWhenUsed="0"/>
+    <w:lsdException w:name="Colorful Grid Accent 5" w:semiHidden="0" w:uiPriority="73" w:unhideWhenUsed="0"/>
+    <w:lsdException w:name="Light Shading Accent 6" w:semiHidden="0" w:uiPriority="60" w:unhideWhenUsed="0"/>
+    <w:lsdException w:name="Light List Accent 6" w:semiHidden="0" w:uiPriority="61" w:unhideWhenUsed="0"/>
+    <w:lsdException w:name="Light Grid Accent 6" w:semiHidden="0" w:uiPriority="62" w:unhideWhenUsed="0"/>
+    <w:lsdException w:name="Medium Shading 1 Accent 6" w:semiHidden="0" w:uiPriority="63" w:unhideWhenUsed="0"/>
+    <w:lsdException w:name="Medium Shading 2 Accent 6" w:semiHidden="0" w:uiPriority="64" w:unhideWhenUsed="0"/>
+    <w:lsdException w:name="Medium List 1 Accent 6" w:semiHidden="0" w:uiPriority="65" w:unhideWhenUsed="0"/>
+    <w:lsdException w:name="Medium List 2 Accent 6" w:semiHidden="0" w:uiPriority="66" w:unhideWhenUsed="0"/>
+    <w:lsdException w:name="Medium Grid 1 Accent 6" w:semiHidden="0" w:uiPriority="67" w:unhideWhenUsed="0"/>
+    <w:lsdException w:name="Medium Grid 2 Accent 6" w:semiHidden="0" w:uiPriority="68" w:unhideWhenUsed="0"/>
+    <w:lsdException w:name="Medium Grid 3 Accent 6" w:semiHidden="0" w:uiPriority="69" w:unhideWhenUsed="0"/>
+    <w:lsdException w:name="Dark List Accent 6" w:semiHidden="0" w:uiPriority="70" w:unhideWhenUsed="0"/>
+    <w:lsdException w:name="Colorful Shading Accent 6" w:semiHidden="0" w:uiPriority="71" w:unhideWhenUsed="0"/>
+    <w:lsdException w:name="Colorful List Accent 6" w:semiHidden="0" w:uiPriority="72" w:unhideWhenUsed="0"/>
+    <w:lsdException w:name="Colorful Grid Accent 6" w:semiHidden="0" w:uiPriority="73" w:unhideWhenUsed="0"/>
+    <w:lsdException w:name="Subtle Emphasis" w:semiHidden="0" w:uiPriority="19" w:unhideWhenUsed="0" w:qFormat="1"/>
+    <w:lsdException w:name="Intense Emphasis" w:semiHidden="0" w:uiPriority="21" w:unhideWhenUsed="0" w:qFormat="1"/>
+    <w:lsdException w:name="Subtle Reference" w:semiHidden="0" w:uiPriority="31" w:unhideWhenUsed="0" w:qFormat="1"/>
+    <w:lsdException w:name="Intense Reference" w:semiHidden="0" w:uiPriority="32" w:unhideWhenUsed="0" w:qFormat="1"/>
+    <w:lsdException w:name="Book Title" w:semiHidden="0" w:uiPriority="33" w:unhideWhenUsed="0" w:qFormat="1"/>
+    <w:lsdException w:name="Bibliography" w:uiPriority="37"/>
+    <w:lsdException w:name="TOC Heading" w:uiPriority="39" w:qFormat="1"/>
+  </w:latentStyles>
+  <w:style w:type="paragraph" w:default="1" w:styleId="Normal">
+    <w:name w:val="Normal"/>
+    <w:rPr>
+      <w:sz w:val="24"/>
+      <w:szCs w:val="24"/>
+    </w:rPr>
+  </w:style>
+  <w:style w:type="character" w:default="1" w:styleId="DefaultParagraphFont">
+    <w:name w:val="Default Paragraph Font"/>
+    <w:uiPriority w:val="1"/>
+    <w:semiHidden/>
+    <w:unhideWhenUsed/>
+  </w:style>
+  <w:style w:type="table" w:default="1" w:styleId="TableNormal">
+    <w:name w:val="Normal Table"/>
+    <w:uiPriority w:val="99"/>
+    <w:semiHidden/>
+    <w:unhideWhenUsed/>
+    <w:tblPr>
+      <w:tblInd w:w="0" w:type="dxa"/>
+      <w:tblCellMar>
+        <w:top w:w="0" w:type="dxa"/>
+        <w:left w:w="108" w:type="dxa"/>
+        <w:bottom w:w="0" w:type="dxa"/>
+        <w:right w:w="108" w:type="dxa"/>
+      </w:tblCellMar>
+    </w:tblPr>
+  </w:style>
+  <w:style w:type="numbering" w:default="1" w:styleId="NoList">
+    <w:name w:val="No List"/>
+    <w:uiPriority w:val="99"/>
+    <w:semiHidden/>
+    <w:unhideWhenUsed/>
+  </w:style>
+  <w:style w:type="character" w:styleId="Hyperlink">
+    <w:name w:val="Hyperlink"/>
+    <w:rPr>
+      <w:u w:val="single"/>
+    </w:rPr>
+  </w:style>
+  <w:style w:type="paragraph" w:customStyle="1" w:styleId="HeaderFooter">
+    <w:name w:val="Header &amp; Footer"/>
+    <w:pPr>
+      <w:tabs>
+        <w:tab w:val="right" w:pos="9360"/>
+      </w:tabs>
+    </w:pPr>
+    <w:rPr>
+      <w:rFonts w:ascii="Helvetica" w:hAnsi="Arial Unicode MS" w:cs="Arial Unicode MS"/>
+      <w:color w:val="000000"/>
+    </w:rPr>
+  </w:style>
+  <w:style w:type="paragraph" w:customStyle="1" w:styleId="Body">
+    <w:name w:val="Body"/>
+    <w:rPr>
+      <w:rFonts w:ascii="Helvetica" w:hAnsi="Arial Unicode MS" w:cs="Arial Unicode MS"/>
+      <w:color w:val="000000"/>
+      <w:sz w:val="24"/>
+      <w:szCs w:val="24"/>
+      <w:lang w:val="pt-PT"/>
+    </w:rPr>
+  </w:style>
+  <w:style w:type="character" w:customStyle="1" w:styleId="Link">
+    <w:name w:val="Link"/>
+    <w:rPr>
+      <w:color w:val="000099"/>
+      <w:u w:val="single"/>
+    </w:rPr>
+  </w:style>
+  <w:style w:type="character" w:customStyle="1" w:styleId="Hyperlink0">
+    <w:name w:val="Hyperlink.0"/>
+    <w:basedOn w:val="Link"/>
+    <w:rPr>
+      <w:color w:val="011EA9"/>
+      <w:u w:val="single"/>
+    </w:rPr>
+  </w:style>
+  <w:style w:type="paragraph" w:styleId="BalloonText">
+    <w:name w:val="Balloon Text"/>
+    <w:basedOn w:val="Normal"/>
+    <w:link w:val="BalloonTextChar"/>
+    <w:uiPriority w:val="99"/>
+    <w:semiHidden/>
+    <w:unhideWhenUsed/>
+    <w:rsid w:val="00AB46F1"/>
+    <w:rPr>
+      <w:rFonts w:ascii="Lucida Grande" w:hAnsi="Lucida Grande"/>
+      <w:sz w:val="18"/>
+      <w:szCs w:val="18"/>
+    </w:rPr>
+  </w:style>
+  <w:style w:type="character" w:customStyle="1" w:styleId="BalloonTextChar">
+    <w:name w:val="Balloon Text Char"/>
+    <w:basedOn w:val="DefaultParagraphFont"/>
+    <w:link w:val="BalloonText"/>
+    <w:uiPriority w:val="99"/>
+    <w:semiHidden/>
+    <w:rsid w:val="00AB46F1"/>
+    <w:rPr>
+      <w:rFonts w:ascii="Lucida Grande" w:hAnsi="Lucida Grande"/>
+      <w:sz w:val="18"/>
+      <w:szCs w:val="18"/>
     </w:rPr>
   </w:style>
 </w:styles>
 </file>
 
 <file path=word/theme/theme1.xml><?xml version="1.0" encoding="utf-8"?>
-<a:theme xmlns:a="http://schemas.openxmlformats.org/drawingml/2006/main" xmlns:r="http://schemas.openxmlformats.org/officeDocument/2006/relationships" name="Blank">
+<a:theme xmlns:a="http://schemas.openxmlformats.org/drawingml/2006/main" name="Blank">
   <a:themeElements>
     <a:clrScheme name="Blank">
       <a:dk1>
@@ -3497,7 +7771,7 @@
       <a:effectStyleLst>
         <a:effectStyle>
           <a:effectLst>
-            <a:outerShdw sx="100000" sy="100000" kx="0" ky="0" algn="b" rotWithShape="0" blurRad="38100" dist="25400" dir="5400000">
+            <a:outerShdw blurRad="38100" dist="25400" dir="5400000" rotWithShape="0">
               <a:srgbClr val="000000">
                 <a:alpha val="50000"/>
               </a:srgbClr>
@@ -3506,7 +7780,7 @@
         </a:effectStyle>
         <a:effectStyle>
           <a:effectLst>
-            <a:outerShdw sx="100000" sy="100000" kx="0" ky="0" algn="b" rotWithShape="0" blurRad="38100" dist="25400" dir="5400000">
+            <a:outerShdw blurRad="38100" dist="25400" dir="5400000" rotWithShape="0">
               <a:srgbClr val="000000">
                 <a:alpha val="50000"/>
               </a:srgbClr>
@@ -3515,7 +7789,7 @@
         </a:effectStyle>
         <a:effectStyle>
           <a:effectLst>
-            <a:outerShdw sx="100000" sy="100000" kx="0" ky="0" algn="b" rotWithShape="0" blurRad="38100" dist="25400" dir="5400000">
+            <a:outerShdw blurRad="38100" dist="25400" dir="5400000" rotWithShape="0">
               <a:srgbClr val="000000">
                 <a:alpha val="50000"/>
               </a:srgbClr>
@@ -3524,7 +7798,7 @@
         </a:effectStyle>
         <a:effectStyle>
           <a:effectLst>
-            <a:outerShdw sx="100000" sy="100000" kx="0" ky="0" algn="b" rotWithShape="0" blurRad="40000" dist="20000" dir="5400000">
+            <a:outerShdw blurRad="40000" dist="20000" dir="5400000" rotWithShape="0">
               <a:srgbClr val="000000">
                 <a:alpha val="38000"/>
               </a:srgbClr>
@@ -3533,7 +7807,7 @@
         </a:effectStyle>
         <a:effectStyle>
           <a:effectLst>
-            <a:outerShdw sx="100000" sy="100000" kx="0" ky="0" algn="b" rotWithShape="0" blurRad="40000" dist="23000" dir="5400000">
+            <a:outerShdw blurRad="40000" dist="23000" dir="5400000" rotWithShape="0">
               <a:srgbClr val="000000">
                 <a:alpha val="35000"/>
               </a:srgbClr>
@@ -3542,7 +7816,7 @@
         </a:effectStyle>
         <a:effectStyle>
           <a:effectLst>
-            <a:outerShdw sx="100000" sy="100000" kx="0" ky="0" algn="b" rotWithShape="0" blurRad="40000" dist="23000" dir="5400000">
+            <a:outerShdw blurRad="40000" dist="23000" dir="5400000" rotWithShape="0">
               <a:srgbClr val="000000">
                 <a:alpha val="35000"/>
               </a:srgbClr>
@@ -3654,8 +7928,8 @@
     <a:spDef>
       <a:spPr>
         <a:blipFill rotWithShape="1">
-          <a:blip r:embed="rId1"/>
-          <a:srcRect l="0" t="0" r="0" b="0"/>
+          <a:blip xmlns:r="http://schemas.openxmlformats.org/officeDocument/2006/relationships" r:embed="rId1"/>
+          <a:srcRect/>
           <a:tile tx="0" ty="0" sx="100000" sy="100000" flip="none" algn="tl"/>
         </a:blipFill>
         <a:ln w="12700" cap="flat">
@@ -3663,14 +7937,14 @@
           <a:miter lim="400000"/>
         </a:ln>
         <a:effectLst>
-          <a:outerShdw sx="100000" sy="100000" kx="0" ky="0" algn="b" rotWithShape="0" blurRad="38100" dist="25400" dir="5400000">
+          <a:outerShdw blurRad="38100" dist="25400" dir="5400000" rotWithShape="0">
             <a:srgbClr val="000000">
               <a:alpha val="50000"/>
             </a:srgbClr>
           </a:outerShdw>
         </a:effectLst>
       </a:spPr>
-      <a:bodyPr rot="0" spcFirstLastPara="1" vertOverflow="overflow" horzOverflow="overflow" vert="horz" wrap="square" lIns="50800" tIns="50800" rIns="50800" bIns="50800" numCol="1" spcCol="38100" rtlCol="0" anchor="ctr" upright="0">
+      <a:bodyPr rot="0" spcFirstLastPara="1" vertOverflow="overflow" horzOverflow="overflow" vert="horz" wrap="square" lIns="50800" tIns="50800" rIns="50800" bIns="50800" numCol="1" spcCol="38100" rtlCol="0" anchor="ctr">
         <a:spAutoFit/>
       </a:bodyPr>
       <a:lstStyle>
@@ -3689,7 +7963,7 @@
           <a:buFontTx/>
           <a:buNone/>
           <a:tabLst/>
-          <a:defRPr b="0" baseline="0" cap="none" i="0" spc="0" strike="noStrike" sz="1200" u="none" kumimoji="0" normalizeH="0">
+          <a:defRPr kumimoji="0" sz="1200" b="0" i="0" u="none" strike="noStrike" cap="none" spc="0" normalizeH="0" baseline="0">
             <a:ln>
               <a:noFill/>
             </a:ln>
@@ -3697,7 +7971,7 @@
               <a:srgbClr val="FFFFFF"/>
             </a:solidFill>
             <a:effectLst>
-              <a:outerShdw sx="100000" sy="100000" kx="0" ky="0" algn="b" rotWithShape="0" blurRad="25400" dist="23998" dir="2700000">
+              <a:outerShdw blurRad="25400" dist="23998" dir="2700000" rotWithShape="0">
                 <a:srgbClr val="000000">
                   <a:alpha val="31034"/>
                 </a:srgbClr>
@@ -3725,7 +7999,7 @@
           <a:buFontTx/>
           <a:buNone/>
           <a:tabLst/>
-          <a:defRPr b="0" baseline="0" cap="none" i="0" spc="0" strike="noStrike" sz="1800" u="none" kumimoji="0" normalizeH="0">
+          <a:defRPr kumimoji="0" sz="1800" b="0" i="0" u="none" strike="noStrike" cap="none" spc="0" normalizeH="0" baseline="0">
             <a:ln>
               <a:noFill/>
             </a:ln>
@@ -3751,7 +8025,7 @@
           <a:buFontTx/>
           <a:buNone/>
           <a:tabLst/>
-          <a:defRPr b="0" baseline="0" cap="none" i="0" spc="0" strike="noStrike" sz="1800" u="none" kumimoji="0" normalizeH="0">
+          <a:defRPr kumimoji="0" sz="1800" b="0" i="0" u="none" strike="noStrike" cap="none" spc="0" normalizeH="0" baseline="0">
             <a:ln>
               <a:noFill/>
             </a:ln>
@@ -3777,7 +8051,7 @@
           <a:buFontTx/>
           <a:buNone/>
           <a:tabLst/>
-          <a:defRPr b="0" baseline="0" cap="none" i="0" spc="0" strike="noStrike" sz="1800" u="none" kumimoji="0" normalizeH="0">
+          <a:defRPr kumimoji="0" sz="1800" b="0" i="0" u="none" strike="noStrike" cap="none" spc="0" normalizeH="0" baseline="0">
             <a:ln>
               <a:noFill/>
             </a:ln>
@@ -3803,7 +8077,7 @@
           <a:buFontTx/>
           <a:buNone/>
           <a:tabLst/>
-          <a:defRPr b="0" baseline="0" cap="none" i="0" spc="0" strike="noStrike" sz="1800" u="none" kumimoji="0" normalizeH="0">
+          <a:defRPr kumimoji="0" sz="1800" b="0" i="0" u="none" strike="noStrike" cap="none" spc="0" normalizeH="0" baseline="0">
             <a:ln>
               <a:noFill/>
             </a:ln>
@@ -3829,7 +8103,7 @@
           <a:buFontTx/>
           <a:buNone/>
           <a:tabLst/>
-          <a:defRPr b="0" baseline="0" cap="none" i="0" spc="0" strike="noStrike" sz="1800" u="none" kumimoji="0" normalizeH="0">
+          <a:defRPr kumimoji="0" sz="1800" b="0" i="0" u="none" strike="noStrike" cap="none" spc="0" normalizeH="0" baseline="0">
             <a:ln>
               <a:noFill/>
             </a:ln>
@@ -3855,7 +8129,7 @@
           <a:buFontTx/>
           <a:buNone/>
           <a:tabLst/>
-          <a:defRPr b="0" baseline="0" cap="none" i="0" spc="0" strike="noStrike" sz="1800" u="none" kumimoji="0" normalizeH="0">
+          <a:defRPr kumimoji="0" sz="1800" b="0" i="0" u="none" strike="noStrike" cap="none" spc="0" normalizeH="0" baseline="0">
             <a:ln>
               <a:noFill/>
             </a:ln>
@@ -3881,7 +8155,7 @@
           <a:buFontTx/>
           <a:buNone/>
           <a:tabLst/>
-          <a:defRPr b="0" baseline="0" cap="none" i="0" spc="0" strike="noStrike" sz="1800" u="none" kumimoji="0" normalizeH="0">
+          <a:defRPr kumimoji="0" sz="1800" b="0" i="0" u="none" strike="noStrike" cap="none" spc="0" normalizeH="0" baseline="0">
             <a:ln>
               <a:noFill/>
             </a:ln>
@@ -3907,7 +8181,7 @@
           <a:buFontTx/>
           <a:buNone/>
           <a:tabLst/>
-          <a:defRPr b="0" baseline="0" cap="none" i="0" spc="0" strike="noStrike" sz="1800" u="none" kumimoji="0" normalizeH="0">
+          <a:defRPr kumimoji="0" sz="1800" b="0" i="0" u="none" strike="noStrike" cap="none" spc="0" normalizeH="0" baseline="0">
             <a:ln>
               <a:noFill/>
             </a:ln>
@@ -3933,7 +8207,7 @@
           <a:buFontTx/>
           <a:buNone/>
           <a:tabLst/>
-          <a:defRPr b="0" baseline="0" cap="none" i="0" spc="0" strike="noStrike" sz="1800" u="none" kumimoji="0" normalizeH="0">
+          <a:defRPr kumimoji="0" sz="1800" b="0" i="0" u="none" strike="noStrike" cap="none" spc="0" normalizeH="0" baseline="0">
             <a:ln>
               <a:noFill/>
             </a:ln>
@@ -3946,9 +8220,15 @@
         </a:lvl9pPr>
       </a:lstStyle>
       <a:style>
-        <a:lnRef idx="0"/>
-        <a:fillRef idx="0"/>
-        <a:effectRef idx="0"/>
+        <a:lnRef idx="0">
+          <a:scrgbClr r="0" g="0" b="0"/>
+        </a:lnRef>
+        <a:fillRef idx="0">
+          <a:scrgbClr r="0" g="0" b="0"/>
+        </a:fillRef>
+        <a:effectRef idx="0">
+          <a:scrgbClr r="0" g="0" b="0"/>
+        </a:effectRef>
         <a:fontRef idx="none"/>
       </a:style>
     </a:spDef>
@@ -3964,7 +8244,7 @@
         </a:ln>
         <a:effectLst/>
       </a:spPr>
-      <a:bodyPr rot="0" spcFirstLastPara="1" vertOverflow="overflow" horzOverflow="overflow" vert="horz" wrap="square" lIns="91439" tIns="45719" rIns="91439" bIns="45719" numCol="1" spcCol="38100" rtlCol="0" anchor="t" upright="0">
+      <a:bodyPr rot="0" spcFirstLastPara="1" vertOverflow="overflow" horzOverflow="overflow" vert="horz" wrap="square" lIns="91439" tIns="45719" rIns="91439" bIns="45719" numCol="1" spcCol="38100" rtlCol="0" anchor="t">
         <a:noAutofit/>
       </a:bodyPr>
       <a:lstStyle>
@@ -3983,7 +8263,7 @@
           <a:buFontTx/>
           <a:buNone/>
           <a:tabLst/>
-          <a:defRPr b="0" baseline="0" cap="none" i="0" spc="0" strike="noStrike" sz="1800" u="none" kumimoji="0" normalizeH="0">
+          <a:defRPr kumimoji="0" sz="1800" b="0" i="0" u="none" strike="noStrike" cap="none" spc="0" normalizeH="0" baseline="0">
             <a:ln>
               <a:noFill/>
             </a:ln>
@@ -4009,7 +8289,7 @@
           <a:buFontTx/>
           <a:buNone/>
           <a:tabLst/>
-          <a:defRPr b="0" baseline="0" cap="none" i="0" spc="0" strike="noStrike" sz="1800" u="none" kumimoji="0" normalizeH="0">
+          <a:defRPr kumimoji="0" sz="1800" b="0" i="0" u="none" strike="noStrike" cap="none" spc="0" normalizeH="0" baseline="0">
             <a:ln>
               <a:noFill/>
             </a:ln>
@@ -4035,7 +8315,7 @@
           <a:buFontTx/>
           <a:buNone/>
           <a:tabLst/>
-          <a:defRPr b="0" baseline="0" cap="none" i="0" spc="0" strike="noStrike" sz="1800" u="none" kumimoji="0" normalizeH="0">
+          <a:defRPr kumimoji="0" sz="1800" b="0" i="0" u="none" strike="noStrike" cap="none" spc="0" normalizeH="0" baseline="0">
             <a:ln>
               <a:noFill/>
             </a:ln>
@@ -4061,7 +8341,7 @@
           <a:buFontTx/>
           <a:buNone/>
           <a:tabLst/>
-          <a:defRPr b="0" baseline="0" cap="none" i="0" spc="0" strike="noStrike" sz="1800" u="none" kumimoji="0" normalizeH="0">
+          <a:defRPr kumimoji="0" sz="1800" b="0" i="0" u="none" strike="noStrike" cap="none" spc="0" normalizeH="0" baseline="0">
             <a:ln>
               <a:noFill/>
             </a:ln>
@@ -4087,7 +8367,7 @@
           <a:buFontTx/>
           <a:buNone/>
           <a:tabLst/>
-          <a:defRPr b="0" baseline="0" cap="none" i="0" spc="0" strike="noStrike" sz="1800" u="none" kumimoji="0" normalizeH="0">
+          <a:defRPr kumimoji="0" sz="1800" b="0" i="0" u="none" strike="noStrike" cap="none" spc="0" normalizeH="0" baseline="0">
             <a:ln>
               <a:noFill/>
             </a:ln>
@@ -4113,7 +8393,7 @@
           <a:buFontTx/>
           <a:buNone/>
           <a:tabLst/>
-          <a:defRPr b="0" baseline="0" cap="none" i="0" spc="0" strike="noStrike" sz="1800" u="none" kumimoji="0" normalizeH="0">
+          <a:defRPr kumimoji="0" sz="1800" b="0" i="0" u="none" strike="noStrike" cap="none" spc="0" normalizeH="0" baseline="0">
             <a:ln>
               <a:noFill/>
             </a:ln>
@@ -4139,7 +8419,7 @@
           <a:buFontTx/>
           <a:buNone/>
           <a:tabLst/>
-          <a:defRPr b="0" baseline="0" cap="none" i="0" spc="0" strike="noStrike" sz="1800" u="none" kumimoji="0" normalizeH="0">
+          <a:defRPr kumimoji="0" sz="1800" b="0" i="0" u="none" strike="noStrike" cap="none" spc="0" normalizeH="0" baseline="0">
             <a:ln>
               <a:noFill/>
             </a:ln>
@@ -4165,7 +8445,7 @@
           <a:buFontTx/>
           <a:buNone/>
           <a:tabLst/>
-          <a:defRPr b="0" baseline="0" cap="none" i="0" spc="0" strike="noStrike" sz="1800" u="none" kumimoji="0" normalizeH="0">
+          <a:defRPr kumimoji="0" sz="1800" b="0" i="0" u="none" strike="noStrike" cap="none" spc="0" normalizeH="0" baseline="0">
             <a:ln>
               <a:noFill/>
             </a:ln>
@@ -4191,7 +8471,7 @@
           <a:buFontTx/>
           <a:buNone/>
           <a:tabLst/>
-          <a:defRPr b="0" baseline="0" cap="none" i="0" spc="0" strike="noStrike" sz="1800" u="none" kumimoji="0" normalizeH="0">
+          <a:defRPr kumimoji="0" sz="1800" b="0" i="0" u="none" strike="noStrike" cap="none" spc="0" normalizeH="0" baseline="0">
             <a:ln>
               <a:noFill/>
             </a:ln>
@@ -4217,7 +8497,7 @@
           <a:buFontTx/>
           <a:buNone/>
           <a:tabLst/>
-          <a:defRPr b="0" baseline="0" cap="none" i="0" spc="0" strike="noStrike" sz="1800" u="none" kumimoji="0" normalizeH="0">
+          <a:defRPr kumimoji="0" sz="1800" b="0" i="0" u="none" strike="noStrike" cap="none" spc="0" normalizeH="0" baseline="0">
             <a:ln>
               <a:noFill/>
             </a:ln>
@@ -4230,9 +8510,15 @@
         </a:lvl9pPr>
       </a:lstStyle>
       <a:style>
-        <a:lnRef idx="0"/>
-        <a:fillRef idx="0"/>
-        <a:effectRef idx="0"/>
+        <a:lnRef idx="0">
+          <a:scrgbClr r="0" g="0" b="0"/>
+        </a:lnRef>
+        <a:fillRef idx="0">
+          <a:scrgbClr r="0" g="0" b="0"/>
+        </a:fillRef>
+        <a:effectRef idx="0">
+          <a:scrgbClr r="0" g="0" b="0"/>
+        </a:effectRef>
         <a:fontRef idx="none"/>
       </a:style>
     </a:lnDef>
@@ -4245,7 +8531,7 @@
         </a:ln>
         <a:effectLst/>
       </a:spPr>
-      <a:bodyPr rot="0" spcFirstLastPara="1" vertOverflow="overflow" horzOverflow="overflow" vert="horz" wrap="square" lIns="50800" tIns="50800" rIns="50800" bIns="50800" numCol="1" spcCol="38100" rtlCol="0" anchor="t" upright="0">
+      <a:bodyPr rot="0" spcFirstLastPara="1" vertOverflow="overflow" horzOverflow="overflow" vert="horz" wrap="square" lIns="50800" tIns="50800" rIns="50800" bIns="50800" numCol="1" spcCol="38100" rtlCol="0" anchor="t">
         <a:spAutoFit/>
       </a:bodyPr>
       <a:lstStyle>
@@ -4264,7 +8550,7 @@
           <a:buFontTx/>
           <a:buNone/>
           <a:tabLst/>
-          <a:defRPr b="0" baseline="0" cap="none" i="0" spc="0" strike="noStrike" sz="1200" u="none" kumimoji="0" normalizeH="0">
+          <a:defRPr kumimoji="0" sz="1200" b="0" i="0" u="none" strike="noStrike" cap="none" spc="0" normalizeH="0" baseline="0">
             <a:ln>
               <a:noFill/>
             </a:ln>
@@ -4294,7 +8580,7 @@
           <a:buFontTx/>
           <a:buNone/>
           <a:tabLst/>
-          <a:defRPr b="0" baseline="0" cap="none" i="0" spc="0" strike="noStrike" sz="1800" u="none" kumimoji="0" normalizeH="0">
+          <a:defRPr kumimoji="0" sz="1800" b="0" i="0" u="none" strike="noStrike" cap="none" spc="0" normalizeH="0" baseline="0">
             <a:ln>
               <a:noFill/>
             </a:ln>
@@ -4320,7 +8606,7 @@
           <a:buFontTx/>
           <a:buNone/>
           <a:tabLst/>
-          <a:defRPr b="0" baseline="0" cap="none" i="0" spc="0" strike="noStrike" sz="1800" u="none" kumimoji="0" normalizeH="0">
+          <a:defRPr kumimoji="0" sz="1800" b="0" i="0" u="none" strike="noStrike" cap="none" spc="0" normalizeH="0" baseline="0">
             <a:ln>
               <a:noFill/>
             </a:ln>
@@ -4346,7 +8632,7 @@
           <a:buFontTx/>
           <a:buNone/>
           <a:tabLst/>
-          <a:defRPr b="0" baseline="0" cap="none" i="0" spc="0" strike="noStrike" sz="1800" u="none" kumimoji="0" normalizeH="0">
+          <a:defRPr kumimoji="0" sz="1800" b="0" i="0" u="none" strike="noStrike" cap="none" spc="0" normalizeH="0" baseline="0">
             <a:ln>
               <a:noFill/>
             </a:ln>
@@ -4372,7 +8658,7 @@
           <a:buFontTx/>
           <a:buNone/>
           <a:tabLst/>
-          <a:defRPr b="0" baseline="0" cap="none" i="0" spc="0" strike="noStrike" sz="1800" u="none" kumimoji="0" normalizeH="0">
+          <a:defRPr kumimoji="0" sz="1800" b="0" i="0" u="none" strike="noStrike" cap="none" spc="0" normalizeH="0" baseline="0">
             <a:ln>
               <a:noFill/>
             </a:ln>
@@ -4398,7 +8684,7 @@
           <a:buFontTx/>
           <a:buNone/>
           <a:tabLst/>
-          <a:defRPr b="0" baseline="0" cap="none" i="0" spc="0" strike="noStrike" sz="1800" u="none" kumimoji="0" normalizeH="0">
+          <a:defRPr kumimoji="0" sz="1800" b="0" i="0" u="none" strike="noStrike" cap="none" spc="0" normalizeH="0" baseline="0">
             <a:ln>
               <a:noFill/>
             </a:ln>
@@ -4424,7 +8710,7 @@
           <a:buFontTx/>
           <a:buNone/>
           <a:tabLst/>
-          <a:defRPr b="0" baseline="0" cap="none" i="0" spc="0" strike="noStrike" sz="1800" u="none" kumimoji="0" normalizeH="0">
+          <a:defRPr kumimoji="0" sz="1800" b="0" i="0" u="none" strike="noStrike" cap="none" spc="0" normalizeH="0" baseline="0">
             <a:ln>
               <a:noFill/>
             </a:ln>
@@ -4450,7 +8736,7 @@
           <a:buFontTx/>
           <a:buNone/>
           <a:tabLst/>
-          <a:defRPr b="0" baseline="0" cap="none" i="0" spc="0" strike="noStrike" sz="1800" u="none" kumimoji="0" normalizeH="0">
+          <a:defRPr kumimoji="0" sz="1800" b="0" i="0" u="none" strike="noStrike" cap="none" spc="0" normalizeH="0" baseline="0">
             <a:ln>
               <a:noFill/>
             </a:ln>
@@ -4476,7 +8762,7 @@
           <a:buFontTx/>
           <a:buNone/>
           <a:tabLst/>
-          <a:defRPr b="0" baseline="0" cap="none" i="0" spc="0" strike="noStrike" sz="1800" u="none" kumimoji="0" normalizeH="0">
+          <a:defRPr kumimoji="0" sz="1800" b="0" i="0" u="none" strike="noStrike" cap="none" spc="0" normalizeH="0" baseline="0">
             <a:ln>
               <a:noFill/>
             </a:ln>
@@ -4502,7 +8788,7 @@
           <a:buFontTx/>
           <a:buNone/>
           <a:tabLst/>
-          <a:defRPr b="0" baseline="0" cap="none" i="0" spc="0" strike="noStrike" sz="1800" u="none" kumimoji="0" normalizeH="0">
+          <a:defRPr kumimoji="0" sz="1800" b="0" i="0" u="none" strike="noStrike" cap="none" spc="0" normalizeH="0" baseline="0">
             <a:ln>
               <a:noFill/>
             </a:ln>
@@ -4515,12 +8801,19 @@
         </a:lvl9pPr>
       </a:lstStyle>
       <a:style>
-        <a:lnRef idx="0"/>
-        <a:fillRef idx="0"/>
-        <a:effectRef idx="0"/>
+        <a:lnRef idx="0">
+          <a:scrgbClr r="0" g="0" b="0"/>
+        </a:lnRef>
+        <a:fillRef idx="0">
+          <a:scrgbClr r="0" g="0" b="0"/>
+        </a:fillRef>
+        <a:effectRef idx="0">
+          <a:scrgbClr r="0" g="0" b="0"/>
+        </a:effectRef>
         <a:fontRef idx="none"/>
       </a:style>
     </a:txDef>
   </a:objectDefaults>
+  <a:extraClrSchemeLst/>
 </a:theme>
 </file>